--- a/Templates/3.docx
+++ b/Templates/3.docx
@@ -1,6 +1,6 @@
 
 <file path=word/document.xml><?xml version="1.0" encoding="utf-8"?>
-<w:document xmlns:wpc="http://schemas.microsoft.com/office/word/2010/wordprocessingCanvas" xmlns:cx="http://schemas.microsoft.com/office/drawing/2014/chartex" xmlns:cx1="http://schemas.microsoft.com/office/drawing/2015/9/8/chartex" xmlns:cx2="http://schemas.microsoft.com/office/drawing/2015/10/21/chartex" xmlns:cx3="http://schemas.microsoft.com/office/drawing/2016/5/9/chartex" xmlns:cx4="http://schemas.microsoft.com/office/drawing/2016/5/10/chartex" xmlns:cx5="http://schemas.microsoft.com/office/drawing/2016/5/11/chartex" xmlns:cx6="http://schemas.microsoft.com/office/drawing/2016/5/12/chartex" xmlns:cx7="http://schemas.microsoft.com/office/drawing/2016/5/13/chartex" xmlns:cx8="http://schemas.microsoft.com/office/drawing/2016/5/14/chartex" xmlns:mc="http://schemas.openxmlformats.org/markup-compatibility/2006" xmlns:aink="http://schemas.microsoft.com/office/drawing/2016/ink" xmlns:am3d="http://schemas.microsoft.com/office/drawing/2017/model3d" xmlns:o="urn:schemas-microsoft-com:office:office" xmlns:r="http://schemas.openxmlformats.org/officeDocument/2006/relationships" xmlns:m="http://schemas.openxmlformats.org/officeDocument/2006/math" xmlns:v="urn:schemas-microsoft-com:vml" xmlns:wp14="http://schemas.microsoft.com/office/word/2010/wordprocessingDrawing" xmlns:wp="http://schemas.openxmlformats.org/drawingml/2006/wordprocessingDrawing" xmlns:w10="urn:schemas-microsoft-com:office:word" xmlns:w="http://schemas.openxmlformats.org/wordprocessingml/2006/main" xmlns:w14="http://schemas.microsoft.com/office/word/2010/wordml" xmlns:w15="http://schemas.microsoft.com/office/word/2012/wordml" xmlns:w16cex="http://schemas.microsoft.com/office/word/2018/wordml/cex" xmlns:w16cid="http://schemas.microsoft.com/office/word/2016/wordml/cid" xmlns:w16="http://schemas.microsoft.com/office/word/2018/wordml" xmlns:w16sdtdh="http://schemas.microsoft.com/office/word/2020/wordml/sdtdatahash" xmlns:w16se="http://schemas.microsoft.com/office/word/2015/wordml/symex" xmlns:wpg="http://schemas.microsoft.com/office/word/2010/wordprocessingGroup" xmlns:wpi="http://schemas.microsoft.com/office/word/2010/wordprocessingInk" xmlns:wne="http://schemas.microsoft.com/office/word/2006/wordml" xmlns:wps="http://schemas.microsoft.com/office/word/2010/wordprocessingShape" mc:Ignorable="w14 w15 w16se w16cid w16 w16cex w16sdtdh wp14">
+<w:document xmlns:wpc="http://schemas.microsoft.com/office/word/2010/wordprocessingCanvas" xmlns:cx="http://schemas.microsoft.com/office/drawing/2014/chartex" xmlns:cx1="http://schemas.microsoft.com/office/drawing/2015/9/8/chartex" xmlns:cx2="http://schemas.microsoft.com/office/drawing/2015/10/21/chartex" xmlns:cx3="http://schemas.microsoft.com/office/drawing/2016/5/9/chartex" xmlns:cx4="http://schemas.microsoft.com/office/drawing/2016/5/10/chartex" xmlns:cx5="http://schemas.microsoft.com/office/drawing/2016/5/11/chartex" xmlns:cx6="http://schemas.microsoft.com/office/drawing/2016/5/12/chartex" xmlns:cx7="http://schemas.microsoft.com/office/drawing/2016/5/13/chartex" xmlns:cx8="http://schemas.microsoft.com/office/drawing/2016/5/14/chartex" xmlns:mc="http://schemas.openxmlformats.org/markup-compatibility/2006" xmlns:aink="http://schemas.microsoft.com/office/drawing/2016/ink" xmlns:am3d="http://schemas.microsoft.com/office/drawing/2017/model3d" xmlns:o="urn:schemas-microsoft-com:office:office" xmlns:oel="http://schemas.microsoft.com/office/2019/extlst" xmlns:r="http://schemas.openxmlformats.org/officeDocument/2006/relationships" xmlns:m="http://schemas.openxmlformats.org/officeDocument/2006/math" xmlns:v="urn:schemas-microsoft-com:vml" xmlns:wp14="http://schemas.microsoft.com/office/word/2010/wordprocessingDrawing" xmlns:wp="http://schemas.openxmlformats.org/drawingml/2006/wordprocessingDrawing" xmlns:w10="urn:schemas-microsoft-com:office:word" xmlns:w="http://schemas.openxmlformats.org/wordprocessingml/2006/main" xmlns:w14="http://schemas.microsoft.com/office/word/2010/wordml" xmlns:w15="http://schemas.microsoft.com/office/word/2012/wordml" xmlns:w16cex="http://schemas.microsoft.com/office/word/2018/wordml/cex" xmlns:w16cid="http://schemas.microsoft.com/office/word/2016/wordml/cid" xmlns:w16="http://schemas.microsoft.com/office/word/2018/wordml" xmlns:w16sdtdh="http://schemas.microsoft.com/office/word/2020/wordml/sdtdatahash" xmlns:w16se="http://schemas.microsoft.com/office/word/2015/wordml/symex" xmlns:wpg="http://schemas.microsoft.com/office/word/2010/wordprocessingGroup" xmlns:wpi="http://schemas.microsoft.com/office/word/2010/wordprocessingInk" xmlns:wne="http://schemas.microsoft.com/office/word/2006/wordml" xmlns:wps="http://schemas.microsoft.com/office/word/2010/wordprocessingShape" mc:Ignorable="w14 w15 w16se w16cid w16 w16cex w16sdtdh wp14">
   <w:body>
     <w:p>
       <w:pPr>
@@ -285,7 +285,25 @@
                 <w:sz w:val="20"/>
                 <w:lang w:val="en-US"/>
               </w:rPr>
-              <w:t>&lt;datePod&gt;</w:t>
+              <w:t>{</w:t>
+            </w:r>
+            <w:proofErr w:type="spellStart"/>
+            <w:r>
+              <w:rPr>
+                <w:rFonts w:ascii="Times New Roman"/>
+                <w:sz w:val="20"/>
+                <w:lang w:val="en-US"/>
+              </w:rPr>
+              <w:t>cDate</w:t>
+            </w:r>
+            <w:proofErr w:type="spellEnd"/>
+            <w:r>
+              <w:rPr>
+                <w:rFonts w:ascii="Times New Roman"/>
+                <w:sz w:val="20"/>
+                <w:lang w:val="en-US"/>
+              </w:rPr>
+              <w:t>}</w:t>
             </w:r>
           </w:p>
         </w:tc>
@@ -719,14 +737,7 @@
                 <w:rFonts w:ascii="Trebuchet MS" w:hAnsi="Trebuchet MS"/>
                 <w:sz w:val="16"/>
               </w:rPr>
-              <w:t xml:space="preserve">1.2. </w:t>
-            </w:r>
-            <w:r>
-              <w:rPr>
-                <w:rFonts w:ascii="Trebuchet MS" w:hAnsi="Trebuchet MS"/>
-                <w:sz w:val="16"/>
-              </w:rPr>
-              <w:t>Место</w:t>
+              <w:t>1.2. Место</w:t>
             </w:r>
             <w:r>
               <w:rPr>
@@ -976,15 +987,7 @@
                 <w:b/>
                 <w:sz w:val="20"/>
               </w:rPr>
-              <w:t xml:space="preserve">8 </w:t>
-            </w:r>
-            <w:r>
-              <w:rPr>
-                <w:rFonts w:ascii="Times New Roman"/>
-                <w:b/>
-                <w:sz w:val="20"/>
-              </w:rPr>
-              <w:t>(499)245-03-10</w:t>
+              <w:t>8 (499)245-03-10</w:t>
             </w:r>
           </w:p>
         </w:tc>
@@ -1119,33 +1122,66 @@
                 <w:tab w:val="left" w:pos="1172"/>
               </w:tabs>
               <w:spacing w:before="99"/>
-              <w:ind w:left="366"/>
-              <w:rPr>
-                <w:rFonts w:ascii="Trebuchet MS" w:hAnsi="Trebuchet MS"/>
-                <w:sz w:val="16"/>
-              </w:rPr>
-            </w:pPr>
-            <w:proofErr w:type="gramStart"/>
-            <w:r>
-              <w:rPr>
-                <w:rFonts w:ascii="Trebuchet MS" w:hAnsi="Trebuchet MS"/>
-                <w:sz w:val="16"/>
-              </w:rPr>
-              <w:t>Да</w:t>
-            </w:r>
-            <w:proofErr w:type="gramEnd"/>
-            <w:r>
-              <w:rPr>
-                <w:rFonts w:ascii="Trebuchet MS" w:hAnsi="Trebuchet MS"/>
-                <w:sz w:val="16"/>
-              </w:rPr>
-              <w:tab/>
-              <w:t>Нет</w:t>
+              <w:rPr>
+                <w:rFonts w:ascii="Trebuchet MS" w:hAnsi="Trebuchet MS"/>
+                <w:sz w:val="16"/>
+              </w:rPr>
+            </w:pPr>
+            <w:r>
+              <w:rPr>
+                <w:rFonts w:ascii="Trebuchet MS" w:hAnsi="Trebuchet MS"/>
+                <w:sz w:val="20"/>
+                <w:szCs w:val="28"/>
+              </w:rPr>
+              <w:sym w:font="Wingdings" w:char="F0A8"/>
+            </w:r>
+            <w:r>
+              <w:rPr>
+                <w:rFonts w:ascii="Trebuchet MS" w:hAnsi="Trebuchet MS"/>
+                <w:sz w:val="16"/>
+              </w:rPr>
+              <w:t xml:space="preserve">   Да</w:t>
+            </w:r>
+            <w:r>
+              <w:rPr>
+                <w:rFonts w:ascii="Trebuchet MS" w:hAnsi="Trebuchet MS"/>
+                <w:sz w:val="16"/>
+                <w:lang w:val="en-US"/>
+              </w:rPr>
+              <w:t xml:space="preserve">     </w:t>
+            </w:r>
+            <w:r>
+              <w:rPr>
+                <w:rFonts w:ascii="Trebuchet MS" w:hAnsi="Trebuchet MS"/>
+                <w:sz w:val="20"/>
+                <w:szCs w:val="28"/>
+              </w:rPr>
+              <w:sym w:font="Wingdings" w:char="F0A8"/>
+            </w:r>
+            <w:r>
+              <w:rPr>
+                <w:rFonts w:ascii="Trebuchet MS" w:hAnsi="Trebuchet MS"/>
+                <w:sz w:val="16"/>
+              </w:rPr>
+              <w:t xml:space="preserve">   Нет</w:t>
             </w:r>
           </w:p>
         </w:tc>
       </w:tr>
     </w:tbl>
+    <w:p>
+      <w:pPr>
+        <w:tabs>
+          <w:tab w:val="left" w:pos="3694"/>
+        </w:tabs>
+        <w:spacing w:after="51"/>
+        <w:rPr>
+          <w:b/>
+          <w:sz w:val="18"/>
+          <w:lang w:val="en-US"/>
+        </w:rPr>
+      </w:pPr>
+    </w:p>
     <w:p>
       <w:pPr>
         <w:pStyle w:val="a4"/>
@@ -1164,2012 +1200,6 @@
           <w:sz w:val="18"/>
         </w:rPr>
       </w:pPr>
-      <w:r>
-        <w:rPr>
-          <w:noProof/>
-          <w:lang w:bidi="ar-SA"/>
-        </w:rPr>
-        <mc:AlternateContent>
-          <mc:Choice Requires="wps">
-            <w:drawing>
-              <wp:anchor distT="0" distB="0" distL="114300" distR="114300" simplePos="0" relativeHeight="248180736" behindDoc="1" locked="0" layoutInCell="1" allowOverlap="1" wp14:anchorId="58C0B78E" wp14:editId="28D28A8F">
-                <wp:simplePos x="0" y="0"/>
-                <wp:positionH relativeFrom="page">
-                  <wp:posOffset>6367145</wp:posOffset>
-                </wp:positionH>
-                <wp:positionV relativeFrom="paragraph">
-                  <wp:posOffset>-184785</wp:posOffset>
-                </wp:positionV>
-                <wp:extent cx="140335" cy="140335"/>
-                <wp:effectExtent l="0" t="0" r="0" b="0"/>
-                <wp:wrapNone/>
-                <wp:docPr id="113" name="Text Box 108"/>
-                <wp:cNvGraphicFramePr>
-                  <a:graphicFrameLocks xmlns:a="http://schemas.openxmlformats.org/drawingml/2006/main"/>
-                </wp:cNvGraphicFramePr>
-                <a:graphic xmlns:a="http://schemas.openxmlformats.org/drawingml/2006/main">
-                  <a:graphicData uri="http://schemas.microsoft.com/office/word/2010/wordprocessingShape">
-                    <wps:wsp>
-                      <wps:cNvSpPr txBox="1">
-                        <a:spLocks noChangeArrowheads="1"/>
-                      </wps:cNvSpPr>
-                      <wps:spPr bwMode="auto">
-                        <a:xfrm>
-                          <a:off x="0" y="0"/>
-                          <a:ext cx="140335" cy="140335"/>
-                        </a:xfrm>
-                        <a:prstGeom prst="rect">
-                          <a:avLst/>
-                        </a:prstGeom>
-                        <a:noFill/>
-                        <a:ln>
-                          <a:noFill/>
-                        </a:ln>
-                        <a:extLst>
-                          <a:ext uri="{909E8E84-426E-40DD-AFC4-6F175D3DCCD1}">
-                            <a14:hiddenFill xmlns:a14="http://schemas.microsoft.com/office/drawing/2010/main">
-                              <a:solidFill>
-                                <a:srgbClr val="FFFFFF"/>
-                              </a:solidFill>
-                            </a14:hiddenFill>
-                          </a:ext>
-                          <a:ext uri="{91240B29-F687-4F45-9708-019B960494DF}">
-                            <a14:hiddenLine xmlns:a14="http://schemas.microsoft.com/office/drawing/2010/main" w="9525">
-                              <a:solidFill>
-                                <a:srgbClr val="000000"/>
-                              </a:solidFill>
-                              <a:miter lim="800000"/>
-                              <a:headEnd/>
-                              <a:tailEnd/>
-                            </a14:hiddenLine>
-                          </a:ext>
-                        </a:extLst>
-                      </wps:spPr>
-                      <wps:txbx>
-                        <w:txbxContent>
-                          <w:p>
-                            <w:pPr>
-                              <w:spacing w:line="221" w:lineRule="exact"/>
-                              <w:rPr>
-                                <w:rFonts w:ascii="MS Gothic" w:hAnsi="MS Gothic"/>
-                              </w:rPr>
-                            </w:pPr>
-                            <w:r>
-                              <w:rPr>
-                                <w:rFonts w:ascii="MS Gothic" w:hAnsi="MS Gothic"/>
-                              </w:rPr>
-                              <w:t>☐</w:t>
-                            </w:r>
-                          </w:p>
-                        </w:txbxContent>
-                      </wps:txbx>
-                      <wps:bodyPr rot="0" vert="horz" wrap="square" lIns="0" tIns="0" rIns="0" bIns="0" anchor="t" anchorCtr="0" upright="1">
-                        <a:noAutofit/>
-                      </wps:bodyPr>
-                    </wps:wsp>
-                  </a:graphicData>
-                </a:graphic>
-                <wp14:sizeRelH relativeFrom="page">
-                  <wp14:pctWidth>0</wp14:pctWidth>
-                </wp14:sizeRelH>
-                <wp14:sizeRelV relativeFrom="page">
-                  <wp14:pctHeight>0</wp14:pctHeight>
-                </wp14:sizeRelV>
-              </wp:anchor>
-            </w:drawing>
-          </mc:Choice>
-          <mc:Fallback>
-            <w:pict>
-              <v:shapetype w14:anchorId="58C0B78E" id="_x0000_t202" coordsize="21600,21600" o:spt="202" path="m,l,21600r21600,l21600,xe">
-                <v:stroke joinstyle="miter"/>
-                <v:path gradientshapeok="t" o:connecttype="rect"/>
-              </v:shapetype>
-              <v:shape id="Text Box 108" o:spid="_x0000_s1026" type="#_x0000_t202" style="position:absolute;left:0;text-align:left;margin-left:501.35pt;margin-top:-14.55pt;width:11.05pt;height:11.05pt;z-index:-255135744;visibility:visible;mso-wrap-style:square;mso-width-percent:0;mso-height-percent:0;mso-wrap-distance-left:9pt;mso-wrap-distance-top:0;mso-wrap-distance-right:9pt;mso-wrap-distance-bottom:0;mso-position-horizontal:absolute;mso-position-horizontal-relative:page;mso-position-vertical:absolute;mso-position-vertical-relative:text;mso-width-percent:0;mso-height-percent:0;mso-width-relative:page;mso-height-relative:page;v-text-anchor:top" o:gfxdata="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" filled="f" stroked="f">
-                <v:textbox inset="0,0,0,0">
-                  <w:txbxContent>
-                    <w:p>
-                      <w:pPr>
-                        <w:spacing w:line="221" w:lineRule="exact"/>
-                        <w:rPr>
-                          <w:rFonts w:ascii="MS Gothic" w:hAnsi="MS Gothic"/>
-                        </w:rPr>
-                      </w:pPr>
-                      <w:r>
-                        <w:rPr>
-                          <w:rFonts w:ascii="MS Gothic" w:hAnsi="MS Gothic"/>
-                        </w:rPr>
-                        <w:t>☐</w:t>
-                      </w:r>
-                    </w:p>
-                  </w:txbxContent>
-                </v:textbox>
-                <w10:wrap anchorx="page"/>
-              </v:shape>
-            </w:pict>
-          </mc:Fallback>
-        </mc:AlternateContent>
-      </w:r>
-      <w:r>
-        <w:rPr>
-          <w:noProof/>
-          <w:lang w:bidi="ar-SA"/>
-        </w:rPr>
-        <mc:AlternateContent>
-          <mc:Choice Requires="wps">
-            <w:drawing>
-              <wp:anchor distT="0" distB="0" distL="114300" distR="114300" simplePos="0" relativeHeight="248181760" behindDoc="1" locked="0" layoutInCell="1" allowOverlap="1" wp14:anchorId="0760ACF0" wp14:editId="22D71C2D">
-                <wp:simplePos x="0" y="0"/>
-                <wp:positionH relativeFrom="page">
-                  <wp:posOffset>1957070</wp:posOffset>
-                </wp:positionH>
-                <wp:positionV relativeFrom="paragraph">
-                  <wp:posOffset>900430</wp:posOffset>
-                </wp:positionV>
-                <wp:extent cx="140335" cy="140335"/>
-                <wp:effectExtent l="0" t="0" r="0" b="0"/>
-                <wp:wrapNone/>
-                <wp:docPr id="112" name="Text Box 107"/>
-                <wp:cNvGraphicFramePr>
-                  <a:graphicFrameLocks xmlns:a="http://schemas.openxmlformats.org/drawingml/2006/main"/>
-                </wp:cNvGraphicFramePr>
-                <a:graphic xmlns:a="http://schemas.openxmlformats.org/drawingml/2006/main">
-                  <a:graphicData uri="http://schemas.microsoft.com/office/word/2010/wordprocessingShape">
-                    <wps:wsp>
-                      <wps:cNvSpPr txBox="1">
-                        <a:spLocks noChangeArrowheads="1"/>
-                      </wps:cNvSpPr>
-                      <wps:spPr bwMode="auto">
-                        <a:xfrm>
-                          <a:off x="0" y="0"/>
-                          <a:ext cx="140335" cy="140335"/>
-                        </a:xfrm>
-                        <a:prstGeom prst="rect">
-                          <a:avLst/>
-                        </a:prstGeom>
-                        <a:noFill/>
-                        <a:ln>
-                          <a:noFill/>
-                        </a:ln>
-                        <a:extLst>
-                          <a:ext uri="{909E8E84-426E-40DD-AFC4-6F175D3DCCD1}">
-                            <a14:hiddenFill xmlns:a14="http://schemas.microsoft.com/office/drawing/2010/main">
-                              <a:solidFill>
-                                <a:srgbClr val="FFFFFF"/>
-                              </a:solidFill>
-                            </a14:hiddenFill>
-                          </a:ext>
-                          <a:ext uri="{91240B29-F687-4F45-9708-019B960494DF}">
-                            <a14:hiddenLine xmlns:a14="http://schemas.microsoft.com/office/drawing/2010/main" w="9525">
-                              <a:solidFill>
-                                <a:srgbClr val="000000"/>
-                              </a:solidFill>
-                              <a:miter lim="800000"/>
-                              <a:headEnd/>
-                              <a:tailEnd/>
-                            </a14:hiddenLine>
-                          </a:ext>
-                        </a:extLst>
-                      </wps:spPr>
-                      <wps:txbx>
-                        <w:txbxContent>
-                          <w:p>
-                            <w:pPr>
-                              <w:spacing w:line="221" w:lineRule="exact"/>
-                              <w:rPr>
-                                <w:rFonts w:ascii="MS Gothic" w:hAnsi="MS Gothic"/>
-                              </w:rPr>
-                            </w:pPr>
-                            <w:r>
-                              <w:rPr>
-                                <w:rFonts w:ascii="MS Gothic" w:hAnsi="MS Gothic"/>
-                              </w:rPr>
-                              <w:t>☐</w:t>
-                            </w:r>
-                          </w:p>
-                        </w:txbxContent>
-                      </wps:txbx>
-                      <wps:bodyPr rot="0" vert="horz" wrap="square" lIns="0" tIns="0" rIns="0" bIns="0" anchor="t" anchorCtr="0" upright="1">
-                        <a:noAutofit/>
-                      </wps:bodyPr>
-                    </wps:wsp>
-                  </a:graphicData>
-                </a:graphic>
-                <wp14:sizeRelH relativeFrom="page">
-                  <wp14:pctWidth>0</wp14:pctWidth>
-                </wp14:sizeRelH>
-                <wp14:sizeRelV relativeFrom="page">
-                  <wp14:pctHeight>0</wp14:pctHeight>
-                </wp14:sizeRelV>
-              </wp:anchor>
-            </w:drawing>
-          </mc:Choice>
-          <mc:Fallback>
-            <w:pict>
-              <v:shape w14:anchorId="0760ACF0" id="Text Box 107" o:spid="_x0000_s1027" type="#_x0000_t202" style="position:absolute;left:0;text-align:left;margin-left:154.1pt;margin-top:70.9pt;width:11.05pt;height:11.05pt;z-index:-255134720;visibility:visible;mso-wrap-style:square;mso-width-percent:0;mso-height-percent:0;mso-wrap-distance-left:9pt;mso-wrap-distance-top:0;mso-wrap-distance-right:9pt;mso-wrap-distance-bottom:0;mso-position-horizontal:absolute;mso-position-horizontal-relative:page;mso-position-vertical:absolute;mso-position-vertical-relative:text;mso-width-percent:0;mso-height-percent:0;mso-width-relative:page;mso-height-relative:page;v-text-anchor:top" o:gfxdata="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" filled="f" stroked="f">
-                <v:textbox inset="0,0,0,0">
-                  <w:txbxContent>
-                    <w:p>
-                      <w:pPr>
-                        <w:spacing w:line="221" w:lineRule="exact"/>
-                        <w:rPr>
-                          <w:rFonts w:ascii="MS Gothic" w:hAnsi="MS Gothic"/>
-                        </w:rPr>
-                      </w:pPr>
-                      <w:r>
-                        <w:rPr>
-                          <w:rFonts w:ascii="MS Gothic" w:hAnsi="MS Gothic"/>
-                        </w:rPr>
-                        <w:t>☐</w:t>
-                      </w:r>
-                    </w:p>
-                  </w:txbxContent>
-                </v:textbox>
-                <w10:wrap anchorx="page"/>
-              </v:shape>
-            </w:pict>
-          </mc:Fallback>
-        </mc:AlternateContent>
-      </w:r>
-      <w:r>
-        <w:rPr>
-          <w:noProof/>
-          <w:lang w:bidi="ar-SA"/>
-        </w:rPr>
-        <mc:AlternateContent>
-          <mc:Choice Requires="wps">
-            <w:drawing>
-              <wp:anchor distT="0" distB="0" distL="114300" distR="114300" simplePos="0" relativeHeight="248182784" behindDoc="1" locked="0" layoutInCell="1" allowOverlap="1" wp14:anchorId="3160AB89" wp14:editId="64A181A8">
-                <wp:simplePos x="0" y="0"/>
-                <wp:positionH relativeFrom="page">
-                  <wp:posOffset>1597025</wp:posOffset>
-                </wp:positionH>
-                <wp:positionV relativeFrom="paragraph">
-                  <wp:posOffset>1098550</wp:posOffset>
-                </wp:positionV>
-                <wp:extent cx="121285" cy="186690"/>
-                <wp:effectExtent l="0" t="0" r="0" b="0"/>
-                <wp:wrapNone/>
-                <wp:docPr id="111" name="Text Box 106"/>
-                <wp:cNvGraphicFramePr>
-                  <a:graphicFrameLocks xmlns:a="http://schemas.openxmlformats.org/drawingml/2006/main"/>
-                </wp:cNvGraphicFramePr>
-                <a:graphic xmlns:a="http://schemas.openxmlformats.org/drawingml/2006/main">
-                  <a:graphicData uri="http://schemas.microsoft.com/office/word/2010/wordprocessingShape">
-                    <wps:wsp>
-                      <wps:cNvSpPr txBox="1">
-                        <a:spLocks noChangeArrowheads="1"/>
-                      </wps:cNvSpPr>
-                      <wps:spPr bwMode="auto">
-                        <a:xfrm>
-                          <a:off x="0" y="0"/>
-                          <a:ext cx="121285" cy="186690"/>
-                        </a:xfrm>
-                        <a:prstGeom prst="rect">
-                          <a:avLst/>
-                        </a:prstGeom>
-                        <a:noFill/>
-                        <a:ln>
-                          <a:noFill/>
-                        </a:ln>
-                        <a:extLst>
-                          <a:ext uri="{909E8E84-426E-40DD-AFC4-6F175D3DCCD1}">
-                            <a14:hiddenFill xmlns:a14="http://schemas.microsoft.com/office/drawing/2010/main">
-                              <a:solidFill>
-                                <a:srgbClr val="FFFFFF"/>
-                              </a:solidFill>
-                            </a14:hiddenFill>
-                          </a:ext>
-                          <a:ext uri="{91240B29-F687-4F45-9708-019B960494DF}">
-                            <a14:hiddenLine xmlns:a14="http://schemas.microsoft.com/office/drawing/2010/main" w="9525">
-                              <a:solidFill>
-                                <a:srgbClr val="000000"/>
-                              </a:solidFill>
-                              <a:miter lim="800000"/>
-                              <a:headEnd/>
-                              <a:tailEnd/>
-                            </a14:hiddenLine>
-                          </a:ext>
-                        </a:extLst>
-                      </wps:spPr>
-                      <wps:txbx>
-                        <w:txbxContent>
-                          <w:p>
-                            <w:pPr>
-                              <w:spacing w:before="1"/>
-                              <w:rPr>
-                                <w:rFonts w:ascii="Segoe UI Symbol" w:hAnsi="Segoe UI Symbol"/>
-                              </w:rPr>
-                            </w:pPr>
-                            <w:r>
-                              <w:rPr>
-                                <w:rFonts w:ascii="Segoe UI Symbol" w:hAnsi="Segoe UI Symbol"/>
-                              </w:rPr>
-                              <w:t>☐</w:t>
-                            </w:r>
-                          </w:p>
-                        </w:txbxContent>
-                      </wps:txbx>
-                      <wps:bodyPr rot="0" vert="horz" wrap="square" lIns="0" tIns="0" rIns="0" bIns="0" anchor="t" anchorCtr="0" upright="1">
-                        <a:noAutofit/>
-                      </wps:bodyPr>
-                    </wps:wsp>
-                  </a:graphicData>
-                </a:graphic>
-                <wp14:sizeRelH relativeFrom="page">
-                  <wp14:pctWidth>0</wp14:pctWidth>
-                </wp14:sizeRelH>
-                <wp14:sizeRelV relativeFrom="page">
-                  <wp14:pctHeight>0</wp14:pctHeight>
-                </wp14:sizeRelV>
-              </wp:anchor>
-            </w:drawing>
-          </mc:Choice>
-          <mc:Fallback>
-            <w:pict>
-              <v:shape w14:anchorId="3160AB89" id="Text Box 106" o:spid="_x0000_s1028" type="#_x0000_t202" style="position:absolute;left:0;text-align:left;margin-left:125.75pt;margin-top:86.5pt;width:9.55pt;height:14.7pt;z-index:-255133696;visibility:visible;mso-wrap-style:square;mso-width-percent:0;mso-height-percent:0;mso-wrap-distance-left:9pt;mso-wrap-distance-top:0;mso-wrap-distance-right:9pt;mso-wrap-distance-bottom:0;mso-position-horizontal:absolute;mso-position-horizontal-relative:page;mso-position-vertical:absolute;mso-position-vertical-relative:text;mso-width-percent:0;mso-height-percent:0;mso-width-relative:page;mso-height-relative:page;v-text-anchor:top" o:gfxdata="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" filled="f" stroked="f">
-                <v:textbox inset="0,0,0,0">
-                  <w:txbxContent>
-                    <w:p>
-                      <w:pPr>
-                        <w:spacing w:before="1"/>
-                        <w:rPr>
-                          <w:rFonts w:ascii="Segoe UI Symbol" w:hAnsi="Segoe UI Symbol"/>
-                        </w:rPr>
-                      </w:pPr>
-                      <w:r>
-                        <w:rPr>
-                          <w:rFonts w:ascii="Segoe UI Symbol" w:hAnsi="Segoe UI Symbol"/>
-                        </w:rPr>
-                        <w:t>☐</w:t>
-                      </w:r>
-                    </w:p>
-                  </w:txbxContent>
-                </v:textbox>
-                <w10:wrap anchorx="page"/>
-              </v:shape>
-            </w:pict>
-          </mc:Fallback>
-        </mc:AlternateContent>
-      </w:r>
-      <w:r>
-        <w:rPr>
-          <w:noProof/>
-          <w:lang w:bidi="ar-SA"/>
-        </w:rPr>
-        <mc:AlternateContent>
-          <mc:Choice Requires="wps">
-            <w:drawing>
-              <wp:anchor distT="0" distB="0" distL="114300" distR="114300" simplePos="0" relativeHeight="248184832" behindDoc="1" locked="0" layoutInCell="1" allowOverlap="1" wp14:anchorId="22F7F089" wp14:editId="1CD37DD4">
-                <wp:simplePos x="0" y="0"/>
-                <wp:positionH relativeFrom="page">
-                  <wp:posOffset>6875780</wp:posOffset>
-                </wp:positionH>
-                <wp:positionV relativeFrom="paragraph">
-                  <wp:posOffset>-184785</wp:posOffset>
-                </wp:positionV>
-                <wp:extent cx="140335" cy="140335"/>
-                <wp:effectExtent l="0" t="0" r="0" b="0"/>
-                <wp:wrapNone/>
-                <wp:docPr id="110" name="Text Box 105"/>
-                <wp:cNvGraphicFramePr>
-                  <a:graphicFrameLocks xmlns:a="http://schemas.openxmlformats.org/drawingml/2006/main"/>
-                </wp:cNvGraphicFramePr>
-                <a:graphic xmlns:a="http://schemas.openxmlformats.org/drawingml/2006/main">
-                  <a:graphicData uri="http://schemas.microsoft.com/office/word/2010/wordprocessingShape">
-                    <wps:wsp>
-                      <wps:cNvSpPr txBox="1">
-                        <a:spLocks noChangeArrowheads="1"/>
-                      </wps:cNvSpPr>
-                      <wps:spPr bwMode="auto">
-                        <a:xfrm>
-                          <a:off x="0" y="0"/>
-                          <a:ext cx="140335" cy="140335"/>
-                        </a:xfrm>
-                        <a:prstGeom prst="rect">
-                          <a:avLst/>
-                        </a:prstGeom>
-                        <a:noFill/>
-                        <a:ln>
-                          <a:noFill/>
-                        </a:ln>
-                        <a:extLst>
-                          <a:ext uri="{909E8E84-426E-40DD-AFC4-6F175D3DCCD1}">
-                            <a14:hiddenFill xmlns:a14="http://schemas.microsoft.com/office/drawing/2010/main">
-                              <a:solidFill>
-                                <a:srgbClr val="FFFFFF"/>
-                              </a:solidFill>
-                            </a14:hiddenFill>
-                          </a:ext>
-                          <a:ext uri="{91240B29-F687-4F45-9708-019B960494DF}">
-                            <a14:hiddenLine xmlns:a14="http://schemas.microsoft.com/office/drawing/2010/main" w="9525">
-                              <a:solidFill>
-                                <a:srgbClr val="000000"/>
-                              </a:solidFill>
-                              <a:miter lim="800000"/>
-                              <a:headEnd/>
-                              <a:tailEnd/>
-                            </a14:hiddenLine>
-                          </a:ext>
-                        </a:extLst>
-                      </wps:spPr>
-                      <wps:txbx>
-                        <w:txbxContent>
-                          <w:p>
-                            <w:pPr>
-                              <w:spacing w:line="221" w:lineRule="exact"/>
-                              <w:rPr>
-                                <w:rFonts w:ascii="MS Gothic" w:hAnsi="MS Gothic"/>
-                              </w:rPr>
-                            </w:pPr>
-                            <w:r>
-                              <w:rPr>
-                                <w:rFonts w:ascii="MS Gothic" w:hAnsi="MS Gothic"/>
-                              </w:rPr>
-                              <w:t>☐</w:t>
-                            </w:r>
-                          </w:p>
-                        </w:txbxContent>
-                      </wps:txbx>
-                      <wps:bodyPr rot="0" vert="horz" wrap="square" lIns="0" tIns="0" rIns="0" bIns="0" anchor="t" anchorCtr="0" upright="1">
-                        <a:noAutofit/>
-                      </wps:bodyPr>
-                    </wps:wsp>
-                  </a:graphicData>
-                </a:graphic>
-                <wp14:sizeRelH relativeFrom="page">
-                  <wp14:pctWidth>0</wp14:pctWidth>
-                </wp14:sizeRelH>
-                <wp14:sizeRelV relativeFrom="page">
-                  <wp14:pctHeight>0</wp14:pctHeight>
-                </wp14:sizeRelV>
-              </wp:anchor>
-            </w:drawing>
-          </mc:Choice>
-          <mc:Fallback>
-            <w:pict>
-              <v:shape w14:anchorId="22F7F089" id="Text Box 105" o:spid="_x0000_s1029" type="#_x0000_t202" style="position:absolute;left:0;text-align:left;margin-left:541.4pt;margin-top:-14.55pt;width:11.05pt;height:11.05pt;z-index:-255131648;visibility:visible;mso-wrap-style:square;mso-width-percent:0;mso-height-percent:0;mso-wrap-distance-left:9pt;mso-wrap-distance-top:0;mso-wrap-distance-right:9pt;mso-wrap-distance-bottom:0;mso-position-horizontal:absolute;mso-position-horizontal-relative:page;mso-position-vertical:absolute;mso-position-vertical-relative:text;mso-width-percent:0;mso-height-percent:0;mso-width-relative:page;mso-height-relative:page;v-text-anchor:top" o:gfxdata="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" filled="f" stroked="f">
-                <v:textbox inset="0,0,0,0">
-                  <w:txbxContent>
-                    <w:p>
-                      <w:pPr>
-                        <w:spacing w:line="221" w:lineRule="exact"/>
-                        <w:rPr>
-                          <w:rFonts w:ascii="MS Gothic" w:hAnsi="MS Gothic"/>
-                        </w:rPr>
-                      </w:pPr>
-                      <w:r>
-                        <w:rPr>
-                          <w:rFonts w:ascii="MS Gothic" w:hAnsi="MS Gothic"/>
-                        </w:rPr>
-                        <w:t>☐</w:t>
-                      </w:r>
-                    </w:p>
-                  </w:txbxContent>
-                </v:textbox>
-                <w10:wrap anchorx="page"/>
-              </v:shape>
-            </w:pict>
-          </mc:Fallback>
-        </mc:AlternateContent>
-      </w:r>
-      <w:r>
-        <w:rPr>
-          <w:noProof/>
-          <w:lang w:bidi="ar-SA"/>
-        </w:rPr>
-        <mc:AlternateContent>
-          <mc:Choice Requires="wps">
-            <w:drawing>
-              <wp:anchor distT="0" distB="0" distL="114300" distR="114300" simplePos="0" relativeHeight="248185856" behindDoc="1" locked="0" layoutInCell="1" allowOverlap="1" wp14:anchorId="788F017C" wp14:editId="1BFA66D9">
-                <wp:simplePos x="0" y="0"/>
-                <wp:positionH relativeFrom="page">
-                  <wp:posOffset>3139440</wp:posOffset>
-                </wp:positionH>
-                <wp:positionV relativeFrom="paragraph">
-                  <wp:posOffset>900430</wp:posOffset>
-                </wp:positionV>
-                <wp:extent cx="140335" cy="140335"/>
-                <wp:effectExtent l="0" t="0" r="0" b="0"/>
-                <wp:wrapNone/>
-                <wp:docPr id="109" name="Text Box 104"/>
-                <wp:cNvGraphicFramePr>
-                  <a:graphicFrameLocks xmlns:a="http://schemas.openxmlformats.org/drawingml/2006/main"/>
-                </wp:cNvGraphicFramePr>
-                <a:graphic xmlns:a="http://schemas.openxmlformats.org/drawingml/2006/main">
-                  <a:graphicData uri="http://schemas.microsoft.com/office/word/2010/wordprocessingShape">
-                    <wps:wsp>
-                      <wps:cNvSpPr txBox="1">
-                        <a:spLocks noChangeArrowheads="1"/>
-                      </wps:cNvSpPr>
-                      <wps:spPr bwMode="auto">
-                        <a:xfrm>
-                          <a:off x="0" y="0"/>
-                          <a:ext cx="140335" cy="140335"/>
-                        </a:xfrm>
-                        <a:prstGeom prst="rect">
-                          <a:avLst/>
-                        </a:prstGeom>
-                        <a:noFill/>
-                        <a:ln>
-                          <a:noFill/>
-                        </a:ln>
-                        <a:extLst>
-                          <a:ext uri="{909E8E84-426E-40DD-AFC4-6F175D3DCCD1}">
-                            <a14:hiddenFill xmlns:a14="http://schemas.microsoft.com/office/drawing/2010/main">
-                              <a:solidFill>
-                                <a:srgbClr val="FFFFFF"/>
-                              </a:solidFill>
-                            </a14:hiddenFill>
-                          </a:ext>
-                          <a:ext uri="{91240B29-F687-4F45-9708-019B960494DF}">
-                            <a14:hiddenLine xmlns:a14="http://schemas.microsoft.com/office/drawing/2010/main" w="9525">
-                              <a:solidFill>
-                                <a:srgbClr val="000000"/>
-                              </a:solidFill>
-                              <a:miter lim="800000"/>
-                              <a:headEnd/>
-                              <a:tailEnd/>
-                            </a14:hiddenLine>
-                          </a:ext>
-                        </a:extLst>
-                      </wps:spPr>
-                      <wps:txbx>
-                        <w:txbxContent>
-                          <w:p>
-                            <w:pPr>
-                              <w:spacing w:line="221" w:lineRule="exact"/>
-                              <w:rPr>
-                                <w:rFonts w:ascii="MS Gothic" w:hAnsi="MS Gothic"/>
-                              </w:rPr>
-                            </w:pPr>
-                            <w:r>
-                              <w:rPr>
-                                <w:rFonts w:ascii="MS Gothic" w:hAnsi="MS Gothic"/>
-                              </w:rPr>
-                              <w:t>☐</w:t>
-                            </w:r>
-                          </w:p>
-                        </w:txbxContent>
-                      </wps:txbx>
-                      <wps:bodyPr rot="0" vert="horz" wrap="square" lIns="0" tIns="0" rIns="0" bIns="0" anchor="t" anchorCtr="0" upright="1">
-                        <a:noAutofit/>
-                      </wps:bodyPr>
-                    </wps:wsp>
-                  </a:graphicData>
-                </a:graphic>
-                <wp14:sizeRelH relativeFrom="page">
-                  <wp14:pctWidth>0</wp14:pctWidth>
-                </wp14:sizeRelH>
-                <wp14:sizeRelV relativeFrom="page">
-                  <wp14:pctHeight>0</wp14:pctHeight>
-                </wp14:sizeRelV>
-              </wp:anchor>
-            </w:drawing>
-          </mc:Choice>
-          <mc:Fallback>
-            <w:pict>
-              <v:shape w14:anchorId="788F017C" id="Text Box 104" o:spid="_x0000_s1030" type="#_x0000_t202" style="position:absolute;left:0;text-align:left;margin-left:247.2pt;margin-top:70.9pt;width:11.05pt;height:11.05pt;z-index:-255130624;visibility:visible;mso-wrap-style:square;mso-width-percent:0;mso-height-percent:0;mso-wrap-distance-left:9pt;mso-wrap-distance-top:0;mso-wrap-distance-right:9pt;mso-wrap-distance-bottom:0;mso-position-horizontal:absolute;mso-position-horizontal-relative:page;mso-position-vertical:absolute;mso-position-vertical-relative:text;mso-width-percent:0;mso-height-percent:0;mso-width-relative:page;mso-height-relative:page;v-text-anchor:top" o:gfxdata="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" filled="f" stroked="f">
-                <v:textbox inset="0,0,0,0">
-                  <w:txbxContent>
-                    <w:p>
-                      <w:pPr>
-                        <w:spacing w:line="221" w:lineRule="exact"/>
-                        <w:rPr>
-                          <w:rFonts w:ascii="MS Gothic" w:hAnsi="MS Gothic"/>
-                        </w:rPr>
-                      </w:pPr>
-                      <w:r>
-                        <w:rPr>
-                          <w:rFonts w:ascii="MS Gothic" w:hAnsi="MS Gothic"/>
-                        </w:rPr>
-                        <w:t>☐</w:t>
-                      </w:r>
-                    </w:p>
-                  </w:txbxContent>
-                </v:textbox>
-                <w10:wrap anchorx="page"/>
-              </v:shape>
-            </w:pict>
-          </mc:Fallback>
-        </mc:AlternateContent>
-      </w:r>
-      <w:r>
-        <w:rPr>
-          <w:noProof/>
-          <w:lang w:bidi="ar-SA"/>
-        </w:rPr>
-        <mc:AlternateContent>
-          <mc:Choice Requires="wps">
-            <w:drawing>
-              <wp:anchor distT="0" distB="0" distL="114300" distR="114300" simplePos="0" relativeHeight="248186880" behindDoc="1" locked="0" layoutInCell="1" allowOverlap="1" wp14:anchorId="1CF23E32" wp14:editId="26ABDE78">
-                <wp:simplePos x="0" y="0"/>
-                <wp:positionH relativeFrom="page">
-                  <wp:posOffset>4316095</wp:posOffset>
-                </wp:positionH>
-                <wp:positionV relativeFrom="paragraph">
-                  <wp:posOffset>900430</wp:posOffset>
-                </wp:positionV>
-                <wp:extent cx="140335" cy="140335"/>
-                <wp:effectExtent l="0" t="0" r="0" b="0"/>
-                <wp:wrapNone/>
-                <wp:docPr id="108" name="Text Box 103"/>
-                <wp:cNvGraphicFramePr>
-                  <a:graphicFrameLocks xmlns:a="http://schemas.openxmlformats.org/drawingml/2006/main"/>
-                </wp:cNvGraphicFramePr>
-                <a:graphic xmlns:a="http://schemas.openxmlformats.org/drawingml/2006/main">
-                  <a:graphicData uri="http://schemas.microsoft.com/office/word/2010/wordprocessingShape">
-                    <wps:wsp>
-                      <wps:cNvSpPr txBox="1">
-                        <a:spLocks noChangeArrowheads="1"/>
-                      </wps:cNvSpPr>
-                      <wps:spPr bwMode="auto">
-                        <a:xfrm>
-                          <a:off x="0" y="0"/>
-                          <a:ext cx="140335" cy="140335"/>
-                        </a:xfrm>
-                        <a:prstGeom prst="rect">
-                          <a:avLst/>
-                        </a:prstGeom>
-                        <a:noFill/>
-                        <a:ln>
-                          <a:noFill/>
-                        </a:ln>
-                        <a:extLst>
-                          <a:ext uri="{909E8E84-426E-40DD-AFC4-6F175D3DCCD1}">
-                            <a14:hiddenFill xmlns:a14="http://schemas.microsoft.com/office/drawing/2010/main">
-                              <a:solidFill>
-                                <a:srgbClr val="FFFFFF"/>
-                              </a:solidFill>
-                            </a14:hiddenFill>
-                          </a:ext>
-                          <a:ext uri="{91240B29-F687-4F45-9708-019B960494DF}">
-                            <a14:hiddenLine xmlns:a14="http://schemas.microsoft.com/office/drawing/2010/main" w="9525">
-                              <a:solidFill>
-                                <a:srgbClr val="000000"/>
-                              </a:solidFill>
-                              <a:miter lim="800000"/>
-                              <a:headEnd/>
-                              <a:tailEnd/>
-                            </a14:hiddenLine>
-                          </a:ext>
-                        </a:extLst>
-                      </wps:spPr>
-                      <wps:txbx>
-                        <w:txbxContent>
-                          <w:p>
-                            <w:pPr>
-                              <w:spacing w:line="221" w:lineRule="exact"/>
-                              <w:rPr>
-                                <w:rFonts w:ascii="MS Gothic" w:hAnsi="MS Gothic"/>
-                              </w:rPr>
-                            </w:pPr>
-                            <w:r>
-                              <w:rPr>
-                                <w:rFonts w:ascii="MS Gothic" w:hAnsi="MS Gothic"/>
-                              </w:rPr>
-                              <w:t>☐</w:t>
-                            </w:r>
-                          </w:p>
-                        </w:txbxContent>
-                      </wps:txbx>
-                      <wps:bodyPr rot="0" vert="horz" wrap="square" lIns="0" tIns="0" rIns="0" bIns="0" anchor="t" anchorCtr="0" upright="1">
-                        <a:noAutofit/>
-                      </wps:bodyPr>
-                    </wps:wsp>
-                  </a:graphicData>
-                </a:graphic>
-                <wp14:sizeRelH relativeFrom="page">
-                  <wp14:pctWidth>0</wp14:pctWidth>
-                </wp14:sizeRelH>
-                <wp14:sizeRelV relativeFrom="page">
-                  <wp14:pctHeight>0</wp14:pctHeight>
-                </wp14:sizeRelV>
-              </wp:anchor>
-            </w:drawing>
-          </mc:Choice>
-          <mc:Fallback>
-            <w:pict>
-              <v:shape w14:anchorId="1CF23E32" id="Text Box 103" o:spid="_x0000_s1031" type="#_x0000_t202" style="position:absolute;left:0;text-align:left;margin-left:339.85pt;margin-top:70.9pt;width:11.05pt;height:11.05pt;z-index:-255129600;visibility:visible;mso-wrap-style:square;mso-width-percent:0;mso-height-percent:0;mso-wrap-distance-left:9pt;mso-wrap-distance-top:0;mso-wrap-distance-right:9pt;mso-wrap-distance-bottom:0;mso-position-horizontal:absolute;mso-position-horizontal-relative:page;mso-position-vertical:absolute;mso-position-vertical-relative:text;mso-width-percent:0;mso-height-percent:0;mso-width-relative:page;mso-height-relative:page;v-text-anchor:top" o:gfxdata="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" filled="f" stroked="f">
-                <v:textbox inset="0,0,0,0">
-                  <w:txbxContent>
-                    <w:p>
-                      <w:pPr>
-                        <w:spacing w:line="221" w:lineRule="exact"/>
-                        <w:rPr>
-                          <w:rFonts w:ascii="MS Gothic" w:hAnsi="MS Gothic"/>
-                        </w:rPr>
-                      </w:pPr>
-                      <w:r>
-                        <w:rPr>
-                          <w:rFonts w:ascii="MS Gothic" w:hAnsi="MS Gothic"/>
-                        </w:rPr>
-                        <w:t>☐</w:t>
-                      </w:r>
-                    </w:p>
-                  </w:txbxContent>
-                </v:textbox>
-                <w10:wrap anchorx="page"/>
-              </v:shape>
-            </w:pict>
-          </mc:Fallback>
-        </mc:AlternateContent>
-      </w:r>
-      <w:r>
-        <w:rPr>
-          <w:noProof/>
-          <w:lang w:bidi="ar-SA"/>
-        </w:rPr>
-        <mc:AlternateContent>
-          <mc:Choice Requires="wps">
-            <w:drawing>
-              <wp:anchor distT="0" distB="0" distL="114300" distR="114300" simplePos="0" relativeHeight="248187904" behindDoc="1" locked="0" layoutInCell="1" allowOverlap="1" wp14:anchorId="4501BD04" wp14:editId="194F2D7F">
-                <wp:simplePos x="0" y="0"/>
-                <wp:positionH relativeFrom="page">
-                  <wp:posOffset>2322830</wp:posOffset>
-                </wp:positionH>
-                <wp:positionV relativeFrom="paragraph">
-                  <wp:posOffset>1129030</wp:posOffset>
-                </wp:positionV>
-                <wp:extent cx="140335" cy="140335"/>
-                <wp:effectExtent l="0" t="0" r="0" b="0"/>
-                <wp:wrapNone/>
-                <wp:docPr id="107" name="Text Box 102"/>
-                <wp:cNvGraphicFramePr>
-                  <a:graphicFrameLocks xmlns:a="http://schemas.openxmlformats.org/drawingml/2006/main"/>
-                </wp:cNvGraphicFramePr>
-                <a:graphic xmlns:a="http://schemas.openxmlformats.org/drawingml/2006/main">
-                  <a:graphicData uri="http://schemas.microsoft.com/office/word/2010/wordprocessingShape">
-                    <wps:wsp>
-                      <wps:cNvSpPr txBox="1">
-                        <a:spLocks noChangeArrowheads="1"/>
-                      </wps:cNvSpPr>
-                      <wps:spPr bwMode="auto">
-                        <a:xfrm>
-                          <a:off x="0" y="0"/>
-                          <a:ext cx="140335" cy="140335"/>
-                        </a:xfrm>
-                        <a:prstGeom prst="rect">
-                          <a:avLst/>
-                        </a:prstGeom>
-                        <a:noFill/>
-                        <a:ln>
-                          <a:noFill/>
-                        </a:ln>
-                        <a:extLst>
-                          <a:ext uri="{909E8E84-426E-40DD-AFC4-6F175D3DCCD1}">
-                            <a14:hiddenFill xmlns:a14="http://schemas.microsoft.com/office/drawing/2010/main">
-                              <a:solidFill>
-                                <a:srgbClr val="FFFFFF"/>
-                              </a:solidFill>
-                            </a14:hiddenFill>
-                          </a:ext>
-                          <a:ext uri="{91240B29-F687-4F45-9708-019B960494DF}">
-                            <a14:hiddenLine xmlns:a14="http://schemas.microsoft.com/office/drawing/2010/main" w="9525">
-                              <a:solidFill>
-                                <a:srgbClr val="000000"/>
-                              </a:solidFill>
-                              <a:miter lim="800000"/>
-                              <a:headEnd/>
-                              <a:tailEnd/>
-                            </a14:hiddenLine>
-                          </a:ext>
-                        </a:extLst>
-                      </wps:spPr>
-                      <wps:txbx>
-                        <w:txbxContent>
-                          <w:p>
-                            <w:pPr>
-                              <w:spacing w:line="221" w:lineRule="exact"/>
-                              <w:rPr>
-                                <w:rFonts w:ascii="MS Gothic" w:hAnsi="MS Gothic"/>
-                              </w:rPr>
-                            </w:pPr>
-                            <w:r>
-                              <w:rPr>
-                                <w:rFonts w:ascii="MS Gothic" w:hAnsi="MS Gothic"/>
-                              </w:rPr>
-                              <w:t>☐</w:t>
-                            </w:r>
-                          </w:p>
-                        </w:txbxContent>
-                      </wps:txbx>
-                      <wps:bodyPr rot="0" vert="horz" wrap="square" lIns="0" tIns="0" rIns="0" bIns="0" anchor="t" anchorCtr="0" upright="1">
-                        <a:noAutofit/>
-                      </wps:bodyPr>
-                    </wps:wsp>
-                  </a:graphicData>
-                </a:graphic>
-                <wp14:sizeRelH relativeFrom="page">
-                  <wp14:pctWidth>0</wp14:pctWidth>
-                </wp14:sizeRelH>
-                <wp14:sizeRelV relativeFrom="page">
-                  <wp14:pctHeight>0</wp14:pctHeight>
-                </wp14:sizeRelV>
-              </wp:anchor>
-            </w:drawing>
-          </mc:Choice>
-          <mc:Fallback>
-            <w:pict>
-              <v:shape w14:anchorId="4501BD04" id="Text Box 102" o:spid="_x0000_s1032" type="#_x0000_t202" style="position:absolute;left:0;text-align:left;margin-left:182.9pt;margin-top:88.9pt;width:11.05pt;height:11.05pt;z-index:-255128576;visibility:visible;mso-wrap-style:square;mso-width-percent:0;mso-height-percent:0;mso-wrap-distance-left:9pt;mso-wrap-distance-top:0;mso-wrap-distance-right:9pt;mso-wrap-distance-bottom:0;mso-position-horizontal:absolute;mso-position-horizontal-relative:page;mso-position-vertical:absolute;mso-position-vertical-relative:text;mso-width-percent:0;mso-height-percent:0;mso-width-relative:page;mso-height-relative:page;v-text-anchor:top" o:gfxdata="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" filled="f" stroked="f">
-                <v:textbox inset="0,0,0,0">
-                  <w:txbxContent>
-                    <w:p>
-                      <w:pPr>
-                        <w:spacing w:line="221" w:lineRule="exact"/>
-                        <w:rPr>
-                          <w:rFonts w:ascii="MS Gothic" w:hAnsi="MS Gothic"/>
-                        </w:rPr>
-                      </w:pPr>
-                      <w:r>
-                        <w:rPr>
-                          <w:rFonts w:ascii="MS Gothic" w:hAnsi="MS Gothic"/>
-                        </w:rPr>
-                        <w:t>☐</w:t>
-                      </w:r>
-                    </w:p>
-                  </w:txbxContent>
-                </v:textbox>
-                <w10:wrap anchorx="page"/>
-              </v:shape>
-            </w:pict>
-          </mc:Fallback>
-        </mc:AlternateContent>
-      </w:r>
-      <w:r>
-        <w:rPr>
-          <w:noProof/>
-          <w:lang w:bidi="ar-SA"/>
-        </w:rPr>
-        <mc:AlternateContent>
-          <mc:Choice Requires="wps">
-            <w:drawing>
-              <wp:anchor distT="0" distB="0" distL="114300" distR="114300" simplePos="0" relativeHeight="248188928" behindDoc="1" locked="0" layoutInCell="1" allowOverlap="1" wp14:anchorId="69B0C6DF" wp14:editId="3DCA3FE4">
-                <wp:simplePos x="0" y="0"/>
-                <wp:positionH relativeFrom="page">
-                  <wp:posOffset>3051175</wp:posOffset>
-                </wp:positionH>
-                <wp:positionV relativeFrom="paragraph">
-                  <wp:posOffset>1129030</wp:posOffset>
-                </wp:positionV>
-                <wp:extent cx="140335" cy="140335"/>
-                <wp:effectExtent l="0" t="0" r="0" b="0"/>
-                <wp:wrapNone/>
-                <wp:docPr id="106" name="Text Box 101"/>
-                <wp:cNvGraphicFramePr>
-                  <a:graphicFrameLocks xmlns:a="http://schemas.openxmlformats.org/drawingml/2006/main"/>
-                </wp:cNvGraphicFramePr>
-                <a:graphic xmlns:a="http://schemas.openxmlformats.org/drawingml/2006/main">
-                  <a:graphicData uri="http://schemas.microsoft.com/office/word/2010/wordprocessingShape">
-                    <wps:wsp>
-                      <wps:cNvSpPr txBox="1">
-                        <a:spLocks noChangeArrowheads="1"/>
-                      </wps:cNvSpPr>
-                      <wps:spPr bwMode="auto">
-                        <a:xfrm>
-                          <a:off x="0" y="0"/>
-                          <a:ext cx="140335" cy="140335"/>
-                        </a:xfrm>
-                        <a:prstGeom prst="rect">
-                          <a:avLst/>
-                        </a:prstGeom>
-                        <a:noFill/>
-                        <a:ln>
-                          <a:noFill/>
-                        </a:ln>
-                        <a:extLst>
-                          <a:ext uri="{909E8E84-426E-40DD-AFC4-6F175D3DCCD1}">
-                            <a14:hiddenFill xmlns:a14="http://schemas.microsoft.com/office/drawing/2010/main">
-                              <a:solidFill>
-                                <a:srgbClr val="FFFFFF"/>
-                              </a:solidFill>
-                            </a14:hiddenFill>
-                          </a:ext>
-                          <a:ext uri="{91240B29-F687-4F45-9708-019B960494DF}">
-                            <a14:hiddenLine xmlns:a14="http://schemas.microsoft.com/office/drawing/2010/main" w="9525">
-                              <a:solidFill>
-                                <a:srgbClr val="000000"/>
-                              </a:solidFill>
-                              <a:miter lim="800000"/>
-                              <a:headEnd/>
-                              <a:tailEnd/>
-                            </a14:hiddenLine>
-                          </a:ext>
-                        </a:extLst>
-                      </wps:spPr>
-                      <wps:txbx>
-                        <w:txbxContent>
-                          <w:p>
-                            <w:pPr>
-                              <w:spacing w:line="221" w:lineRule="exact"/>
-                              <w:rPr>
-                                <w:rFonts w:ascii="MS Gothic" w:hAnsi="MS Gothic"/>
-                              </w:rPr>
-                            </w:pPr>
-                            <w:r>
-                              <w:rPr>
-                                <w:rFonts w:ascii="MS Gothic" w:hAnsi="MS Gothic"/>
-                              </w:rPr>
-                              <w:t>☐</w:t>
-                            </w:r>
-                          </w:p>
-                        </w:txbxContent>
-                      </wps:txbx>
-                      <wps:bodyPr rot="0" vert="horz" wrap="square" lIns="0" tIns="0" rIns="0" bIns="0" anchor="t" anchorCtr="0" upright="1">
-                        <a:noAutofit/>
-                      </wps:bodyPr>
-                    </wps:wsp>
-                  </a:graphicData>
-                </a:graphic>
-                <wp14:sizeRelH relativeFrom="page">
-                  <wp14:pctWidth>0</wp14:pctWidth>
-                </wp14:sizeRelH>
-                <wp14:sizeRelV relativeFrom="page">
-                  <wp14:pctHeight>0</wp14:pctHeight>
-                </wp14:sizeRelV>
-              </wp:anchor>
-            </w:drawing>
-          </mc:Choice>
-          <mc:Fallback>
-            <w:pict>
-              <v:shape w14:anchorId="69B0C6DF" id="Text Box 101" o:spid="_x0000_s1033" type="#_x0000_t202" style="position:absolute;left:0;text-align:left;margin-left:240.25pt;margin-top:88.9pt;width:11.05pt;height:11.05pt;z-index:-255127552;visibility:visible;mso-wrap-style:square;mso-width-percent:0;mso-height-percent:0;mso-wrap-distance-left:9pt;mso-wrap-distance-top:0;mso-wrap-distance-right:9pt;mso-wrap-distance-bottom:0;mso-position-horizontal:absolute;mso-position-horizontal-relative:page;mso-position-vertical:absolute;mso-position-vertical-relative:text;mso-width-percent:0;mso-height-percent:0;mso-width-relative:page;mso-height-relative:page;v-text-anchor:top" o:gfxdata="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" filled="f" stroked="f">
-                <v:textbox inset="0,0,0,0">
-                  <w:txbxContent>
-                    <w:p>
-                      <w:pPr>
-                        <w:spacing w:line="221" w:lineRule="exact"/>
-                        <w:rPr>
-                          <w:rFonts w:ascii="MS Gothic" w:hAnsi="MS Gothic"/>
-                        </w:rPr>
-                      </w:pPr>
-                      <w:r>
-                        <w:rPr>
-                          <w:rFonts w:ascii="MS Gothic" w:hAnsi="MS Gothic"/>
-                        </w:rPr>
-                        <w:t>☐</w:t>
-                      </w:r>
-                    </w:p>
-                  </w:txbxContent>
-                </v:textbox>
-                <w10:wrap anchorx="page"/>
-              </v:shape>
-            </w:pict>
-          </mc:Fallback>
-        </mc:AlternateContent>
-      </w:r>
-      <w:r>
-        <w:rPr>
-          <w:noProof/>
-          <w:lang w:bidi="ar-SA"/>
-        </w:rPr>
-        <mc:AlternateContent>
-          <mc:Choice Requires="wps">
-            <w:drawing>
-              <wp:anchor distT="0" distB="0" distL="114300" distR="114300" simplePos="0" relativeHeight="248189952" behindDoc="1" locked="0" layoutInCell="1" allowOverlap="1" wp14:anchorId="1301D05E" wp14:editId="47A36503">
-                <wp:simplePos x="0" y="0"/>
-                <wp:positionH relativeFrom="page">
-                  <wp:posOffset>3810000</wp:posOffset>
-                </wp:positionH>
-                <wp:positionV relativeFrom="paragraph">
-                  <wp:posOffset>1129030</wp:posOffset>
-                </wp:positionV>
-                <wp:extent cx="140335" cy="140335"/>
-                <wp:effectExtent l="0" t="0" r="0" b="0"/>
-                <wp:wrapNone/>
-                <wp:docPr id="105" name="Text Box 100"/>
-                <wp:cNvGraphicFramePr>
-                  <a:graphicFrameLocks xmlns:a="http://schemas.openxmlformats.org/drawingml/2006/main"/>
-                </wp:cNvGraphicFramePr>
-                <a:graphic xmlns:a="http://schemas.openxmlformats.org/drawingml/2006/main">
-                  <a:graphicData uri="http://schemas.microsoft.com/office/word/2010/wordprocessingShape">
-                    <wps:wsp>
-                      <wps:cNvSpPr txBox="1">
-                        <a:spLocks noChangeArrowheads="1"/>
-                      </wps:cNvSpPr>
-                      <wps:spPr bwMode="auto">
-                        <a:xfrm>
-                          <a:off x="0" y="0"/>
-                          <a:ext cx="140335" cy="140335"/>
-                        </a:xfrm>
-                        <a:prstGeom prst="rect">
-                          <a:avLst/>
-                        </a:prstGeom>
-                        <a:noFill/>
-                        <a:ln>
-                          <a:noFill/>
-                        </a:ln>
-                        <a:extLst>
-                          <a:ext uri="{909E8E84-426E-40DD-AFC4-6F175D3DCCD1}">
-                            <a14:hiddenFill xmlns:a14="http://schemas.microsoft.com/office/drawing/2010/main">
-                              <a:solidFill>
-                                <a:srgbClr val="FFFFFF"/>
-                              </a:solidFill>
-                            </a14:hiddenFill>
-                          </a:ext>
-                          <a:ext uri="{91240B29-F687-4F45-9708-019B960494DF}">
-                            <a14:hiddenLine xmlns:a14="http://schemas.microsoft.com/office/drawing/2010/main" w="9525">
-                              <a:solidFill>
-                                <a:srgbClr val="000000"/>
-                              </a:solidFill>
-                              <a:miter lim="800000"/>
-                              <a:headEnd/>
-                              <a:tailEnd/>
-                            </a14:hiddenLine>
-                          </a:ext>
-                        </a:extLst>
-                      </wps:spPr>
-                      <wps:txbx>
-                        <w:txbxContent>
-                          <w:p>
-                            <w:pPr>
-                              <w:spacing w:line="221" w:lineRule="exact"/>
-                              <w:rPr>
-                                <w:rFonts w:ascii="MS Gothic" w:hAnsi="MS Gothic"/>
-                              </w:rPr>
-                            </w:pPr>
-                            <w:r>
-                              <w:rPr>
-                                <w:rFonts w:ascii="MS Gothic" w:hAnsi="MS Gothic"/>
-                              </w:rPr>
-                              <w:t>☐</w:t>
-                            </w:r>
-                          </w:p>
-                        </w:txbxContent>
-                      </wps:txbx>
-                      <wps:bodyPr rot="0" vert="horz" wrap="square" lIns="0" tIns="0" rIns="0" bIns="0" anchor="t" anchorCtr="0" upright="1">
-                        <a:noAutofit/>
-                      </wps:bodyPr>
-                    </wps:wsp>
-                  </a:graphicData>
-                </a:graphic>
-                <wp14:sizeRelH relativeFrom="page">
-                  <wp14:pctWidth>0</wp14:pctWidth>
-                </wp14:sizeRelH>
-                <wp14:sizeRelV relativeFrom="page">
-                  <wp14:pctHeight>0</wp14:pctHeight>
-                </wp14:sizeRelV>
-              </wp:anchor>
-            </w:drawing>
-          </mc:Choice>
-          <mc:Fallback>
-            <w:pict>
-              <v:shape w14:anchorId="1301D05E" id="Text Box 100" o:spid="_x0000_s1034" type="#_x0000_t202" style="position:absolute;left:0;text-align:left;margin-left:300pt;margin-top:88.9pt;width:11.05pt;height:11.05pt;z-index:-255126528;visibility:visible;mso-wrap-style:square;mso-width-percent:0;mso-height-percent:0;mso-wrap-distance-left:9pt;mso-wrap-distance-top:0;mso-wrap-distance-right:9pt;mso-wrap-distance-bottom:0;mso-position-horizontal:absolute;mso-position-horizontal-relative:page;mso-position-vertical:absolute;mso-position-vertical-relative:text;mso-width-percent:0;mso-height-percent:0;mso-width-relative:page;mso-height-relative:page;v-text-anchor:top" o:gfxdata="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" filled="f" stroked="f">
-                <v:textbox inset="0,0,0,0">
-                  <w:txbxContent>
-                    <w:p>
-                      <w:pPr>
-                        <w:spacing w:line="221" w:lineRule="exact"/>
-                        <w:rPr>
-                          <w:rFonts w:ascii="MS Gothic" w:hAnsi="MS Gothic"/>
-                        </w:rPr>
-                      </w:pPr>
-                      <w:r>
-                        <w:rPr>
-                          <w:rFonts w:ascii="MS Gothic" w:hAnsi="MS Gothic"/>
-                        </w:rPr>
-                        <w:t>☐</w:t>
-                      </w:r>
-                    </w:p>
-                  </w:txbxContent>
-                </v:textbox>
-                <w10:wrap anchorx="page"/>
-              </v:shape>
-            </w:pict>
-          </mc:Fallback>
-        </mc:AlternateContent>
-      </w:r>
-      <w:r>
-        <w:rPr>
-          <w:noProof/>
-          <w:lang w:bidi="ar-SA"/>
-        </w:rPr>
-        <mc:AlternateContent>
-          <mc:Choice Requires="wps">
-            <w:drawing>
-              <wp:anchor distT="0" distB="0" distL="114300" distR="114300" simplePos="0" relativeHeight="248190976" behindDoc="1" locked="0" layoutInCell="1" allowOverlap="1" wp14:anchorId="62670D23" wp14:editId="266FEAE2">
-                <wp:simplePos x="0" y="0"/>
-                <wp:positionH relativeFrom="page">
-                  <wp:posOffset>4580890</wp:posOffset>
-                </wp:positionH>
-                <wp:positionV relativeFrom="paragraph">
-                  <wp:posOffset>1129030</wp:posOffset>
-                </wp:positionV>
-                <wp:extent cx="140335" cy="140335"/>
-                <wp:effectExtent l="0" t="0" r="0" b="0"/>
-                <wp:wrapNone/>
-                <wp:docPr id="104" name="Text Box 99"/>
-                <wp:cNvGraphicFramePr>
-                  <a:graphicFrameLocks xmlns:a="http://schemas.openxmlformats.org/drawingml/2006/main"/>
-                </wp:cNvGraphicFramePr>
-                <a:graphic xmlns:a="http://schemas.openxmlformats.org/drawingml/2006/main">
-                  <a:graphicData uri="http://schemas.microsoft.com/office/word/2010/wordprocessingShape">
-                    <wps:wsp>
-                      <wps:cNvSpPr txBox="1">
-                        <a:spLocks noChangeArrowheads="1"/>
-                      </wps:cNvSpPr>
-                      <wps:spPr bwMode="auto">
-                        <a:xfrm>
-                          <a:off x="0" y="0"/>
-                          <a:ext cx="140335" cy="140335"/>
-                        </a:xfrm>
-                        <a:prstGeom prst="rect">
-                          <a:avLst/>
-                        </a:prstGeom>
-                        <a:noFill/>
-                        <a:ln>
-                          <a:noFill/>
-                        </a:ln>
-                        <a:extLst>
-                          <a:ext uri="{909E8E84-426E-40DD-AFC4-6F175D3DCCD1}">
-                            <a14:hiddenFill xmlns:a14="http://schemas.microsoft.com/office/drawing/2010/main">
-                              <a:solidFill>
-                                <a:srgbClr val="FFFFFF"/>
-                              </a:solidFill>
-                            </a14:hiddenFill>
-                          </a:ext>
-                          <a:ext uri="{91240B29-F687-4F45-9708-019B960494DF}">
-                            <a14:hiddenLine xmlns:a14="http://schemas.microsoft.com/office/drawing/2010/main" w="9525">
-                              <a:solidFill>
-                                <a:srgbClr val="000000"/>
-                              </a:solidFill>
-                              <a:miter lim="800000"/>
-                              <a:headEnd/>
-                              <a:tailEnd/>
-                            </a14:hiddenLine>
-                          </a:ext>
-                        </a:extLst>
-                      </wps:spPr>
-                      <wps:txbx>
-                        <w:txbxContent>
-                          <w:p>
-                            <w:pPr>
-                              <w:spacing w:line="221" w:lineRule="exact"/>
-                              <w:rPr>
-                                <w:rFonts w:ascii="MS Gothic" w:hAnsi="MS Gothic"/>
-                              </w:rPr>
-                            </w:pPr>
-                            <w:r>
-                              <w:rPr>
-                                <w:rFonts w:ascii="MS Gothic" w:hAnsi="MS Gothic"/>
-                              </w:rPr>
-                              <w:t>☐</w:t>
-                            </w:r>
-                          </w:p>
-                        </w:txbxContent>
-                      </wps:txbx>
-                      <wps:bodyPr rot="0" vert="horz" wrap="square" lIns="0" tIns="0" rIns="0" bIns="0" anchor="t" anchorCtr="0" upright="1">
-                        <a:noAutofit/>
-                      </wps:bodyPr>
-                    </wps:wsp>
-                  </a:graphicData>
-                </a:graphic>
-                <wp14:sizeRelH relativeFrom="page">
-                  <wp14:pctWidth>0</wp14:pctWidth>
-                </wp14:sizeRelH>
-                <wp14:sizeRelV relativeFrom="page">
-                  <wp14:pctHeight>0</wp14:pctHeight>
-                </wp14:sizeRelV>
-              </wp:anchor>
-            </w:drawing>
-          </mc:Choice>
-          <mc:Fallback>
-            <w:pict>
-              <v:shape w14:anchorId="62670D23" id="Text Box 99" o:spid="_x0000_s1035" type="#_x0000_t202" style="position:absolute;left:0;text-align:left;margin-left:360.7pt;margin-top:88.9pt;width:11.05pt;height:11.05pt;z-index:-255125504;visibility:visible;mso-wrap-style:square;mso-width-percent:0;mso-height-percent:0;mso-wrap-distance-left:9pt;mso-wrap-distance-top:0;mso-wrap-distance-right:9pt;mso-wrap-distance-bottom:0;mso-position-horizontal:absolute;mso-position-horizontal-relative:page;mso-position-vertical:absolute;mso-position-vertical-relative:text;mso-width-percent:0;mso-height-percent:0;mso-width-relative:page;mso-height-relative:page;v-text-anchor:top" o:gfxdata="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" filled="f" stroked="f">
-                <v:textbox inset="0,0,0,0">
-                  <w:txbxContent>
-                    <w:p>
-                      <w:pPr>
-                        <w:spacing w:line="221" w:lineRule="exact"/>
-                        <w:rPr>
-                          <w:rFonts w:ascii="MS Gothic" w:hAnsi="MS Gothic"/>
-                        </w:rPr>
-                      </w:pPr>
-                      <w:r>
-                        <w:rPr>
-                          <w:rFonts w:ascii="MS Gothic" w:hAnsi="MS Gothic"/>
-                        </w:rPr>
-                        <w:t>☐</w:t>
-                      </w:r>
-                    </w:p>
-                  </w:txbxContent>
-                </v:textbox>
-                <w10:wrap anchorx="page"/>
-              </v:shape>
-            </w:pict>
-          </mc:Fallback>
-        </mc:AlternateContent>
-      </w:r>
-      <w:r>
-        <w:rPr>
-          <w:noProof/>
-          <w:lang w:bidi="ar-SA"/>
-        </w:rPr>
-        <mc:AlternateContent>
-          <mc:Choice Requires="wpg">
-            <w:drawing>
-              <wp:anchor distT="0" distB="0" distL="114300" distR="114300" simplePos="0" relativeHeight="248192000" behindDoc="1" locked="0" layoutInCell="1" allowOverlap="1" wp14:anchorId="2E929A8C" wp14:editId="493FBA69">
-                <wp:simplePos x="0" y="0"/>
-                <wp:positionH relativeFrom="page">
-                  <wp:posOffset>6356985</wp:posOffset>
-                </wp:positionH>
-                <wp:positionV relativeFrom="paragraph">
-                  <wp:posOffset>-193675</wp:posOffset>
-                </wp:positionV>
-                <wp:extent cx="170180" cy="163830"/>
-                <wp:effectExtent l="0" t="0" r="0" b="0"/>
-                <wp:wrapNone/>
-                <wp:docPr id="101" name="Group 96"/>
-                <wp:cNvGraphicFramePr>
-                  <a:graphicFrameLocks xmlns:a="http://schemas.openxmlformats.org/drawingml/2006/main"/>
-                </wp:cNvGraphicFramePr>
-                <a:graphic xmlns:a="http://schemas.openxmlformats.org/drawingml/2006/main">
-                  <a:graphicData uri="http://schemas.microsoft.com/office/word/2010/wordprocessingGroup">
-                    <wpg:wgp>
-                      <wpg:cNvGrpSpPr>
-                        <a:grpSpLocks/>
-                      </wpg:cNvGrpSpPr>
-                      <wpg:grpSpPr bwMode="auto">
-                        <a:xfrm>
-                          <a:off x="0" y="0"/>
-                          <a:ext cx="170180" cy="163830"/>
-                          <a:chOff x="10011" y="-305"/>
-                          <a:chExt cx="268" cy="258"/>
-                        </a:xfrm>
-                      </wpg:grpSpPr>
-                      <wps:wsp>
-                        <wps:cNvPr id="102" name="Rectangle 98"/>
-                        <wps:cNvSpPr>
-                          <a:spLocks noChangeArrowheads="1"/>
-                        </wps:cNvSpPr>
-                        <wps:spPr bwMode="auto">
-                          <a:xfrm>
-                            <a:off x="10010" y="-305"/>
-                            <a:ext cx="268" cy="258"/>
-                          </a:xfrm>
-                          <a:prstGeom prst="rect">
-                            <a:avLst/>
-                          </a:prstGeom>
-                          <a:solidFill>
-                            <a:srgbClr val="FFFFFF"/>
-                          </a:solidFill>
-                          <a:ln>
-                            <a:noFill/>
-                          </a:ln>
-                          <a:extLst>
-                            <a:ext uri="{91240B29-F687-4F45-9708-019B960494DF}">
-                              <a14:hiddenLine xmlns:a14="http://schemas.microsoft.com/office/drawing/2010/main" w="9525">
-                                <a:solidFill>
-                                  <a:srgbClr val="000000"/>
-                                </a:solidFill>
-                                <a:miter lim="800000"/>
-                                <a:headEnd/>
-                                <a:tailEnd/>
-                              </a14:hiddenLine>
-                            </a:ext>
-                          </a:extLst>
-                        </wps:spPr>
-                        <wps:bodyPr rot="0" vert="horz" wrap="square" lIns="91440" tIns="45720" rIns="91440" bIns="45720" anchor="t" anchorCtr="0" upright="1">
-                          <a:noAutofit/>
-                        </wps:bodyPr>
-                      </wps:wsp>
-                      <wps:wsp>
-                        <wps:cNvPr id="103" name="Rectangle 97"/>
-                        <wps:cNvSpPr>
-                          <a:spLocks noChangeArrowheads="1"/>
-                        </wps:cNvSpPr>
-                        <wps:spPr bwMode="auto">
-                          <a:xfrm>
-                            <a:off x="10020" y="-295"/>
-                            <a:ext cx="248" cy="238"/>
-                          </a:xfrm>
-                          <a:prstGeom prst="rect">
-                            <a:avLst/>
-                          </a:prstGeom>
-                          <a:noFill/>
-                          <a:ln w="12700">
-                            <a:solidFill>
-                              <a:srgbClr val="000000"/>
-                            </a:solidFill>
-                            <a:miter lim="800000"/>
-                            <a:headEnd/>
-                            <a:tailEnd/>
-                          </a:ln>
-                          <a:extLst>
-                            <a:ext uri="{909E8E84-426E-40DD-AFC4-6F175D3DCCD1}">
-                              <a14:hiddenFill xmlns:a14="http://schemas.microsoft.com/office/drawing/2010/main">
-                                <a:solidFill>
-                                  <a:srgbClr val="FFFFFF"/>
-                                </a:solidFill>
-                              </a14:hiddenFill>
-                            </a:ext>
-                          </a:extLst>
-                        </wps:spPr>
-                        <wps:bodyPr rot="0" vert="horz" wrap="square" lIns="91440" tIns="45720" rIns="91440" bIns="45720" anchor="t" anchorCtr="0" upright="1">
-                          <a:noAutofit/>
-                        </wps:bodyPr>
-                      </wps:wsp>
-                    </wpg:wgp>
-                  </a:graphicData>
-                </a:graphic>
-                <wp14:sizeRelH relativeFrom="page">
-                  <wp14:pctWidth>0</wp14:pctWidth>
-                </wp14:sizeRelH>
-                <wp14:sizeRelV relativeFrom="page">
-                  <wp14:pctHeight>0</wp14:pctHeight>
-                </wp14:sizeRelV>
-              </wp:anchor>
-            </w:drawing>
-          </mc:Choice>
-          <mc:Fallback>
-            <w:pict>
-              <v:group w14:anchorId="5545B904" id="Group 96" o:spid="_x0000_s1026" style="position:absolute;margin-left:500.55pt;margin-top:-15.25pt;width:13.4pt;height:12.9pt;z-index:-255124480;mso-position-horizontal-relative:page" coordorigin="10011,-305" coordsize="268,258" o:gfxdata="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">
-                <v:rect id="Rectangle 98" o:spid="_x0000_s1027" style="position:absolute;left:10010;top:-305;width:268;height:258;visibility:visible;mso-wrap-style:square;v-text-anchor:top" o:gfxdata="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" stroked="f"/>
-                <v:rect id="Rectangle 97" o:spid="_x0000_s1028" style="position:absolute;left:10020;top:-295;width:248;height:238;visibility:visible;mso-wrap-style:square;v-text-anchor:top" o:gfxdata="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" filled="f" strokeweight="1pt"/>
-                <w10:wrap anchorx="page"/>
-              </v:group>
-            </w:pict>
-          </mc:Fallback>
-        </mc:AlternateContent>
-      </w:r>
-      <w:r>
-        <w:rPr>
-          <w:noProof/>
-          <w:lang w:bidi="ar-SA"/>
-        </w:rPr>
-        <mc:AlternateContent>
-          <mc:Choice Requires="wpg">
-            <w:drawing>
-              <wp:anchor distT="0" distB="0" distL="114300" distR="114300" simplePos="0" relativeHeight="248194048" behindDoc="1" locked="0" layoutInCell="1" allowOverlap="1" wp14:anchorId="2CDF27E9" wp14:editId="080AE05A">
-                <wp:simplePos x="0" y="0"/>
-                <wp:positionH relativeFrom="page">
-                  <wp:posOffset>1564640</wp:posOffset>
-                </wp:positionH>
-                <wp:positionV relativeFrom="paragraph">
-                  <wp:posOffset>1115695</wp:posOffset>
-                </wp:positionV>
-                <wp:extent cx="170180" cy="163830"/>
-                <wp:effectExtent l="0" t="0" r="0" b="0"/>
-                <wp:wrapNone/>
-                <wp:docPr id="95" name="Group 90"/>
-                <wp:cNvGraphicFramePr>
-                  <a:graphicFrameLocks xmlns:a="http://schemas.openxmlformats.org/drawingml/2006/main"/>
-                </wp:cNvGraphicFramePr>
-                <a:graphic xmlns:a="http://schemas.openxmlformats.org/drawingml/2006/main">
-                  <a:graphicData uri="http://schemas.microsoft.com/office/word/2010/wordprocessingGroup">
-                    <wpg:wgp>
-                      <wpg:cNvGrpSpPr>
-                        <a:grpSpLocks/>
-                      </wpg:cNvGrpSpPr>
-                      <wpg:grpSpPr bwMode="auto">
-                        <a:xfrm>
-                          <a:off x="0" y="0"/>
-                          <a:ext cx="170180" cy="163830"/>
-                          <a:chOff x="2464" y="1757"/>
-                          <a:chExt cx="268" cy="258"/>
-                        </a:xfrm>
-                      </wpg:grpSpPr>
-                      <wps:wsp>
-                        <wps:cNvPr id="96" name="Rectangle 92"/>
-                        <wps:cNvSpPr>
-                          <a:spLocks noChangeArrowheads="1"/>
-                        </wps:cNvSpPr>
-                        <wps:spPr bwMode="auto">
-                          <a:xfrm>
-                            <a:off x="2463" y="1756"/>
-                            <a:ext cx="268" cy="258"/>
-                          </a:xfrm>
-                          <a:prstGeom prst="rect">
-                            <a:avLst/>
-                          </a:prstGeom>
-                          <a:solidFill>
-                            <a:srgbClr val="FFFFFF"/>
-                          </a:solidFill>
-                          <a:ln>
-                            <a:noFill/>
-                          </a:ln>
-                          <a:extLst>
-                            <a:ext uri="{91240B29-F687-4F45-9708-019B960494DF}">
-                              <a14:hiddenLine xmlns:a14="http://schemas.microsoft.com/office/drawing/2010/main" w="9525">
-                                <a:solidFill>
-                                  <a:srgbClr val="000000"/>
-                                </a:solidFill>
-                                <a:miter lim="800000"/>
-                                <a:headEnd/>
-                                <a:tailEnd/>
-                              </a14:hiddenLine>
-                            </a:ext>
-                          </a:extLst>
-                        </wps:spPr>
-                        <wps:bodyPr rot="0" vert="horz" wrap="square" lIns="91440" tIns="45720" rIns="91440" bIns="45720" anchor="t" anchorCtr="0" upright="1">
-                          <a:noAutofit/>
-                        </wps:bodyPr>
-                      </wps:wsp>
-                      <wps:wsp>
-                        <wps:cNvPr id="97" name="Rectangle 91"/>
-                        <wps:cNvSpPr>
-                          <a:spLocks noChangeArrowheads="1"/>
-                        </wps:cNvSpPr>
-                        <wps:spPr bwMode="auto">
-                          <a:xfrm>
-                            <a:off x="2473" y="1766"/>
-                            <a:ext cx="248" cy="238"/>
-                          </a:xfrm>
-                          <a:prstGeom prst="rect">
-                            <a:avLst/>
-                          </a:prstGeom>
-                          <a:noFill/>
-                          <a:ln w="12700">
-                            <a:solidFill>
-                              <a:srgbClr val="000000"/>
-                            </a:solidFill>
-                            <a:miter lim="800000"/>
-                            <a:headEnd/>
-                            <a:tailEnd/>
-                          </a:ln>
-                          <a:extLst>
-                            <a:ext uri="{909E8E84-426E-40DD-AFC4-6F175D3DCCD1}">
-                              <a14:hiddenFill xmlns:a14="http://schemas.microsoft.com/office/drawing/2010/main">
-                                <a:solidFill>
-                                  <a:srgbClr val="FFFFFF"/>
-                                </a:solidFill>
-                              </a14:hiddenFill>
-                            </a:ext>
-                          </a:extLst>
-                        </wps:spPr>
-                        <wps:bodyPr rot="0" vert="horz" wrap="square" lIns="91440" tIns="45720" rIns="91440" bIns="45720" anchor="t" anchorCtr="0" upright="1">
-                          <a:noAutofit/>
-                        </wps:bodyPr>
-                      </wps:wsp>
-                    </wpg:wgp>
-                  </a:graphicData>
-                </a:graphic>
-                <wp14:sizeRelH relativeFrom="page">
-                  <wp14:pctWidth>0</wp14:pctWidth>
-                </wp14:sizeRelH>
-                <wp14:sizeRelV relativeFrom="page">
-                  <wp14:pctHeight>0</wp14:pctHeight>
-                </wp14:sizeRelV>
-              </wp:anchor>
-            </w:drawing>
-          </mc:Choice>
-          <mc:Fallback>
-            <w:pict>
-              <v:group w14:anchorId="0D0B62F7" id="Group 90" o:spid="_x0000_s1026" style="position:absolute;margin-left:123.2pt;margin-top:87.85pt;width:13.4pt;height:12.9pt;z-index:-255122432;mso-position-horizontal-relative:page" coordorigin="2464,1757" coordsize="268,258" o:gfxdata="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">
-                <v:rect id="Rectangle 92" o:spid="_x0000_s1027" style="position:absolute;left:2463;top:1756;width:268;height:258;visibility:visible;mso-wrap-style:square;v-text-anchor:top" o:gfxdata="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" stroked="f"/>
-                <v:rect id="Rectangle 91" o:spid="_x0000_s1028" style="position:absolute;left:2473;top:1766;width:248;height:238;visibility:visible;mso-wrap-style:square;v-text-anchor:top" o:gfxdata="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" filled="f" strokeweight="1pt"/>
-                <w10:wrap anchorx="page"/>
-              </v:group>
-            </w:pict>
-          </mc:Fallback>
-        </mc:AlternateContent>
-      </w:r>
-      <w:r>
-        <w:rPr>
-          <w:noProof/>
-          <w:lang w:bidi="ar-SA"/>
-        </w:rPr>
-        <mc:AlternateContent>
-          <mc:Choice Requires="wpg">
-            <w:drawing>
-              <wp:anchor distT="0" distB="0" distL="114300" distR="114300" simplePos="0" relativeHeight="248196096" behindDoc="1" locked="0" layoutInCell="1" allowOverlap="1" wp14:anchorId="244D93D8" wp14:editId="68017F02">
-                <wp:simplePos x="0" y="0"/>
-                <wp:positionH relativeFrom="page">
-                  <wp:posOffset>6868160</wp:posOffset>
-                </wp:positionH>
-                <wp:positionV relativeFrom="paragraph">
-                  <wp:posOffset>-193675</wp:posOffset>
-                </wp:positionV>
-                <wp:extent cx="170180" cy="163830"/>
-                <wp:effectExtent l="0" t="0" r="0" b="0"/>
-                <wp:wrapNone/>
-                <wp:docPr id="92" name="Group 87"/>
-                <wp:cNvGraphicFramePr>
-                  <a:graphicFrameLocks xmlns:a="http://schemas.openxmlformats.org/drawingml/2006/main"/>
-                </wp:cNvGraphicFramePr>
-                <a:graphic xmlns:a="http://schemas.openxmlformats.org/drawingml/2006/main">
-                  <a:graphicData uri="http://schemas.microsoft.com/office/word/2010/wordprocessingGroup">
-                    <wpg:wgp>
-                      <wpg:cNvGrpSpPr>
-                        <a:grpSpLocks/>
-                      </wpg:cNvGrpSpPr>
-                      <wpg:grpSpPr bwMode="auto">
-                        <a:xfrm>
-                          <a:off x="0" y="0"/>
-                          <a:ext cx="170180" cy="163830"/>
-                          <a:chOff x="10816" y="-305"/>
-                          <a:chExt cx="268" cy="258"/>
-                        </a:xfrm>
-                      </wpg:grpSpPr>
-                      <wps:wsp>
-                        <wps:cNvPr id="93" name="Rectangle 89"/>
-                        <wps:cNvSpPr>
-                          <a:spLocks noChangeArrowheads="1"/>
-                        </wps:cNvSpPr>
-                        <wps:spPr bwMode="auto">
-                          <a:xfrm>
-                            <a:off x="10815" y="-305"/>
-                            <a:ext cx="268" cy="258"/>
-                          </a:xfrm>
-                          <a:prstGeom prst="rect">
-                            <a:avLst/>
-                          </a:prstGeom>
-                          <a:solidFill>
-                            <a:srgbClr val="FFFFFF"/>
-                          </a:solidFill>
-                          <a:ln>
-                            <a:noFill/>
-                          </a:ln>
-                          <a:extLst>
-                            <a:ext uri="{91240B29-F687-4F45-9708-019B960494DF}">
-                              <a14:hiddenLine xmlns:a14="http://schemas.microsoft.com/office/drawing/2010/main" w="9525">
-                                <a:solidFill>
-                                  <a:srgbClr val="000000"/>
-                                </a:solidFill>
-                                <a:miter lim="800000"/>
-                                <a:headEnd/>
-                                <a:tailEnd/>
-                              </a14:hiddenLine>
-                            </a:ext>
-                          </a:extLst>
-                        </wps:spPr>
-                        <wps:bodyPr rot="0" vert="horz" wrap="square" lIns="91440" tIns="45720" rIns="91440" bIns="45720" anchor="t" anchorCtr="0" upright="1">
-                          <a:noAutofit/>
-                        </wps:bodyPr>
-                      </wps:wsp>
-                      <wps:wsp>
-                        <wps:cNvPr id="94" name="Rectangle 88"/>
-                        <wps:cNvSpPr>
-                          <a:spLocks noChangeArrowheads="1"/>
-                        </wps:cNvSpPr>
-                        <wps:spPr bwMode="auto">
-                          <a:xfrm>
-                            <a:off x="10825" y="-295"/>
-                            <a:ext cx="248" cy="238"/>
-                          </a:xfrm>
-                          <a:prstGeom prst="rect">
-                            <a:avLst/>
-                          </a:prstGeom>
-                          <a:noFill/>
-                          <a:ln w="12700">
-                            <a:solidFill>
-                              <a:srgbClr val="000000"/>
-                            </a:solidFill>
-                            <a:miter lim="800000"/>
-                            <a:headEnd/>
-                            <a:tailEnd/>
-                          </a:ln>
-                          <a:extLst>
-                            <a:ext uri="{909E8E84-426E-40DD-AFC4-6F175D3DCCD1}">
-                              <a14:hiddenFill xmlns:a14="http://schemas.microsoft.com/office/drawing/2010/main">
-                                <a:solidFill>
-                                  <a:srgbClr val="FFFFFF"/>
-                                </a:solidFill>
-                              </a14:hiddenFill>
-                            </a:ext>
-                          </a:extLst>
-                        </wps:spPr>
-                        <wps:bodyPr rot="0" vert="horz" wrap="square" lIns="91440" tIns="45720" rIns="91440" bIns="45720" anchor="t" anchorCtr="0" upright="1">
-                          <a:noAutofit/>
-                        </wps:bodyPr>
-                      </wps:wsp>
-                    </wpg:wgp>
-                  </a:graphicData>
-                </a:graphic>
-                <wp14:sizeRelH relativeFrom="page">
-                  <wp14:pctWidth>0</wp14:pctWidth>
-                </wp14:sizeRelH>
-                <wp14:sizeRelV relativeFrom="page">
-                  <wp14:pctHeight>0</wp14:pctHeight>
-                </wp14:sizeRelV>
-              </wp:anchor>
-            </w:drawing>
-          </mc:Choice>
-          <mc:Fallback>
-            <w:pict>
-              <v:group w14:anchorId="66ED3AD7" id="Group 87" o:spid="_x0000_s1026" style="position:absolute;margin-left:540.8pt;margin-top:-15.25pt;width:13.4pt;height:12.9pt;z-index:-255120384;mso-position-horizontal-relative:page" coordorigin="10816,-305" coordsize="268,258" o:gfxdata="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">
-                <v:rect id="Rectangle 89" o:spid="_x0000_s1027" style="position:absolute;left:10815;top:-305;width:268;height:258;visibility:visible;mso-wrap-style:square;v-text-anchor:top" o:gfxdata="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" stroked="f"/>
-                <v:rect id="Rectangle 88" o:spid="_x0000_s1028" style="position:absolute;left:10825;top:-295;width:248;height:238;visibility:visible;mso-wrap-style:square;v-text-anchor:top" o:gfxdata="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" filled="f" strokeweight="1pt"/>
-                <w10:wrap anchorx="page"/>
-              </v:group>
-            </w:pict>
-          </mc:Fallback>
-        </mc:AlternateContent>
-      </w:r>
-      <w:r>
-        <w:rPr>
-          <w:noProof/>
-          <w:lang w:bidi="ar-SA"/>
-        </w:rPr>
-        <mc:AlternateContent>
-          <mc:Choice Requires="wpg">
-            <w:drawing>
-              <wp:anchor distT="0" distB="0" distL="114300" distR="114300" simplePos="0" relativeHeight="248199168" behindDoc="1" locked="0" layoutInCell="1" allowOverlap="1" wp14:anchorId="78F1EFB3" wp14:editId="61F87CD1">
-                <wp:simplePos x="0" y="0"/>
-                <wp:positionH relativeFrom="page">
-                  <wp:posOffset>3035935</wp:posOffset>
-                </wp:positionH>
-                <wp:positionV relativeFrom="paragraph">
-                  <wp:posOffset>1114425</wp:posOffset>
-                </wp:positionV>
-                <wp:extent cx="170180" cy="163830"/>
-                <wp:effectExtent l="0" t="0" r="0" b="0"/>
-                <wp:wrapNone/>
-                <wp:docPr id="86" name="Group 81"/>
-                <wp:cNvGraphicFramePr>
-                  <a:graphicFrameLocks xmlns:a="http://schemas.openxmlformats.org/drawingml/2006/main"/>
-                </wp:cNvGraphicFramePr>
-                <a:graphic xmlns:a="http://schemas.openxmlformats.org/drawingml/2006/main">
-                  <a:graphicData uri="http://schemas.microsoft.com/office/word/2010/wordprocessingGroup">
-                    <wpg:wgp>
-                      <wpg:cNvGrpSpPr>
-                        <a:grpSpLocks/>
-                      </wpg:cNvGrpSpPr>
-                      <wpg:grpSpPr bwMode="auto">
-                        <a:xfrm>
-                          <a:off x="0" y="0"/>
-                          <a:ext cx="170180" cy="163830"/>
-                          <a:chOff x="4781" y="1755"/>
-                          <a:chExt cx="268" cy="258"/>
-                        </a:xfrm>
-                      </wpg:grpSpPr>
-                      <wps:wsp>
-                        <wps:cNvPr id="87" name="Rectangle 83"/>
-                        <wps:cNvSpPr>
-                          <a:spLocks noChangeArrowheads="1"/>
-                        </wps:cNvSpPr>
-                        <wps:spPr bwMode="auto">
-                          <a:xfrm>
-                            <a:off x="4781" y="1754"/>
-                            <a:ext cx="268" cy="258"/>
-                          </a:xfrm>
-                          <a:prstGeom prst="rect">
-                            <a:avLst/>
-                          </a:prstGeom>
-                          <a:solidFill>
-                            <a:srgbClr val="FFFFFF"/>
-                          </a:solidFill>
-                          <a:ln>
-                            <a:noFill/>
-                          </a:ln>
-                          <a:extLst>
-                            <a:ext uri="{91240B29-F687-4F45-9708-019B960494DF}">
-                              <a14:hiddenLine xmlns:a14="http://schemas.microsoft.com/office/drawing/2010/main" w="9525">
-                                <a:solidFill>
-                                  <a:srgbClr val="000000"/>
-                                </a:solidFill>
-                                <a:miter lim="800000"/>
-                                <a:headEnd/>
-                                <a:tailEnd/>
-                              </a14:hiddenLine>
-                            </a:ext>
-                          </a:extLst>
-                        </wps:spPr>
-                        <wps:bodyPr rot="0" vert="horz" wrap="square" lIns="91440" tIns="45720" rIns="91440" bIns="45720" anchor="t" anchorCtr="0" upright="1">
-                          <a:noAutofit/>
-                        </wps:bodyPr>
-                      </wps:wsp>
-                      <wps:wsp>
-                        <wps:cNvPr id="88" name="Rectangle 82"/>
-                        <wps:cNvSpPr>
-                          <a:spLocks noChangeArrowheads="1"/>
-                        </wps:cNvSpPr>
-                        <wps:spPr bwMode="auto">
-                          <a:xfrm>
-                            <a:off x="4791" y="1764"/>
-                            <a:ext cx="248" cy="238"/>
-                          </a:xfrm>
-                          <a:prstGeom prst="rect">
-                            <a:avLst/>
-                          </a:prstGeom>
-                          <a:noFill/>
-                          <a:ln w="12700">
-                            <a:solidFill>
-                              <a:srgbClr val="000000"/>
-                            </a:solidFill>
-                            <a:miter lim="800000"/>
-                            <a:headEnd/>
-                            <a:tailEnd/>
-                          </a:ln>
-                          <a:extLst>
-                            <a:ext uri="{909E8E84-426E-40DD-AFC4-6F175D3DCCD1}">
-                              <a14:hiddenFill xmlns:a14="http://schemas.microsoft.com/office/drawing/2010/main">
-                                <a:solidFill>
-                                  <a:srgbClr val="FFFFFF"/>
-                                </a:solidFill>
-                              </a14:hiddenFill>
-                            </a:ext>
-                          </a:extLst>
-                        </wps:spPr>
-                        <wps:bodyPr rot="0" vert="horz" wrap="square" lIns="91440" tIns="45720" rIns="91440" bIns="45720" anchor="t" anchorCtr="0" upright="1">
-                          <a:noAutofit/>
-                        </wps:bodyPr>
-                      </wps:wsp>
-                    </wpg:wgp>
-                  </a:graphicData>
-                </a:graphic>
-                <wp14:sizeRelH relativeFrom="page">
-                  <wp14:pctWidth>0</wp14:pctWidth>
-                </wp14:sizeRelH>
-                <wp14:sizeRelV relativeFrom="page">
-                  <wp14:pctHeight>0</wp14:pctHeight>
-                </wp14:sizeRelV>
-              </wp:anchor>
-            </w:drawing>
-          </mc:Choice>
-          <mc:Fallback>
-            <w:pict>
-              <v:group w14:anchorId="1AA217E7" id="Group 81" o:spid="_x0000_s1026" style="position:absolute;margin-left:239.05pt;margin-top:87.75pt;width:13.4pt;height:12.9pt;z-index:-255117312;mso-position-horizontal-relative:page" coordorigin="4781,1755" coordsize="268,258" o:gfxdata="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">
-                <v:rect id="Rectangle 83" o:spid="_x0000_s1027" style="position:absolute;left:4781;top:1754;width:268;height:258;visibility:visible;mso-wrap-style:square;v-text-anchor:top" o:gfxdata="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" stroked="f"/>
-                <v:rect id="Rectangle 82" o:spid="_x0000_s1028" style="position:absolute;left:4791;top:1764;width:248;height:238;visibility:visible;mso-wrap-style:square;v-text-anchor:top" o:gfxdata="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" filled="f" strokeweight="1pt"/>
-                <w10:wrap anchorx="page"/>
-              </v:group>
-            </w:pict>
-          </mc:Fallback>
-        </mc:AlternateContent>
-      </w:r>
-      <w:r>
-        <w:rPr>
-          <w:noProof/>
-          <w:lang w:bidi="ar-SA"/>
-        </w:rPr>
-        <mc:AlternateContent>
-          <mc:Choice Requires="wpg">
-            <w:drawing>
-              <wp:anchor distT="0" distB="0" distL="114300" distR="114300" simplePos="0" relativeHeight="248200192" behindDoc="1" locked="0" layoutInCell="1" allowOverlap="1" wp14:anchorId="425EA430" wp14:editId="28CC1620">
-                <wp:simplePos x="0" y="0"/>
-                <wp:positionH relativeFrom="page">
-                  <wp:posOffset>3796665</wp:posOffset>
-                </wp:positionH>
-                <wp:positionV relativeFrom="paragraph">
-                  <wp:posOffset>1118235</wp:posOffset>
-                </wp:positionV>
-                <wp:extent cx="170180" cy="163830"/>
-                <wp:effectExtent l="0" t="0" r="0" b="0"/>
-                <wp:wrapNone/>
-                <wp:docPr id="83" name="Group 78"/>
-                <wp:cNvGraphicFramePr>
-                  <a:graphicFrameLocks xmlns:a="http://schemas.openxmlformats.org/drawingml/2006/main"/>
-                </wp:cNvGraphicFramePr>
-                <a:graphic xmlns:a="http://schemas.openxmlformats.org/drawingml/2006/main">
-                  <a:graphicData uri="http://schemas.microsoft.com/office/word/2010/wordprocessingGroup">
-                    <wpg:wgp>
-                      <wpg:cNvGrpSpPr>
-                        <a:grpSpLocks/>
-                      </wpg:cNvGrpSpPr>
-                      <wpg:grpSpPr bwMode="auto">
-                        <a:xfrm>
-                          <a:off x="0" y="0"/>
-                          <a:ext cx="170180" cy="163830"/>
-                          <a:chOff x="5979" y="1761"/>
-                          <a:chExt cx="268" cy="258"/>
-                        </a:xfrm>
-                      </wpg:grpSpPr>
-                      <wps:wsp>
-                        <wps:cNvPr id="84" name="Rectangle 80"/>
-                        <wps:cNvSpPr>
-                          <a:spLocks noChangeArrowheads="1"/>
-                        </wps:cNvSpPr>
-                        <wps:spPr bwMode="auto">
-                          <a:xfrm>
-                            <a:off x="5979" y="1760"/>
-                            <a:ext cx="268" cy="258"/>
-                          </a:xfrm>
-                          <a:prstGeom prst="rect">
-                            <a:avLst/>
-                          </a:prstGeom>
-                          <a:solidFill>
-                            <a:srgbClr val="FFFFFF"/>
-                          </a:solidFill>
-                          <a:ln>
-                            <a:noFill/>
-                          </a:ln>
-                          <a:extLst>
-                            <a:ext uri="{91240B29-F687-4F45-9708-019B960494DF}">
-                              <a14:hiddenLine xmlns:a14="http://schemas.microsoft.com/office/drawing/2010/main" w="9525">
-                                <a:solidFill>
-                                  <a:srgbClr val="000000"/>
-                                </a:solidFill>
-                                <a:miter lim="800000"/>
-                                <a:headEnd/>
-                                <a:tailEnd/>
-                              </a14:hiddenLine>
-                            </a:ext>
-                          </a:extLst>
-                        </wps:spPr>
-                        <wps:bodyPr rot="0" vert="horz" wrap="square" lIns="91440" tIns="45720" rIns="91440" bIns="45720" anchor="t" anchorCtr="0" upright="1">
-                          <a:noAutofit/>
-                        </wps:bodyPr>
-                      </wps:wsp>
-                      <wps:wsp>
-                        <wps:cNvPr id="85" name="Rectangle 79"/>
-                        <wps:cNvSpPr>
-                          <a:spLocks noChangeArrowheads="1"/>
-                        </wps:cNvSpPr>
-                        <wps:spPr bwMode="auto">
-                          <a:xfrm>
-                            <a:off x="5989" y="1770"/>
-                            <a:ext cx="248" cy="238"/>
-                          </a:xfrm>
-                          <a:prstGeom prst="rect">
-                            <a:avLst/>
-                          </a:prstGeom>
-                          <a:noFill/>
-                          <a:ln w="12700">
-                            <a:solidFill>
-                              <a:srgbClr val="000000"/>
-                            </a:solidFill>
-                            <a:miter lim="800000"/>
-                            <a:headEnd/>
-                            <a:tailEnd/>
-                          </a:ln>
-                          <a:extLst>
-                            <a:ext uri="{909E8E84-426E-40DD-AFC4-6F175D3DCCD1}">
-                              <a14:hiddenFill xmlns:a14="http://schemas.microsoft.com/office/drawing/2010/main">
-                                <a:solidFill>
-                                  <a:srgbClr val="FFFFFF"/>
-                                </a:solidFill>
-                              </a14:hiddenFill>
-                            </a:ext>
-                          </a:extLst>
-                        </wps:spPr>
-                        <wps:bodyPr rot="0" vert="horz" wrap="square" lIns="91440" tIns="45720" rIns="91440" bIns="45720" anchor="t" anchorCtr="0" upright="1">
-                          <a:noAutofit/>
-                        </wps:bodyPr>
-                      </wps:wsp>
-                    </wpg:wgp>
-                  </a:graphicData>
-                </a:graphic>
-                <wp14:sizeRelH relativeFrom="page">
-                  <wp14:pctWidth>0</wp14:pctWidth>
-                </wp14:sizeRelH>
-                <wp14:sizeRelV relativeFrom="page">
-                  <wp14:pctHeight>0</wp14:pctHeight>
-                </wp14:sizeRelV>
-              </wp:anchor>
-            </w:drawing>
-          </mc:Choice>
-          <mc:Fallback>
-            <w:pict>
-              <v:group w14:anchorId="4CA713DC" id="Group 78" o:spid="_x0000_s1026" style="position:absolute;margin-left:298.95pt;margin-top:88.05pt;width:13.4pt;height:12.9pt;z-index:-255116288;mso-position-horizontal-relative:page" coordorigin="5979,1761" coordsize="268,258" o:gfxdata="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">
-                <v:rect id="Rectangle 80" o:spid="_x0000_s1027" style="position:absolute;left:5979;top:1760;width:268;height:258;visibility:visible;mso-wrap-style:square;v-text-anchor:top" o:gfxdata="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" stroked="f"/>
-                <v:rect id="Rectangle 79" o:spid="_x0000_s1028" style="position:absolute;left:5989;top:1770;width:248;height:238;visibility:visible;mso-wrap-style:square;v-text-anchor:top" o:gfxdata="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" filled="f" strokeweight="1pt"/>
-                <w10:wrap anchorx="page"/>
-              </v:group>
-            </w:pict>
-          </mc:Fallback>
-        </mc:AlternateContent>
-      </w:r>
-      <w:r>
-        <w:rPr>
-          <w:noProof/>
-          <w:lang w:bidi="ar-SA"/>
-        </w:rPr>
-        <mc:AlternateContent>
-          <mc:Choice Requires="wpg">
-            <w:drawing>
-              <wp:anchor distT="0" distB="0" distL="114300" distR="114300" simplePos="0" relativeHeight="248201216" behindDoc="1" locked="0" layoutInCell="1" allowOverlap="1" wp14:anchorId="3FD4D5F4" wp14:editId="65820F1F">
-                <wp:simplePos x="0" y="0"/>
-                <wp:positionH relativeFrom="page">
-                  <wp:posOffset>4567555</wp:posOffset>
-                </wp:positionH>
-                <wp:positionV relativeFrom="paragraph">
-                  <wp:posOffset>1116330</wp:posOffset>
-                </wp:positionV>
-                <wp:extent cx="170180" cy="163830"/>
-                <wp:effectExtent l="0" t="0" r="0" b="0"/>
-                <wp:wrapNone/>
-                <wp:docPr id="80" name="Group 75"/>
-                <wp:cNvGraphicFramePr>
-                  <a:graphicFrameLocks xmlns:a="http://schemas.openxmlformats.org/drawingml/2006/main"/>
-                </wp:cNvGraphicFramePr>
-                <a:graphic xmlns:a="http://schemas.openxmlformats.org/drawingml/2006/main">
-                  <a:graphicData uri="http://schemas.microsoft.com/office/word/2010/wordprocessingGroup">
-                    <wpg:wgp>
-                      <wpg:cNvGrpSpPr>
-                        <a:grpSpLocks/>
-                      </wpg:cNvGrpSpPr>
-                      <wpg:grpSpPr bwMode="auto">
-                        <a:xfrm>
-                          <a:off x="0" y="0"/>
-                          <a:ext cx="170180" cy="163830"/>
-                          <a:chOff x="7193" y="1758"/>
-                          <a:chExt cx="268" cy="258"/>
-                        </a:xfrm>
-                      </wpg:grpSpPr>
-                      <wps:wsp>
-                        <wps:cNvPr id="81" name="Rectangle 77"/>
-                        <wps:cNvSpPr>
-                          <a:spLocks noChangeArrowheads="1"/>
-                        </wps:cNvSpPr>
-                        <wps:spPr bwMode="auto">
-                          <a:xfrm>
-                            <a:off x="7193" y="1758"/>
-                            <a:ext cx="268" cy="258"/>
-                          </a:xfrm>
-                          <a:prstGeom prst="rect">
-                            <a:avLst/>
-                          </a:prstGeom>
-                          <a:solidFill>
-                            <a:srgbClr val="FFFFFF"/>
-                          </a:solidFill>
-                          <a:ln>
-                            <a:noFill/>
-                          </a:ln>
-                          <a:extLst>
-                            <a:ext uri="{91240B29-F687-4F45-9708-019B960494DF}">
-                              <a14:hiddenLine xmlns:a14="http://schemas.microsoft.com/office/drawing/2010/main" w="9525">
-                                <a:solidFill>
-                                  <a:srgbClr val="000000"/>
-                                </a:solidFill>
-                                <a:miter lim="800000"/>
-                                <a:headEnd/>
-                                <a:tailEnd/>
-                              </a14:hiddenLine>
-                            </a:ext>
-                          </a:extLst>
-                        </wps:spPr>
-                        <wps:bodyPr rot="0" vert="horz" wrap="square" lIns="91440" tIns="45720" rIns="91440" bIns="45720" anchor="t" anchorCtr="0" upright="1">
-                          <a:noAutofit/>
-                        </wps:bodyPr>
-                      </wps:wsp>
-                      <wps:wsp>
-                        <wps:cNvPr id="82" name="Rectangle 76"/>
-                        <wps:cNvSpPr>
-                          <a:spLocks noChangeArrowheads="1"/>
-                        </wps:cNvSpPr>
-                        <wps:spPr bwMode="auto">
-                          <a:xfrm>
-                            <a:off x="7203" y="1768"/>
-                            <a:ext cx="248" cy="238"/>
-                          </a:xfrm>
-                          <a:prstGeom prst="rect">
-                            <a:avLst/>
-                          </a:prstGeom>
-                          <a:noFill/>
-                          <a:ln w="12700">
-                            <a:solidFill>
-                              <a:srgbClr val="000000"/>
-                            </a:solidFill>
-                            <a:miter lim="800000"/>
-                            <a:headEnd/>
-                            <a:tailEnd/>
-                          </a:ln>
-                          <a:extLst>
-                            <a:ext uri="{909E8E84-426E-40DD-AFC4-6F175D3DCCD1}">
-                              <a14:hiddenFill xmlns:a14="http://schemas.microsoft.com/office/drawing/2010/main">
-                                <a:solidFill>
-                                  <a:srgbClr val="FFFFFF"/>
-                                </a:solidFill>
-                              </a14:hiddenFill>
-                            </a:ext>
-                          </a:extLst>
-                        </wps:spPr>
-                        <wps:bodyPr rot="0" vert="horz" wrap="square" lIns="91440" tIns="45720" rIns="91440" bIns="45720" anchor="t" anchorCtr="0" upright="1">
-                          <a:noAutofit/>
-                        </wps:bodyPr>
-                      </wps:wsp>
-                    </wpg:wgp>
-                  </a:graphicData>
-                </a:graphic>
-                <wp14:sizeRelH relativeFrom="page">
-                  <wp14:pctWidth>0</wp14:pctWidth>
-                </wp14:sizeRelH>
-                <wp14:sizeRelV relativeFrom="page">
-                  <wp14:pctHeight>0</wp14:pctHeight>
-                </wp14:sizeRelV>
-              </wp:anchor>
-            </w:drawing>
-          </mc:Choice>
-          <mc:Fallback>
-            <w:pict>
-              <v:group w14:anchorId="6E9B492E" id="Group 75" o:spid="_x0000_s1026" style="position:absolute;margin-left:359.65pt;margin-top:87.9pt;width:13.4pt;height:12.9pt;z-index:-255115264;mso-position-horizontal-relative:page" coordorigin="7193,1758" coordsize="268,258" o:gfxdata="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">
-                <v:rect id="Rectangle 77" o:spid="_x0000_s1027" style="position:absolute;left:7193;top:1758;width:268;height:258;visibility:visible;mso-wrap-style:square;v-text-anchor:top" o:gfxdata="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" stroked="f"/>
-                <v:rect id="Rectangle 76" o:spid="_x0000_s1028" style="position:absolute;left:7203;top:1768;width:248;height:238;visibility:visible;mso-wrap-style:square;v-text-anchor:top" o:gfxdata="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" filled="f" strokeweight="1pt"/>
-                <w10:wrap anchorx="page"/>
-              </v:group>
-            </w:pict>
-          </mc:Fallback>
-        </mc:AlternateContent>
-      </w:r>
       <w:r>
         <w:rPr>
           <w:b/>
@@ -3212,10 +1242,12 @@
       <w:tblGrid>
         <w:gridCol w:w="845"/>
         <w:gridCol w:w="1138"/>
-        <w:gridCol w:w="568"/>
+        <w:gridCol w:w="230"/>
+        <w:gridCol w:w="338"/>
         <w:gridCol w:w="1278"/>
         <w:gridCol w:w="707"/>
-        <w:gridCol w:w="712"/>
+        <w:gridCol w:w="499"/>
+        <w:gridCol w:w="213"/>
         <w:gridCol w:w="567"/>
         <w:gridCol w:w="711"/>
         <w:gridCol w:w="1133"/>
@@ -3232,6 +1264,7 @@
           <w:tcPr>
             <w:tcW w:w="1983" w:type="dxa"/>
             <w:gridSpan w:val="2"/>
+            <w:shd w:val="clear" w:color="auto" w:fill="auto"/>
           </w:tcPr>
           <w:p>
             <w:pPr>
@@ -3254,7 +1287,7 @@
         <w:tc>
           <w:tcPr>
             <w:tcW w:w="6243" w:type="dxa"/>
-            <w:gridSpan w:val="8"/>
+            <w:gridSpan w:val="10"/>
             <w:shd w:val="clear" w:color="auto" w:fill="auto"/>
           </w:tcPr>
           <w:p>
@@ -3264,19 +1297,16 @@
               <w:ind w:left="55"/>
               <w:rPr>
                 <w:rFonts w:ascii="Times New Roman" w:hAnsi="Times New Roman"/>
-                <w:caps/>
-                <w:sz w:val="20"/>
-                <w:lang w:val="en-US"/>
+                <w:sz w:val="20"/>
               </w:rPr>
             </w:pPr>
             <w:r>
               <w:rPr>
                 <w:rFonts w:ascii="Times New Roman" w:hAnsi="Times New Roman"/>
-                <w:caps/>
-                <w:sz w:val="20"/>
-                <w:lang w:val="en-US"/>
-              </w:rPr>
-              <w:t>&lt;cel&gt;</w:t>
+                <w:sz w:val="20"/>
+                <w:lang w:val="en-US"/>
+              </w:rPr>
+              <w:t>{purpose}</w:t>
             </w:r>
           </w:p>
         </w:tc>
@@ -3329,7 +1359,27 @@
                 <w:sz w:val="20"/>
                 <w:lang w:val="en-US"/>
               </w:rPr>
-              <w:t>&lt;dn&gt;</w:t>
+              <w:t>{</w:t>
+            </w:r>
+            <w:proofErr w:type="spellStart"/>
+            <w:r>
+              <w:rPr>
+                <w:rFonts w:ascii="Times New Roman"/>
+                <w:b/>
+                <w:sz w:val="20"/>
+                <w:lang w:val="en-US"/>
+              </w:rPr>
+              <w:t>poDateDays</w:t>
+            </w:r>
+            <w:proofErr w:type="spellEnd"/>
+            <w:r>
+              <w:rPr>
+                <w:rFonts w:ascii="Times New Roman"/>
+                <w:b/>
+                <w:sz w:val="20"/>
+                <w:lang w:val="en-US"/>
+              </w:rPr>
+              <w:t>}</w:t>
             </w:r>
           </w:p>
         </w:tc>
@@ -3341,7 +1391,7 @@
         <w:tc>
           <w:tcPr>
             <w:tcW w:w="4536" w:type="dxa"/>
-            <w:gridSpan w:val="5"/>
+            <w:gridSpan w:val="6"/>
             <w:shd w:val="clear" w:color="auto" w:fill="auto"/>
           </w:tcPr>
           <w:p>
@@ -3365,7 +1415,7 @@
         <w:tc>
           <w:tcPr>
             <w:tcW w:w="1279" w:type="dxa"/>
-            <w:gridSpan w:val="2"/>
+            <w:gridSpan w:val="3"/>
             <w:shd w:val="clear" w:color="auto" w:fill="auto"/>
           </w:tcPr>
           <w:p>
@@ -3385,7 +1435,25 @@
                 <w:sz w:val="20"/>
                 <w:lang w:val="en-US"/>
               </w:rPr>
-              <w:t>&lt;sviezd&gt;</w:t>
+              <w:t>{</w:t>
+            </w:r>
+            <w:proofErr w:type="spellStart"/>
+            <w:r>
+              <w:rPr>
+                <w:rFonts w:ascii="Times New Roman"/>
+                <w:sz w:val="20"/>
+                <w:lang w:val="en-US"/>
+              </w:rPr>
+              <w:t>poDate</w:t>
+            </w:r>
+            <w:proofErr w:type="spellEnd"/>
+            <w:r>
+              <w:rPr>
+                <w:rFonts w:ascii="Times New Roman"/>
+                <w:sz w:val="20"/>
+                <w:lang w:val="en-US"/>
+              </w:rPr>
+              <w:t>}</w:t>
             </w:r>
           </w:p>
         </w:tc>
@@ -3401,7 +1469,6 @@
               <w:rPr>
                 <w:rFonts w:ascii="Times New Roman"/>
                 <w:sz w:val="16"/>
-                <w:lang w:val="en-US"/>
               </w:rPr>
             </w:pPr>
           </w:p>
@@ -3414,7 +1481,7 @@
         <w:tc>
           <w:tcPr>
             <w:tcW w:w="4536" w:type="dxa"/>
-            <w:gridSpan w:val="5"/>
+            <w:gridSpan w:val="6"/>
             <w:shd w:val="clear" w:color="auto" w:fill="auto"/>
           </w:tcPr>
           <w:p>
@@ -3438,7 +1505,7 @@
         <w:tc>
           <w:tcPr>
             <w:tcW w:w="1279" w:type="dxa"/>
-            <w:gridSpan w:val="2"/>
+            <w:gridSpan w:val="3"/>
             <w:shd w:val="clear" w:color="auto" w:fill="auto"/>
           </w:tcPr>
           <w:p>
@@ -3458,7 +1525,25 @@
                 <w:sz w:val="20"/>
                 <w:lang w:val="en-US"/>
               </w:rPr>
-              <w:t>&lt;poviezd&gt;</w:t>
+              <w:t>{</w:t>
+            </w:r>
+            <w:proofErr w:type="spellStart"/>
+            <w:r>
+              <w:rPr>
+                <w:rFonts w:ascii="Times New Roman"/>
+                <w:sz w:val="20"/>
+                <w:lang w:val="en-US"/>
+              </w:rPr>
+              <w:t>thirdPoDate</w:t>
+            </w:r>
+            <w:proofErr w:type="spellEnd"/>
+            <w:r>
+              <w:rPr>
+                <w:rFonts w:ascii="Times New Roman"/>
+                <w:sz w:val="20"/>
+                <w:lang w:val="en-US"/>
+              </w:rPr>
+              <w:t>}</w:t>
             </w:r>
           </w:p>
         </w:tc>
@@ -3485,9 +1570,13 @@
         </w:trPr>
         <w:tc>
           <w:tcPr>
-            <w:tcW w:w="10495" w:type="dxa"/>
-            <w:gridSpan w:val="13"/>
+            <w:tcW w:w="2213" w:type="dxa"/>
+            <w:gridSpan w:val="3"/>
+            <w:tcBorders>
+              <w:right w:val="nil"/>
+            </w:tcBorders>
             <w:shd w:val="clear" w:color="auto" w:fill="auto"/>
+            <w:vAlign w:val="center"/>
           </w:tcPr>
           <w:p>
             <w:pPr>
@@ -3496,21 +1585,15 @@
               <w:rPr>
                 <w:rFonts w:ascii="Trebuchet MS" w:hAnsi="Trebuchet MS"/>
                 <w:sz w:val="16"/>
-              </w:rPr>
-            </w:pPr>
-            <w:r>
-              <w:rPr>
-                <w:rFonts w:ascii="Trebuchet MS" w:hAnsi="Trebuchet MS"/>
-                <w:sz w:val="16"/>
-              </w:rPr>
-              <w:t xml:space="preserve">2.5. </w:t>
-            </w:r>
-            <w:r>
-              <w:rPr>
-                <w:rFonts w:ascii="Trebuchet MS" w:hAnsi="Trebuchet MS"/>
-                <w:sz w:val="16"/>
-              </w:rPr>
-              <w:t xml:space="preserve">Кратность </w:t>
+                <w:lang w:val="en-US"/>
+              </w:rPr>
+            </w:pPr>
+            <w:r>
+              <w:rPr>
+                <w:rFonts w:ascii="Trebuchet MS" w:hAnsi="Trebuchet MS"/>
+                <w:sz w:val="16"/>
+              </w:rPr>
+              <w:t xml:space="preserve">2.5. Кратность </w:t>
             </w:r>
             <w:proofErr w:type="gramStart"/>
             <w:r>
@@ -3518,103 +1601,323 @@
                 <w:rFonts w:ascii="Trebuchet MS" w:hAnsi="Trebuchet MS"/>
                 <w:sz w:val="16"/>
               </w:rPr>
-              <w:t xml:space="preserve">визы:   </w:t>
-            </w:r>
+              <w:t>визы:</w:t>
+            </w:r>
+            <w:r>
+              <w:rPr>
+                <w:noProof/>
+                <w:position w:val="-4"/>
+                <w:lang w:bidi="ar-SA"/>
+              </w:rPr>
+              <w:t xml:space="preserve"> </w:t>
+            </w:r>
+            <w:r>
+              <w:rPr>
+                <w:noProof/>
+                <w:position w:val="-4"/>
+                <w:lang w:val="en-US" w:bidi="ar-SA"/>
+              </w:rPr>
+              <w:t xml:space="preserve"> </w:t>
+            </w:r>
+            <w:r>
+              <w:rPr>
+                <w:rFonts w:ascii="Segoe UI Symbol" w:hAnsi="Segoe UI Symbol"/>
+                <w:sz w:val="20"/>
+                <w:szCs w:val="28"/>
+                <w:lang w:val="en-US"/>
+              </w:rPr>
+              <w:t>{</w:t>
+            </w:r>
+            <w:proofErr w:type="spellStart"/>
             <w:proofErr w:type="gramEnd"/>
             <w:r>
               <w:rPr>
-                <w:rFonts w:ascii="Trebuchet MS" w:hAnsi="Trebuchet MS"/>
-                <w:sz w:val="16"/>
+                <w:rFonts w:ascii="Segoe UI Symbol" w:hAnsi="Segoe UI Symbol"/>
+                <w:sz w:val="20"/>
+                <w:szCs w:val="28"/>
+                <w:lang w:val="en-US"/>
+              </w:rPr>
+              <w:t>entryVisaO</w:t>
+            </w:r>
+            <w:proofErr w:type="spellEnd"/>
+            <w:r>
+              <w:rPr>
+                <w:rFonts w:ascii="Segoe UI Symbol" w:hAnsi="Segoe UI Symbol"/>
+                <w:sz w:val="20"/>
+                <w:szCs w:val="28"/>
+                <w:lang w:val="en-US"/>
+              </w:rPr>
+              <w:t>}</w:t>
+            </w:r>
+            <w:r>
+              <w:rPr>
+                <w:rFonts w:ascii="Trebuchet MS" w:hAnsi="Trebuchet MS"/>
+                <w:sz w:val="16"/>
+              </w:rPr>
+              <w:t xml:space="preserve">  </w:t>
+            </w:r>
+          </w:p>
+        </w:tc>
+        <w:tc>
+          <w:tcPr>
+            <w:tcW w:w="1616" w:type="dxa"/>
+            <w:gridSpan w:val="2"/>
+            <w:tcBorders>
+              <w:left w:val="nil"/>
+              <w:right w:val="nil"/>
+            </w:tcBorders>
+            <w:shd w:val="clear" w:color="auto" w:fill="auto"/>
+            <w:vAlign w:val="center"/>
+          </w:tcPr>
+          <w:p>
+            <w:pPr>
+              <w:pStyle w:val="TableParagraph"/>
+              <w:spacing w:before="94"/>
+              <w:ind w:left="0"/>
+              <w:rPr>
+                <w:rFonts w:ascii="Trebuchet MS" w:hAnsi="Trebuchet MS"/>
+                <w:sz w:val="16"/>
+                <w:szCs w:val="16"/>
+                <w:lang w:val="en-US"/>
+              </w:rPr>
+            </w:pPr>
+            <w:r>
+              <w:rPr>
+                <w:rFonts w:ascii="Trebuchet MS" w:hAnsi="Trebuchet MS"/>
+                <w:sz w:val="16"/>
+                <w:szCs w:val="16"/>
+              </w:rPr>
+              <w:t>однократная</w:t>
+            </w:r>
+            <w:r>
+              <w:rPr>
+                <w:rFonts w:ascii="Trebuchet MS" w:hAnsi="Trebuchet MS"/>
+                <w:sz w:val="16"/>
+                <w:szCs w:val="16"/>
+                <w:lang w:val="en-US"/>
+              </w:rPr>
+              <w:t xml:space="preserve">   </w:t>
+            </w:r>
+            <w:proofErr w:type="gramStart"/>
+            <w:r>
+              <w:rPr>
+                <w:rFonts w:ascii="Trebuchet MS" w:hAnsi="Trebuchet MS"/>
+                <w:sz w:val="16"/>
+                <w:szCs w:val="16"/>
+                <w:lang w:val="en-US"/>
+              </w:rPr>
+              <w:t xml:space="preserve">  </w:t>
+            </w:r>
+            <w:r>
+              <w:rPr>
+                <w:rFonts w:ascii="Trebuchet MS" w:hAnsi="Trebuchet MS"/>
+                <w:sz w:val="16"/>
+                <w:szCs w:val="16"/>
+              </w:rPr>
+              <w:t xml:space="preserve"> </w:t>
+            </w:r>
+            <w:r>
+              <w:rPr>
+                <w:rFonts w:ascii="Segoe UI Symbol" w:hAnsi="Segoe UI Symbol"/>
+                <w:sz w:val="20"/>
+                <w:szCs w:val="28"/>
+                <w:lang w:val="en-US"/>
+              </w:rPr>
+              <w:t>{</w:t>
+            </w:r>
+            <w:proofErr w:type="spellStart"/>
+            <w:proofErr w:type="gramEnd"/>
+            <w:r>
+              <w:rPr>
+                <w:rFonts w:ascii="Segoe UI Symbol" w:hAnsi="Segoe UI Symbol"/>
+                <w:sz w:val="20"/>
+                <w:szCs w:val="28"/>
+                <w:lang w:val="en-US"/>
+              </w:rPr>
+              <w:t>entryVisaD</w:t>
+            </w:r>
+            <w:proofErr w:type="spellEnd"/>
+            <w:r>
+              <w:rPr>
+                <w:rFonts w:ascii="Segoe UI Symbol" w:hAnsi="Segoe UI Symbol"/>
+                <w:sz w:val="20"/>
+                <w:szCs w:val="28"/>
+                <w:lang w:val="en-US"/>
+              </w:rPr>
+              <w:t>}</w:t>
+            </w:r>
+            <w:r>
+              <w:rPr>
+                <w:rFonts w:ascii="Trebuchet MS" w:hAnsi="Trebuchet MS"/>
+                <w:sz w:val="16"/>
+                <w:szCs w:val="16"/>
+              </w:rPr>
+              <w:t xml:space="preserve">  </w:t>
+            </w:r>
+            <w:r>
+              <w:rPr>
+                <w:rFonts w:ascii="Trebuchet MS" w:hAnsi="Trebuchet MS"/>
+                <w:sz w:val="16"/>
+                <w:szCs w:val="16"/>
+                <w:lang w:val="en-US"/>
               </w:rPr>
               <w:t xml:space="preserve">    </w:t>
             </w:r>
-            <w:r>
-              <w:rPr>
-                <w:rFonts w:ascii="Trebuchet MS" w:hAnsi="Trebuchet MS"/>
-                <w:sz w:val="16"/>
-              </w:rPr>
-              <w:t>&lt;</w:t>
-            </w:r>
-            <w:r>
-              <w:rPr>
-                <w:rFonts w:ascii="Trebuchet MS" w:hAnsi="Trebuchet MS"/>
-                <w:sz w:val="16"/>
-                <w:lang w:val="en-US"/>
-              </w:rPr>
-              <w:t>vizO</w:t>
-            </w:r>
-            <w:r>
-              <w:rPr>
-                <w:rFonts w:ascii="Trebuchet MS" w:hAnsi="Trebuchet MS"/>
-                <w:sz w:val="16"/>
-              </w:rPr>
-              <w:t>&gt;</w:t>
-            </w:r>
-            <w:r>
-              <w:rPr>
-                <w:rFonts w:ascii="Trebuchet MS" w:hAnsi="Trebuchet MS"/>
-                <w:sz w:val="16"/>
-              </w:rPr>
-              <w:t xml:space="preserve">     однократная              </w:t>
-            </w:r>
-            <w:r>
-              <w:rPr>
-                <w:rFonts w:ascii="Trebuchet MS" w:hAnsi="Trebuchet MS"/>
-                <w:sz w:val="16"/>
-              </w:rPr>
-              <w:t>&lt;</w:t>
-            </w:r>
-            <w:r>
-              <w:rPr>
-                <w:rFonts w:ascii="Trebuchet MS" w:hAnsi="Trebuchet MS"/>
-                <w:sz w:val="16"/>
-                <w:lang w:val="en-US"/>
-              </w:rPr>
-              <w:t>vizD</w:t>
-            </w:r>
-            <w:r>
-              <w:rPr>
-                <w:rFonts w:ascii="Trebuchet MS" w:hAnsi="Trebuchet MS"/>
-                <w:sz w:val="16"/>
-              </w:rPr>
-              <w:t>&gt;</w:t>
-            </w:r>
-            <w:r>
-              <w:rPr>
-                <w:rFonts w:ascii="Trebuchet MS" w:hAnsi="Trebuchet MS"/>
-                <w:sz w:val="16"/>
-              </w:rPr>
-              <w:t xml:space="preserve">     двукратная                 </w:t>
-            </w:r>
-            <w:r>
-              <w:rPr>
-                <w:rFonts w:ascii="Trebuchet MS" w:hAnsi="Trebuchet MS"/>
-                <w:sz w:val="16"/>
-              </w:rPr>
-              <w:t>&lt;</w:t>
-            </w:r>
-            <w:r>
-              <w:rPr>
-                <w:rFonts w:ascii="Trebuchet MS" w:hAnsi="Trebuchet MS"/>
-                <w:sz w:val="16"/>
-                <w:lang w:val="en-US"/>
-              </w:rPr>
-              <w:t>vizM</w:t>
-            </w:r>
-            <w:r>
-              <w:rPr>
-                <w:rFonts w:ascii="Trebuchet MS" w:hAnsi="Trebuchet MS"/>
-                <w:sz w:val="16"/>
-              </w:rPr>
-              <w:t>&gt;</w:t>
-            </w:r>
-            <w:r>
-              <w:rPr>
-                <w:rFonts w:ascii="Trebuchet MS" w:hAnsi="Trebuchet MS"/>
-                <w:sz w:val="16"/>
-              </w:rPr>
-              <w:t xml:space="preserve">     многократная</w:t>
-            </w:r>
+          </w:p>
+        </w:tc>
+        <w:tc>
+          <w:tcPr>
+            <w:tcW w:w="1206" w:type="dxa"/>
+            <w:gridSpan w:val="2"/>
+            <w:tcBorders>
+              <w:left w:val="nil"/>
+              <w:right w:val="nil"/>
+            </w:tcBorders>
+            <w:vAlign w:val="center"/>
+          </w:tcPr>
+          <w:p>
+            <w:pPr>
+              <w:pStyle w:val="TableParagraph"/>
+              <w:spacing w:before="94"/>
+              <w:ind w:left="250"/>
+              <w:rPr>
+                <w:rFonts w:ascii="Trebuchet MS" w:hAnsi="Trebuchet MS"/>
+                <w:sz w:val="16"/>
+                <w:lang w:val="en-US"/>
+              </w:rPr>
+            </w:pPr>
+            <w:r>
+              <w:rPr>
+                <w:rFonts w:ascii="Trebuchet MS" w:hAnsi="Trebuchet MS"/>
+                <w:sz w:val="16"/>
+              </w:rPr>
+              <w:t>двукратная</w:t>
+            </w:r>
+            <w:r>
+              <w:rPr>
+                <w:rFonts w:ascii="Trebuchet MS" w:hAnsi="Trebuchet MS"/>
+                <w:sz w:val="16"/>
+                <w:lang w:val="en-US"/>
+              </w:rPr>
+              <w:t xml:space="preserve">    </w:t>
+            </w:r>
+          </w:p>
+        </w:tc>
+        <w:tc>
+          <w:tcPr>
+            <w:tcW w:w="2624" w:type="dxa"/>
+            <w:gridSpan w:val="4"/>
+            <w:tcBorders>
+              <w:left w:val="nil"/>
+              <w:right w:val="nil"/>
+            </w:tcBorders>
+            <w:vAlign w:val="center"/>
+          </w:tcPr>
+          <w:p>
+            <w:pPr>
+              <w:pStyle w:val="TableParagraph"/>
+              <w:spacing w:before="94"/>
+              <w:ind w:left="0"/>
+              <w:rPr>
+                <w:rFonts w:ascii="Trebuchet MS" w:hAnsi="Trebuchet MS"/>
+                <w:sz w:val="16"/>
+              </w:rPr>
+            </w:pPr>
+            <w:r>
+              <w:rPr>
+                <w:rFonts w:ascii="Segoe UI Symbol" w:hAnsi="Segoe UI Symbol"/>
+                <w:sz w:val="20"/>
+                <w:szCs w:val="28"/>
+                <w:lang w:val="en-US"/>
+              </w:rPr>
+              <w:t>{</w:t>
+            </w:r>
+            <w:proofErr w:type="spellStart"/>
+            <w:proofErr w:type="gramStart"/>
+            <w:r>
+              <w:rPr>
+                <w:rFonts w:ascii="Segoe UI Symbol" w:hAnsi="Segoe UI Symbol"/>
+                <w:sz w:val="20"/>
+                <w:szCs w:val="28"/>
+                <w:lang w:val="en-US"/>
+              </w:rPr>
+              <w:t>entryVisaM</w:t>
+            </w:r>
+            <w:proofErr w:type="spellEnd"/>
+            <w:r>
+              <w:rPr>
+                <w:rFonts w:ascii="Segoe UI Symbol" w:hAnsi="Segoe UI Symbol"/>
+                <w:sz w:val="20"/>
+                <w:szCs w:val="28"/>
+                <w:lang w:val="en-US"/>
+              </w:rPr>
+              <w:t>}</w:t>
+            </w:r>
+            <w:r>
+              <w:rPr>
+                <w:rFonts w:ascii="Trebuchet MS" w:hAnsi="Trebuchet MS"/>
+                <w:sz w:val="16"/>
+              </w:rPr>
+              <w:t xml:space="preserve">  многократная</w:t>
+            </w:r>
+            <w:proofErr w:type="gramEnd"/>
+          </w:p>
+        </w:tc>
+        <w:tc>
+          <w:tcPr>
+            <w:tcW w:w="567" w:type="dxa"/>
+            <w:tcBorders>
+              <w:left w:val="nil"/>
+              <w:right w:val="nil"/>
+            </w:tcBorders>
+          </w:tcPr>
+          <w:p>
+            <w:pPr>
+              <w:pStyle w:val="TableParagraph"/>
+              <w:ind w:left="0"/>
+              <w:rPr>
+                <w:rFonts w:ascii="Times New Roman"/>
+                <w:sz w:val="16"/>
+              </w:rPr>
+            </w:pPr>
+          </w:p>
+        </w:tc>
+        <w:tc>
+          <w:tcPr>
+            <w:tcW w:w="1562" w:type="dxa"/>
+            <w:gridSpan w:val="2"/>
+            <w:tcBorders>
+              <w:left w:val="nil"/>
+              <w:right w:val="nil"/>
+            </w:tcBorders>
+          </w:tcPr>
+          <w:p>
+            <w:pPr>
+              <w:pStyle w:val="TableParagraph"/>
+              <w:ind w:left="0"/>
+              <w:rPr>
+                <w:rFonts w:ascii="Times New Roman"/>
+                <w:sz w:val="16"/>
+              </w:rPr>
+            </w:pPr>
+          </w:p>
+        </w:tc>
+        <w:tc>
+          <w:tcPr>
+            <w:tcW w:w="707" w:type="dxa"/>
+            <w:tcBorders>
+              <w:left w:val="nil"/>
+            </w:tcBorders>
+          </w:tcPr>
+          <w:p>
+            <w:pPr>
+              <w:pStyle w:val="TableParagraph"/>
+              <w:ind w:left="0"/>
+              <w:rPr>
+                <w:rFonts w:ascii="Times New Roman"/>
+                <w:sz w:val="16"/>
+              </w:rPr>
+            </w:pPr>
           </w:p>
         </w:tc>
       </w:tr>
@@ -3624,432 +1927,57 @@
         </w:trPr>
         <w:tc>
           <w:tcPr>
-            <w:tcW w:w="10495" w:type="dxa"/>
-            <w:gridSpan w:val="13"/>
-            <w:shd w:val="clear" w:color="auto" w:fill="auto"/>
-          </w:tcPr>
-          <w:p>
-            <w:pPr>
-              <w:pStyle w:val="TableParagraph"/>
-              <w:tabs>
-                <w:tab w:val="left" w:pos="1617"/>
-              </w:tabs>
-              <w:spacing w:before="104"/>
-              <w:rPr>
-                <w:rFonts w:ascii="Trebuchet MS" w:hAnsi="Trebuchet MS"/>
-                <w:sz w:val="16"/>
-              </w:rPr>
-            </w:pPr>
-            <w:r>
-              <w:rPr>
-                <w:noProof/>
-                <w:lang w:bidi="ar-SA"/>
-              </w:rPr>
-              <mc:AlternateContent>
-                <mc:Choice Requires="wpg">
-                  <w:drawing>
-                    <wp:anchor distT="0" distB="0" distL="114300" distR="114300" simplePos="0" relativeHeight="251728896" behindDoc="1" locked="0" layoutInCell="1" allowOverlap="1" wp14:anchorId="4F184D89" wp14:editId="2DFE9C8E">
-                      <wp:simplePos x="0" y="0"/>
-                      <wp:positionH relativeFrom="page">
-                        <wp:posOffset>3582632</wp:posOffset>
-                      </wp:positionH>
-                      <wp:positionV relativeFrom="paragraph">
-                        <wp:posOffset>-206243</wp:posOffset>
-                      </wp:positionV>
-                      <wp:extent cx="170180" cy="163830"/>
-                      <wp:effectExtent l="0" t="0" r="0" b="0"/>
-                      <wp:wrapNone/>
-                      <wp:docPr id="137" name="Group 84"/>
-                      <wp:cNvGraphicFramePr>
-                        <a:graphicFrameLocks xmlns:a="http://schemas.openxmlformats.org/drawingml/2006/main"/>
-                      </wp:cNvGraphicFramePr>
-                      <a:graphic xmlns:a="http://schemas.openxmlformats.org/drawingml/2006/main">
-                        <a:graphicData uri="http://schemas.microsoft.com/office/word/2010/wordprocessingGroup">
-                          <wpg:wgp>
-                            <wpg:cNvGrpSpPr>
-                              <a:grpSpLocks/>
-                            </wpg:cNvGrpSpPr>
-                            <wpg:grpSpPr bwMode="auto">
-                              <a:xfrm>
-                                <a:off x="0" y="0"/>
-                                <a:ext cx="170180" cy="163830"/>
-                                <a:chOff x="4912" y="1411"/>
-                                <a:chExt cx="268" cy="258"/>
-                              </a:xfrm>
-                            </wpg:grpSpPr>
-                            <wps:wsp>
-                              <wps:cNvPr id="138" name="Rectangle 86"/>
-                              <wps:cNvSpPr>
-                                <a:spLocks noChangeArrowheads="1"/>
-                              </wps:cNvSpPr>
-                              <wps:spPr bwMode="auto">
-                                <a:xfrm>
-                                  <a:off x="4912" y="1410"/>
-                                  <a:ext cx="268" cy="258"/>
-                                </a:xfrm>
-                                <a:prstGeom prst="rect">
-                                  <a:avLst/>
-                                </a:prstGeom>
-                                <a:solidFill>
-                                  <a:srgbClr val="FFFFFF"/>
-                                </a:solidFill>
-                                <a:ln>
-                                  <a:noFill/>
-                                </a:ln>
-                                <a:extLst>
-                                  <a:ext uri="{91240B29-F687-4F45-9708-019B960494DF}">
-                                    <a14:hiddenLine xmlns:a14="http://schemas.microsoft.com/office/drawing/2010/main" w="9525">
-                                      <a:solidFill>
-                                        <a:srgbClr val="000000"/>
-                                      </a:solidFill>
-                                      <a:miter lim="800000"/>
-                                      <a:headEnd/>
-                                      <a:tailEnd/>
-                                    </a14:hiddenLine>
-                                  </a:ext>
-                                </a:extLst>
-                              </wps:spPr>
-                              <wps:bodyPr rot="0" vert="horz" wrap="square" lIns="91440" tIns="45720" rIns="91440" bIns="45720" anchor="t" anchorCtr="0" upright="1">
-                                <a:noAutofit/>
-                              </wps:bodyPr>
-                            </wps:wsp>
-                            <wps:wsp>
-                              <wps:cNvPr id="139" name="Rectangle 85"/>
-                              <wps:cNvSpPr>
-                                <a:spLocks noChangeArrowheads="1"/>
-                              </wps:cNvSpPr>
-                              <wps:spPr bwMode="auto">
-                                <a:xfrm>
-                                  <a:off x="4922" y="1420"/>
-                                  <a:ext cx="248" cy="238"/>
-                                </a:xfrm>
-                                <a:prstGeom prst="rect">
-                                  <a:avLst/>
-                                </a:prstGeom>
-                                <a:noFill/>
-                                <a:ln w="12700">
-                                  <a:solidFill>
-                                    <a:srgbClr val="000000"/>
-                                  </a:solidFill>
-                                  <a:miter lim="800000"/>
-                                  <a:headEnd/>
-                                  <a:tailEnd/>
-                                </a:ln>
-                                <a:extLst>
-                                  <a:ext uri="{909E8E84-426E-40DD-AFC4-6F175D3DCCD1}">
-                                    <a14:hiddenFill xmlns:a14="http://schemas.microsoft.com/office/drawing/2010/main">
-                                      <a:solidFill>
-                                        <a:srgbClr val="FFFFFF"/>
-                                      </a:solidFill>
-                                    </a14:hiddenFill>
-                                  </a:ext>
-                                </a:extLst>
-                              </wps:spPr>
-                              <wps:bodyPr rot="0" vert="horz" wrap="square" lIns="91440" tIns="45720" rIns="91440" bIns="45720" anchor="t" anchorCtr="0" upright="1">
-                                <a:noAutofit/>
-                              </wps:bodyPr>
-                            </wps:wsp>
-                          </wpg:wgp>
-                        </a:graphicData>
-                      </a:graphic>
-                      <wp14:sizeRelH relativeFrom="page">
-                        <wp14:pctWidth>0</wp14:pctWidth>
-                      </wp14:sizeRelH>
-                      <wp14:sizeRelV relativeFrom="page">
-                        <wp14:pctHeight>0</wp14:pctHeight>
-                      </wp14:sizeRelV>
-                    </wp:anchor>
-                  </w:drawing>
-                </mc:Choice>
-                <mc:Fallback>
-                  <w:pict>
-                    <v:group w14:anchorId="7AF97D85" id="Group 84" o:spid="_x0000_s1026" style="position:absolute;margin-left:282.1pt;margin-top:-16.25pt;width:13.4pt;height:12.9pt;z-index:-251587584;mso-position-horizontal-relative:page" coordorigin="4912,1411" coordsize="268,258" o:gfxdata="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">
-                      <v:rect id="Rectangle 86" o:spid="_x0000_s1027" style="position:absolute;left:4912;top:1410;width:268;height:258;visibility:visible;mso-wrap-style:square;v-text-anchor:top" o:gfxdata="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" stroked="f"/>
-                      <v:rect id="Rectangle 85" o:spid="_x0000_s1028" style="position:absolute;left:4922;top:1420;width:248;height:238;visibility:visible;mso-wrap-style:square;v-text-anchor:top" o:gfxdata="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" filled="f" strokeweight="1pt"/>
-                      <w10:wrap anchorx="page"/>
-                    </v:group>
-                  </w:pict>
-                </mc:Fallback>
-              </mc:AlternateContent>
-            </w:r>
-            <w:r>
-              <w:rPr>
-                <w:noProof/>
-                <w:lang w:bidi="ar-SA"/>
-              </w:rPr>
-              <mc:AlternateContent>
-                <mc:Choice Requires="wpg">
-                  <w:drawing>
-                    <wp:anchor distT="0" distB="0" distL="114300" distR="114300" simplePos="0" relativeHeight="251724800" behindDoc="1" locked="0" layoutInCell="1" allowOverlap="1" wp14:anchorId="22798011" wp14:editId="0B34B307">
-                      <wp:simplePos x="0" y="0"/>
-                      <wp:positionH relativeFrom="page">
-                        <wp:posOffset>2408240</wp:posOffset>
-                      </wp:positionH>
-                      <wp:positionV relativeFrom="page">
-                        <wp:posOffset>-204728</wp:posOffset>
-                      </wp:positionV>
-                      <wp:extent cx="170180" cy="163830"/>
-                      <wp:effectExtent l="0" t="0" r="20320" b="7620"/>
-                      <wp:wrapNone/>
-                      <wp:docPr id="89" name="Group 84"/>
-                      <wp:cNvGraphicFramePr>
-                        <a:graphicFrameLocks xmlns:a="http://schemas.openxmlformats.org/drawingml/2006/main"/>
-                      </wp:cNvGraphicFramePr>
-                      <a:graphic xmlns:a="http://schemas.openxmlformats.org/drawingml/2006/main">
-                        <a:graphicData uri="http://schemas.microsoft.com/office/word/2010/wordprocessingGroup">
-                          <wpg:wgp>
-                            <wpg:cNvGrpSpPr>
-                              <a:grpSpLocks/>
-                            </wpg:cNvGrpSpPr>
-                            <wpg:grpSpPr bwMode="auto">
-                              <a:xfrm>
-                                <a:off x="0" y="0"/>
-                                <a:ext cx="170180" cy="163830"/>
-                                <a:chOff x="4912" y="1411"/>
-                                <a:chExt cx="268" cy="258"/>
-                              </a:xfrm>
-                            </wpg:grpSpPr>
-                            <wps:wsp>
-                              <wps:cNvPr id="90" name="Rectangle 86"/>
-                              <wps:cNvSpPr>
-                                <a:spLocks noChangeArrowheads="1"/>
-                              </wps:cNvSpPr>
-                              <wps:spPr bwMode="auto">
-                                <a:xfrm>
-                                  <a:off x="4912" y="1410"/>
-                                  <a:ext cx="268" cy="258"/>
-                                </a:xfrm>
-                                <a:prstGeom prst="rect">
-                                  <a:avLst/>
-                                </a:prstGeom>
-                                <a:solidFill>
-                                  <a:srgbClr val="FFFFFF"/>
-                                </a:solidFill>
-                                <a:ln>
-                                  <a:noFill/>
-                                </a:ln>
-                                <a:extLst>
-                                  <a:ext uri="{91240B29-F687-4F45-9708-019B960494DF}">
-                                    <a14:hiddenLine xmlns:a14="http://schemas.microsoft.com/office/drawing/2010/main" w="9525">
-                                      <a:solidFill>
-                                        <a:srgbClr val="000000"/>
-                                      </a:solidFill>
-                                      <a:miter lim="800000"/>
-                                      <a:headEnd/>
-                                      <a:tailEnd/>
-                                    </a14:hiddenLine>
-                                  </a:ext>
-                                </a:extLst>
-                              </wps:spPr>
-                              <wps:bodyPr rot="0" vert="horz" wrap="square" lIns="91440" tIns="45720" rIns="91440" bIns="45720" anchor="t" anchorCtr="0" upright="1">
-                                <a:noAutofit/>
-                              </wps:bodyPr>
-                            </wps:wsp>
-                            <wps:wsp>
-                              <wps:cNvPr id="91" name="Rectangle 85"/>
-                              <wps:cNvSpPr>
-                                <a:spLocks noChangeArrowheads="1"/>
-                              </wps:cNvSpPr>
-                              <wps:spPr bwMode="auto">
-                                <a:xfrm>
-                                  <a:off x="4922" y="1420"/>
-                                  <a:ext cx="248" cy="238"/>
-                                </a:xfrm>
-                                <a:prstGeom prst="rect">
-                                  <a:avLst/>
-                                </a:prstGeom>
-                                <a:noFill/>
-                                <a:ln w="12700">
-                                  <a:solidFill>
-                                    <a:srgbClr val="000000"/>
-                                  </a:solidFill>
-                                  <a:miter lim="800000"/>
-                                  <a:headEnd/>
-                                  <a:tailEnd/>
-                                </a:ln>
-                                <a:extLst>
-                                  <a:ext uri="{909E8E84-426E-40DD-AFC4-6F175D3DCCD1}">
-                                    <a14:hiddenFill xmlns:a14="http://schemas.microsoft.com/office/drawing/2010/main">
-                                      <a:solidFill>
-                                        <a:srgbClr val="FFFFFF"/>
-                                      </a:solidFill>
-                                    </a14:hiddenFill>
-                                  </a:ext>
-                                </a:extLst>
-                              </wps:spPr>
-                              <wps:bodyPr rot="0" vert="horz" wrap="square" lIns="91440" tIns="45720" rIns="91440" bIns="45720" anchor="t" anchorCtr="0" upright="1">
-                                <a:noAutofit/>
-                              </wps:bodyPr>
-                            </wps:wsp>
-                          </wpg:wgp>
-                        </a:graphicData>
-                      </a:graphic>
-                      <wp14:sizeRelH relativeFrom="page">
-                        <wp14:pctWidth>0</wp14:pctWidth>
-                      </wp14:sizeRelH>
-                      <wp14:sizeRelV relativeFrom="page">
-                        <wp14:pctHeight>0</wp14:pctHeight>
-                      </wp14:sizeRelV>
-                    </wp:anchor>
-                  </w:drawing>
-                </mc:Choice>
-                <mc:Fallback>
-                  <w:pict>
-                    <v:group w14:anchorId="7A8A914A" id="Group 84" o:spid="_x0000_s1026" style="position:absolute;margin-left:189.65pt;margin-top:-16.1pt;width:13.4pt;height:12.9pt;z-index:-251591680;mso-position-horizontal-relative:page;mso-position-vertical-relative:page" coordorigin="4912,1411" coordsize="268,258" o:gfxdata="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">
-                      <v:rect id="Rectangle 86" o:spid="_x0000_s1027" style="position:absolute;left:4912;top:1410;width:268;height:258;visibility:visible;mso-wrap-style:square;v-text-anchor:top" o:gfxdata="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" stroked="f"/>
-                      <v:rect id="Rectangle 85" o:spid="_x0000_s1028" style="position:absolute;left:4922;top:1420;width:248;height:238;visibility:visible;mso-wrap-style:square;v-text-anchor:top" o:gfxdata="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" filled="f" strokeweight="1pt"/>
-                      <w10:wrap anchorx="page" anchory="page"/>
-                    </v:group>
-                  </w:pict>
-                </mc:Fallback>
-              </mc:AlternateContent>
-            </w:r>
-            <w:r>
-              <w:rPr>
-                <w:noProof/>
-                <w:lang w:bidi="ar-SA"/>
-              </w:rPr>
-              <mc:AlternateContent>
-                <mc:Choice Requires="wpg">
-                  <w:drawing>
-                    <wp:anchor distT="0" distB="0" distL="114300" distR="114300" simplePos="0" relativeHeight="251725824" behindDoc="1" locked="0" layoutInCell="1" allowOverlap="1" wp14:anchorId="400C4822" wp14:editId="626B0B35">
-                      <wp:simplePos x="0" y="0"/>
-                      <wp:positionH relativeFrom="page">
-                        <wp:posOffset>1201420</wp:posOffset>
-                      </wp:positionH>
-                      <wp:positionV relativeFrom="paragraph">
-                        <wp:posOffset>-201295</wp:posOffset>
-                      </wp:positionV>
-                      <wp:extent cx="170180" cy="163830"/>
-                      <wp:effectExtent l="0" t="0" r="0" b="0"/>
-                      <wp:wrapNone/>
-                      <wp:docPr id="119" name="Group 84"/>
-                      <wp:cNvGraphicFramePr>
-                        <a:graphicFrameLocks xmlns:a="http://schemas.openxmlformats.org/drawingml/2006/main"/>
-                      </wp:cNvGraphicFramePr>
-                      <a:graphic xmlns:a="http://schemas.openxmlformats.org/drawingml/2006/main">
-                        <a:graphicData uri="http://schemas.microsoft.com/office/word/2010/wordprocessingGroup">
-                          <wpg:wgp>
-                            <wpg:cNvGrpSpPr>
-                              <a:grpSpLocks/>
-                            </wpg:cNvGrpSpPr>
-                            <wpg:grpSpPr bwMode="auto">
-                              <a:xfrm>
-                                <a:off x="0" y="0"/>
-                                <a:ext cx="170180" cy="163830"/>
-                                <a:chOff x="4912" y="1411"/>
-                                <a:chExt cx="268" cy="258"/>
-                              </a:xfrm>
-                            </wpg:grpSpPr>
-                            <wps:wsp>
-                              <wps:cNvPr id="120" name="Rectangle 86"/>
-                              <wps:cNvSpPr>
-                                <a:spLocks noChangeArrowheads="1"/>
-                              </wps:cNvSpPr>
-                              <wps:spPr bwMode="auto">
-                                <a:xfrm>
-                                  <a:off x="4912" y="1410"/>
-                                  <a:ext cx="268" cy="258"/>
-                                </a:xfrm>
-                                <a:prstGeom prst="rect">
-                                  <a:avLst/>
-                                </a:prstGeom>
-                                <a:solidFill>
-                                  <a:srgbClr val="FFFFFF"/>
-                                </a:solidFill>
-                                <a:ln>
-                                  <a:noFill/>
-                                </a:ln>
-                                <a:extLst>
-                                  <a:ext uri="{91240B29-F687-4F45-9708-019B960494DF}">
-                                    <a14:hiddenLine xmlns:a14="http://schemas.microsoft.com/office/drawing/2010/main" w="9525">
-                                      <a:solidFill>
-                                        <a:srgbClr val="000000"/>
-                                      </a:solidFill>
-                                      <a:miter lim="800000"/>
-                                      <a:headEnd/>
-                                      <a:tailEnd/>
-                                    </a14:hiddenLine>
-                                  </a:ext>
-                                </a:extLst>
-                              </wps:spPr>
-                              <wps:bodyPr rot="0" vert="horz" wrap="square" lIns="91440" tIns="45720" rIns="91440" bIns="45720" anchor="t" anchorCtr="0" upright="1">
-                                <a:noAutofit/>
-                              </wps:bodyPr>
-                            </wps:wsp>
-                            <wps:wsp>
-                              <wps:cNvPr id="121" name="Rectangle 85"/>
-                              <wps:cNvSpPr>
-                                <a:spLocks noChangeArrowheads="1"/>
-                              </wps:cNvSpPr>
-                              <wps:spPr bwMode="auto">
-                                <a:xfrm>
-                                  <a:off x="4922" y="1420"/>
-                                  <a:ext cx="248" cy="238"/>
-                                </a:xfrm>
-                                <a:prstGeom prst="rect">
-                                  <a:avLst/>
-                                </a:prstGeom>
-                                <a:noFill/>
-                                <a:ln w="12700">
-                                  <a:solidFill>
-                                    <a:srgbClr val="000000"/>
-                                  </a:solidFill>
-                                  <a:miter lim="800000"/>
-                                  <a:headEnd/>
-                                  <a:tailEnd/>
-                                </a:ln>
-                                <a:extLst>
-                                  <a:ext uri="{909E8E84-426E-40DD-AFC4-6F175D3DCCD1}">
-                                    <a14:hiddenFill xmlns:a14="http://schemas.microsoft.com/office/drawing/2010/main">
-                                      <a:solidFill>
-                                        <a:srgbClr val="FFFFFF"/>
-                                      </a:solidFill>
-                                    </a14:hiddenFill>
-                                  </a:ext>
-                                </a:extLst>
-                              </wps:spPr>
-                              <wps:bodyPr rot="0" vert="horz" wrap="square" lIns="91440" tIns="45720" rIns="91440" bIns="45720" anchor="t" anchorCtr="0" upright="1">
-                                <a:noAutofit/>
-                              </wps:bodyPr>
-                            </wps:wsp>
-                          </wpg:wgp>
-                        </a:graphicData>
-                      </a:graphic>
-                      <wp14:sizeRelH relativeFrom="page">
-                        <wp14:pctWidth>0</wp14:pctWidth>
-                      </wp14:sizeRelH>
-                      <wp14:sizeRelV relativeFrom="page">
-                        <wp14:pctHeight>0</wp14:pctHeight>
-                      </wp14:sizeRelV>
-                    </wp:anchor>
-                  </w:drawing>
-                </mc:Choice>
-                <mc:Fallback>
-                  <w:pict>
-                    <v:group w14:anchorId="0985E095" id="Group 84" o:spid="_x0000_s1026" style="position:absolute;margin-left:94.6pt;margin-top:-15.85pt;width:13.4pt;height:12.9pt;z-index:-251590656;mso-position-horizontal-relative:page" coordorigin="4912,1411" coordsize="268,258" o:gfxdata="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">
-                      <v:rect id="Rectangle 86" o:spid="_x0000_s1027" style="position:absolute;left:4912;top:1410;width:268;height:258;visibility:visible;mso-wrap-style:square;v-text-anchor:top" o:gfxdata="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" stroked="f"/>
-                      <v:rect id="Rectangle 85" o:spid="_x0000_s1028" style="position:absolute;left:4922;top:1420;width:248;height:238;visibility:visible;mso-wrap-style:square;v-text-anchor:top" o:gfxdata="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" filled="f" strokeweight="1pt"/>
-                      <w10:wrap anchorx="page"/>
-                    </v:group>
-                  </w:pict>
-                </mc:Fallback>
-              </mc:AlternateContent>
-            </w:r>
-            <w:r>
-              <w:rPr>
-                <w:rFonts w:ascii="Trebuchet MS" w:hAnsi="Trebuchet MS"/>
-                <w:sz w:val="16"/>
-                <w:szCs w:val="16"/>
-              </w:rPr>
-              <w:t xml:space="preserve">2.6. Вид </w:t>
+            <w:tcW w:w="9788" w:type="dxa"/>
+            <w:gridSpan w:val="14"/>
+            <w:tcBorders>
+              <w:right w:val="nil"/>
+            </w:tcBorders>
+            <w:vAlign w:val="center"/>
+          </w:tcPr>
+          <w:p>
+            <w:pPr>
+              <w:pStyle w:val="TableParagraph"/>
+              <w:ind w:left="10"/>
+              <w:rPr>
+                <w:rFonts w:ascii="Times New Roman"/>
+                <w:sz w:val="16"/>
+              </w:rPr>
+            </w:pPr>
+            <w:r>
+              <w:rPr>
+                <w:rFonts w:ascii="Trebuchet MS" w:hAnsi="Trebuchet MS"/>
+                <w:sz w:val="16"/>
+              </w:rPr>
+              <w:t>2.6.</w:t>
+            </w:r>
+            <w:r>
+              <w:rPr>
+                <w:rFonts w:ascii="Trebuchet MS" w:hAnsi="Trebuchet MS"/>
+                <w:spacing w:val="-9"/>
+                <w:sz w:val="16"/>
+              </w:rPr>
+              <w:t xml:space="preserve"> </w:t>
+            </w:r>
+            <w:r>
+              <w:rPr>
+                <w:rFonts w:ascii="Trebuchet MS" w:hAnsi="Trebuchet MS"/>
+                <w:sz w:val="16"/>
+              </w:rPr>
+              <w:t>Вид</w:t>
+            </w:r>
+            <w:r>
+              <w:rPr>
+                <w:rFonts w:ascii="Trebuchet MS" w:hAnsi="Trebuchet MS"/>
+                <w:spacing w:val="-10"/>
+                <w:sz w:val="16"/>
+              </w:rPr>
+              <w:t xml:space="preserve"> </w:t>
             </w:r>
             <w:proofErr w:type="gramStart"/>
             <w:r>
               <w:rPr>
                 <w:rFonts w:ascii="Trebuchet MS" w:hAnsi="Trebuchet MS"/>
                 <w:sz w:val="16"/>
-                <w:szCs w:val="16"/>
               </w:rPr>
               <w:t>визы:</w:t>
             </w:r>
@@ -4066,6 +1994,75 @@
                 <w:rFonts w:ascii="Trebuchet MS" w:hAnsi="Trebuchet MS"/>
                 <w:sz w:val="16"/>
               </w:rPr>
+              <w:t xml:space="preserve">    </w:t>
+            </w:r>
+            <w:r>
+              <w:rPr>
+                <w:rFonts w:ascii="Segoe UI Symbol" w:hAnsi="Segoe UI Symbol"/>
+                <w:sz w:val="20"/>
+                <w:szCs w:val="28"/>
+              </w:rPr>
+              <w:t>□</w:t>
+            </w:r>
+            <w:r>
+              <w:rPr>
+                <w:rFonts w:ascii="Trebuchet MS" w:hAnsi="Trebuchet MS"/>
+                <w:sz w:val="16"/>
+              </w:rPr>
+              <w:t xml:space="preserve"> </w:t>
+            </w:r>
+            <w:r>
+              <w:rPr>
+                <w:rFonts w:ascii="Trebuchet MS" w:hAnsi="Trebuchet MS"/>
+                <w:w w:val="105"/>
+                <w:sz w:val="16"/>
+              </w:rPr>
+              <w:t xml:space="preserve"> </w:t>
+            </w:r>
+            <w:r>
+              <w:rPr>
+                <w:rFonts w:ascii="Trebuchet MS" w:hAnsi="Trebuchet MS"/>
+                <w:sz w:val="16"/>
+              </w:rPr>
+              <w:t xml:space="preserve">   </w:t>
+            </w:r>
+            <w:r>
+              <w:rPr>
+                <w:rFonts w:ascii="Trebuchet MS" w:hAnsi="Trebuchet MS"/>
+                <w:spacing w:val="-3"/>
+                <w:sz w:val="16"/>
+              </w:rPr>
+              <w:t>частная</w:t>
+            </w:r>
+            <w:r>
+              <w:rPr>
+                <w:rFonts w:ascii="Trebuchet MS" w:hAnsi="Trebuchet MS"/>
+                <w:spacing w:val="-3"/>
+                <w:sz w:val="16"/>
+              </w:rPr>
+              <w:t xml:space="preserve">     </w:t>
+            </w:r>
+            <w:r>
+              <w:rPr>
+                <w:rFonts w:ascii="Segoe UI Symbol" w:hAnsi="Segoe UI Symbol"/>
+                <w:sz w:val="20"/>
+                <w:szCs w:val="28"/>
+              </w:rPr>
+              <w:t>□</w:t>
+            </w:r>
+            <w:r>
+              <w:rPr>
+                <w:rFonts w:ascii="Trebuchet MS" w:hAnsi="Trebuchet MS"/>
+                <w:sz w:val="16"/>
+              </w:rPr>
+              <w:t xml:space="preserve"> </w:t>
+            </w:r>
+            <w:r>
+              <w:rPr>
+                <w:rFonts w:ascii="Trebuchet MS" w:hAnsi="Trebuchet MS"/>
+                <w:spacing w:val="-3"/>
+                <w:sz w:val="16"/>
+              </w:rPr>
               <w:t xml:space="preserve">  </w:t>
             </w:r>
             <w:r>
@@ -4073,22 +2070,7 @@
                 <w:rFonts w:ascii="Trebuchet MS" w:hAnsi="Trebuchet MS"/>
                 <w:sz w:val="16"/>
               </w:rPr>
-              <w:t>&lt;</w:t>
-            </w:r>
-            <w:r>
-              <w:rPr>
-                <w:rFonts w:ascii="Trebuchet MS" w:hAnsi="Trebuchet MS"/>
-                <w:sz w:val="16"/>
-                <w:lang w:val="en-US"/>
-              </w:rPr>
-              <w:t>vidC</w:t>
-            </w:r>
-            <w:r>
-              <w:rPr>
-                <w:rFonts w:ascii="Trebuchet MS" w:hAnsi="Trebuchet MS"/>
-                <w:sz w:val="16"/>
-              </w:rPr>
-              <w:t>&gt;</w:t>
+              <w:t>деловая</w:t>
             </w:r>
             <w:r>
               <w:rPr>
@@ -4099,62 +2081,37 @@
             </w:r>
             <w:r>
               <w:rPr>
-                <w:rFonts w:ascii="Trebuchet MS" w:hAnsi="Trebuchet MS"/>
-                <w:spacing w:val="-3"/>
-                <w:sz w:val="16"/>
-              </w:rPr>
-              <w:t>частная</w:t>
-            </w:r>
-            <w:r>
-              <w:rPr>
-                <w:rFonts w:ascii="Trebuchet MS" w:hAnsi="Trebuchet MS"/>
-                <w:sz w:val="16"/>
-              </w:rPr>
-              <w:t xml:space="preserve">        &lt;</w:t>
-            </w:r>
-            <w:r>
-              <w:rPr>
-                <w:rFonts w:ascii="Trebuchet MS" w:hAnsi="Trebuchet MS"/>
-                <w:sz w:val="16"/>
-                <w:lang w:val="en-US"/>
-              </w:rPr>
-              <w:t>vidD</w:t>
-            </w:r>
-            <w:r>
-              <w:rPr>
-                <w:rFonts w:ascii="Trebuchet MS" w:hAnsi="Trebuchet MS"/>
-                <w:sz w:val="16"/>
-              </w:rPr>
-              <w:t xml:space="preserve">&gt;     </w:t>
-            </w:r>
-            <w:r>
-              <w:rPr>
-                <w:rFonts w:ascii="Trebuchet MS" w:hAnsi="Trebuchet MS"/>
-                <w:sz w:val="16"/>
-              </w:rPr>
-              <w:t>деловая</w:t>
-            </w:r>
-            <w:r>
-              <w:rPr>
-                <w:rFonts w:ascii="Trebuchet MS" w:hAnsi="Trebuchet MS"/>
-                <w:sz w:val="16"/>
-              </w:rPr>
-              <w:t xml:space="preserve">       &lt;</w:t>
-            </w:r>
-            <w:r>
-              <w:rPr>
-                <w:rFonts w:ascii="Trebuchet MS" w:hAnsi="Trebuchet MS"/>
-                <w:sz w:val="16"/>
-                <w:lang w:val="en-US"/>
-              </w:rPr>
-              <w:t>vidU</w:t>
-            </w:r>
-            <w:r>
-              <w:rPr>
-                <w:rFonts w:ascii="Trebuchet MS" w:hAnsi="Trebuchet MS"/>
-                <w:sz w:val="16"/>
-              </w:rPr>
-              <w:t xml:space="preserve">&gt;    </w:t>
+                <w:rFonts w:ascii="Segoe UI Symbol" w:hAnsi="Segoe UI Symbol" w:cs="Segoe UI Symbol"/>
+                <w:sz w:val="20"/>
+                <w:szCs w:val="28"/>
+              </w:rPr>
+              <w:t>{</w:t>
+            </w:r>
+            <w:proofErr w:type="spellStart"/>
+            <w:r>
+              <w:rPr>
+                <w:rFonts w:ascii="Segoe UI Symbol" w:hAnsi="Segoe UI Symbol" w:cs="Segoe UI Symbol"/>
+                <w:sz w:val="20"/>
+                <w:szCs w:val="28"/>
+                <w:lang w:val="en-US"/>
+              </w:rPr>
+              <w:t>typeVisaU</w:t>
+            </w:r>
+            <w:proofErr w:type="spellEnd"/>
+            <w:r>
+              <w:rPr>
+                <w:rFonts w:ascii="Segoe UI Symbol" w:hAnsi="Segoe UI Symbol" w:cs="Segoe UI Symbol"/>
+                <w:sz w:val="20"/>
+                <w:szCs w:val="28"/>
+              </w:rPr>
+              <w:t>}</w:t>
+            </w:r>
+            <w:r>
+              <w:rPr>
+                <w:rFonts w:ascii="Segoe UI Symbol" w:hAnsi="Segoe UI Symbol" w:cs="Segoe UI Symbol"/>
+                <w:sz w:val="16"/>
+              </w:rPr>
+              <w:t xml:space="preserve">  </w:t>
             </w:r>
             <w:r>
               <w:rPr>
@@ -4168,22 +2125,48 @@
                 <w:rFonts w:ascii="Trebuchet MS" w:hAnsi="Trebuchet MS"/>
                 <w:sz w:val="16"/>
               </w:rPr>
-              <w:t xml:space="preserve">        &lt;</w:t>
-            </w:r>
-            <w:r>
-              <w:rPr>
-                <w:rFonts w:ascii="Trebuchet MS" w:hAnsi="Trebuchet MS"/>
-                <w:sz w:val="16"/>
-                <w:lang w:val="en-US"/>
-              </w:rPr>
-              <w:t>vidR</w:t>
-            </w:r>
-            <w:r>
-              <w:rPr>
-                <w:rFonts w:ascii="Trebuchet MS" w:hAnsi="Trebuchet MS"/>
-                <w:sz w:val="16"/>
-              </w:rPr>
-              <w:t xml:space="preserve">&gt;     </w:t>
+              <w:t xml:space="preserve">         </w:t>
+            </w:r>
+            <w:r>
+              <w:rPr>
+                <w:rFonts w:ascii="Segoe UI Symbol" w:hAnsi="Segoe UI Symbol"/>
+                <w:sz w:val="20"/>
+                <w:szCs w:val="28"/>
+              </w:rPr>
+              <w:t>{</w:t>
+            </w:r>
+            <w:proofErr w:type="spellStart"/>
+            <w:r>
+              <w:rPr>
+                <w:rFonts w:ascii="Segoe UI Symbol" w:hAnsi="Segoe UI Symbol"/>
+                <w:sz w:val="20"/>
+                <w:szCs w:val="28"/>
+                <w:lang w:val="en-US"/>
+              </w:rPr>
+              <w:t>typeVisaR</w:t>
+            </w:r>
+            <w:proofErr w:type="spellEnd"/>
+            <w:r>
+              <w:rPr>
+                <w:rFonts w:ascii="Segoe UI Symbol" w:hAnsi="Segoe UI Symbol"/>
+                <w:sz w:val="20"/>
+                <w:szCs w:val="28"/>
+              </w:rPr>
+              <w:t>}</w:t>
+            </w:r>
+            <w:r>
+              <w:rPr>
+                <w:rFonts w:ascii="Trebuchet MS" w:hAnsi="Trebuchet MS"/>
+                <w:sz w:val="16"/>
+              </w:rPr>
+              <w:t xml:space="preserve"> </w:t>
+            </w:r>
+            <w:r>
+              <w:rPr>
+                <w:rFonts w:ascii="Trebuchet MS" w:hAnsi="Trebuchet MS"/>
+                <w:sz w:val="16"/>
+              </w:rPr>
+              <w:t xml:space="preserve">     </w:t>
             </w:r>
             <w:r>
               <w:rPr>
@@ -4196,27 +2179,50 @@
             <w:r>
               <w:rPr>
                 <w:rFonts w:ascii="Trebuchet MS" w:hAnsi="Trebuchet MS"/>
-                <w:w w:val="105"/>
-                <w:sz w:val="16"/>
-              </w:rPr>
-              <w:t xml:space="preserve">       &lt;</w:t>
-            </w:r>
-            <w:r>
-              <w:rPr>
-                <w:rFonts w:ascii="Trebuchet MS" w:hAnsi="Trebuchet MS"/>
-                <w:w w:val="105"/>
-                <w:sz w:val="16"/>
-                <w:lang w:val="en-US"/>
-              </w:rPr>
-              <w:t>vidG</w:t>
-            </w:r>
-            <w:r>
-              <w:rPr>
-                <w:rFonts w:ascii="Trebuchet MS" w:hAnsi="Trebuchet MS"/>
-                <w:w w:val="105"/>
-                <w:sz w:val="16"/>
-              </w:rPr>
-              <w:t xml:space="preserve">&gt;     </w:t>
+                <w:sz w:val="16"/>
+              </w:rPr>
+              <w:t xml:space="preserve">     </w:t>
+            </w:r>
+            <w:r>
+              <w:rPr>
+                <w:rFonts w:ascii="Segoe UI Symbol" w:hAnsi="Segoe UI Symbol"/>
+                <w:sz w:val="20"/>
+                <w:szCs w:val="28"/>
+              </w:rPr>
+              <w:t>{</w:t>
+            </w:r>
+            <w:proofErr w:type="spellStart"/>
+            <w:r>
+              <w:rPr>
+                <w:rFonts w:ascii="Segoe UI Symbol" w:hAnsi="Segoe UI Symbol"/>
+                <w:sz w:val="20"/>
+                <w:szCs w:val="28"/>
+                <w:lang w:val="en-US"/>
+              </w:rPr>
+              <w:t>typeVisaG</w:t>
+            </w:r>
+            <w:proofErr w:type="spellEnd"/>
+            <w:r>
+              <w:rPr>
+                <w:rFonts w:ascii="Segoe UI Symbol" w:hAnsi="Segoe UI Symbol"/>
+                <w:sz w:val="20"/>
+                <w:szCs w:val="28"/>
+              </w:rPr>
+              <w:t>}</w:t>
+            </w:r>
+            <w:r>
+              <w:rPr>
+                <w:rFonts w:ascii="Trebuchet MS" w:hAnsi="Trebuchet MS"/>
+                <w:sz w:val="16"/>
+              </w:rPr>
+              <w:t xml:space="preserve"> </w:t>
+            </w:r>
+            <w:r>
+              <w:rPr>
+                <w:rFonts w:ascii="Trebuchet MS" w:hAnsi="Trebuchet MS"/>
+                <w:sz w:val="16"/>
+              </w:rPr>
+              <w:t xml:space="preserve"> </w:t>
             </w:r>
             <w:r>
               <w:rPr>
@@ -4225,6 +2231,24 @@
               </w:rPr>
               <w:t>гуманитарная</w:t>
             </w:r>
+          </w:p>
+        </w:tc>
+        <w:tc>
+          <w:tcPr>
+            <w:tcW w:w="707" w:type="dxa"/>
+            <w:tcBorders>
+              <w:left w:val="nil"/>
+            </w:tcBorders>
+          </w:tcPr>
+          <w:p>
+            <w:pPr>
+              <w:pStyle w:val="TableParagraph"/>
+              <w:ind w:left="0"/>
+              <w:rPr>
+                <w:rFonts w:ascii="Times New Roman"/>
+                <w:sz w:val="16"/>
+              </w:rPr>
+            </w:pPr>
           </w:p>
         </w:tc>
       </w:tr>
@@ -4235,7 +2259,7 @@
         <w:tc>
           <w:tcPr>
             <w:tcW w:w="2551" w:type="dxa"/>
-            <w:gridSpan w:val="3"/>
+            <w:gridSpan w:val="4"/>
           </w:tcPr>
           <w:p>
             <w:pPr>
@@ -4446,7 +2470,7 @@
         <w:tc>
           <w:tcPr>
             <w:tcW w:w="7944" w:type="dxa"/>
-            <w:gridSpan w:val="10"/>
+            <w:gridSpan w:val="11"/>
           </w:tcPr>
           <w:p>
             <w:pPr>
@@ -4458,138 +2482,6 @@
                 <w:sz w:val="20"/>
               </w:rPr>
             </w:pPr>
-            <w:r>
-              <w:rPr>
-                <w:noProof/>
-                <w:lang w:bidi="ar-SA"/>
-              </w:rPr>
-              <mc:AlternateContent>
-                <mc:Choice Requires="wpg">
-                  <w:drawing>
-                    <wp:anchor distT="0" distB="0" distL="114300" distR="114300" simplePos="0" relativeHeight="251726848" behindDoc="1" locked="0" layoutInCell="1" allowOverlap="1" wp14:anchorId="575D04E1" wp14:editId="36EC9E7A">
-                      <wp:simplePos x="0" y="0"/>
-                      <wp:positionH relativeFrom="page">
-                        <wp:posOffset>-60337</wp:posOffset>
-                      </wp:positionH>
-                      <wp:positionV relativeFrom="paragraph">
-                        <wp:posOffset>-187595</wp:posOffset>
-                      </wp:positionV>
-                      <wp:extent cx="170180" cy="163830"/>
-                      <wp:effectExtent l="0" t="0" r="0" b="0"/>
-                      <wp:wrapNone/>
-                      <wp:docPr id="125" name="Group 84"/>
-                      <wp:cNvGraphicFramePr>
-                        <a:graphicFrameLocks xmlns:a="http://schemas.openxmlformats.org/drawingml/2006/main"/>
-                      </wp:cNvGraphicFramePr>
-                      <a:graphic xmlns:a="http://schemas.openxmlformats.org/drawingml/2006/main">
-                        <a:graphicData uri="http://schemas.microsoft.com/office/word/2010/wordprocessingGroup">
-                          <wpg:wgp>
-                            <wpg:cNvGrpSpPr>
-                              <a:grpSpLocks/>
-                            </wpg:cNvGrpSpPr>
-                            <wpg:grpSpPr bwMode="auto">
-                              <a:xfrm>
-                                <a:off x="0" y="0"/>
-                                <a:ext cx="170180" cy="163830"/>
-                                <a:chOff x="4912" y="1411"/>
-                                <a:chExt cx="268" cy="258"/>
-                              </a:xfrm>
-                            </wpg:grpSpPr>
-                            <wps:wsp>
-                              <wps:cNvPr id="126" name="Rectangle 86"/>
-                              <wps:cNvSpPr>
-                                <a:spLocks noChangeArrowheads="1"/>
-                              </wps:cNvSpPr>
-                              <wps:spPr bwMode="auto">
-                                <a:xfrm>
-                                  <a:off x="4912" y="1410"/>
-                                  <a:ext cx="268" cy="258"/>
-                                </a:xfrm>
-                                <a:prstGeom prst="rect">
-                                  <a:avLst/>
-                                </a:prstGeom>
-                                <a:solidFill>
-                                  <a:srgbClr val="FFFFFF"/>
-                                </a:solidFill>
-                                <a:ln>
-                                  <a:noFill/>
-                                </a:ln>
-                                <a:extLst>
-                                  <a:ext uri="{91240B29-F687-4F45-9708-019B960494DF}">
-                                    <a14:hiddenLine xmlns:a14="http://schemas.microsoft.com/office/drawing/2010/main" w="9525">
-                                      <a:solidFill>
-                                        <a:srgbClr val="000000"/>
-                                      </a:solidFill>
-                                      <a:miter lim="800000"/>
-                                      <a:headEnd/>
-                                      <a:tailEnd/>
-                                    </a14:hiddenLine>
-                                  </a:ext>
-                                </a:extLst>
-                              </wps:spPr>
-                              <wps:bodyPr rot="0" vert="horz" wrap="square" lIns="91440" tIns="45720" rIns="91440" bIns="45720" anchor="t" anchorCtr="0" upright="1">
-                                <a:noAutofit/>
-                              </wps:bodyPr>
-                            </wps:wsp>
-                            <wps:wsp>
-                              <wps:cNvPr id="127" name="Rectangle 85"/>
-                              <wps:cNvSpPr>
-                                <a:spLocks noChangeArrowheads="1"/>
-                              </wps:cNvSpPr>
-                              <wps:spPr bwMode="auto">
-                                <a:xfrm>
-                                  <a:off x="4922" y="1420"/>
-                                  <a:ext cx="248" cy="238"/>
-                                </a:xfrm>
-                                <a:prstGeom prst="rect">
-                                  <a:avLst/>
-                                </a:prstGeom>
-                                <a:noFill/>
-                                <a:ln w="12700">
-                                  <a:solidFill>
-                                    <a:srgbClr val="000000"/>
-                                  </a:solidFill>
-                                  <a:miter lim="800000"/>
-                                  <a:headEnd/>
-                                  <a:tailEnd/>
-                                </a:ln>
-                                <a:extLst>
-                                  <a:ext uri="{909E8E84-426E-40DD-AFC4-6F175D3DCCD1}">
-                                    <a14:hiddenFill xmlns:a14="http://schemas.microsoft.com/office/drawing/2010/main">
-                                      <a:solidFill>
-                                        <a:srgbClr val="FFFFFF"/>
-                                      </a:solidFill>
-                                    </a14:hiddenFill>
-                                  </a:ext>
-                                </a:extLst>
-                              </wps:spPr>
-                              <wps:bodyPr rot="0" vert="horz" wrap="square" lIns="91440" tIns="45720" rIns="91440" bIns="45720" anchor="t" anchorCtr="0" upright="1">
-                                <a:noAutofit/>
-                              </wps:bodyPr>
-                            </wps:wsp>
-                          </wpg:wgp>
-                        </a:graphicData>
-                      </a:graphic>
-                      <wp14:sizeRelH relativeFrom="page">
-                        <wp14:pctWidth>0</wp14:pctWidth>
-                      </wp14:sizeRelH>
-                      <wp14:sizeRelV relativeFrom="page">
-                        <wp14:pctHeight>0</wp14:pctHeight>
-                      </wp14:sizeRelV>
-                    </wp:anchor>
-                  </w:drawing>
-                </mc:Choice>
-                <mc:Fallback>
-                  <w:pict>
-                    <v:group w14:anchorId="00D1ACF7" id="Group 84" o:spid="_x0000_s1026" style="position:absolute;margin-left:-4.75pt;margin-top:-14.75pt;width:13.4pt;height:12.9pt;z-index:-251589632;mso-position-horizontal-relative:page" coordorigin="4912,1411" coordsize="268,258" o:gfxdata="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">
-                      <v:rect id="Rectangle 86" o:spid="_x0000_s1027" style="position:absolute;left:4912;top:1410;width:268;height:258;visibility:visible;mso-wrap-style:square;v-text-anchor:top" o:gfxdata="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" stroked="f"/>
-                      <v:rect id="Rectangle 85" o:spid="_x0000_s1028" style="position:absolute;left:4922;top:1420;width:248;height:238;visibility:visible;mso-wrap-style:square;v-text-anchor:top" o:gfxdata="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" filled="f" strokeweight="1pt"/>
-                      <w10:wrap anchorx="page"/>
-                    </v:group>
-                  </w:pict>
-                </mc:Fallback>
-              </mc:AlternateContent>
-            </w:r>
             <w:r>
               <w:rPr>
                 <w:rFonts w:ascii="Times New Roman" w:hAnsi="Times New Roman"/>
@@ -4607,7 +2499,7 @@
         <w:tc>
           <w:tcPr>
             <w:tcW w:w="10495" w:type="dxa"/>
-            <w:gridSpan w:val="13"/>
+            <w:gridSpan w:val="15"/>
           </w:tcPr>
           <w:p>
             <w:pPr>
@@ -4635,7 +2527,7 @@
         <w:tc>
           <w:tcPr>
             <w:tcW w:w="10495" w:type="dxa"/>
-            <w:gridSpan w:val="13"/>
+            <w:gridSpan w:val="15"/>
           </w:tcPr>
           <w:p>
             <w:pPr>
@@ -4679,24 +2571,23 @@
         <w:tc>
           <w:tcPr>
             <w:tcW w:w="2984" w:type="dxa"/>
+            <w:gridSpan w:val="4"/>
+          </w:tcPr>
+          <w:p>
+            <w:pPr>
+              <w:pStyle w:val="TableParagraph"/>
+              <w:ind w:left="0"/>
+              <w:rPr>
+                <w:rFonts w:ascii="Times New Roman"/>
+                <w:sz w:val="16"/>
+              </w:rPr>
+            </w:pPr>
+          </w:p>
+        </w:tc>
+        <w:tc>
+          <w:tcPr>
+            <w:tcW w:w="1419" w:type="dxa"/>
             <w:gridSpan w:val="3"/>
-          </w:tcPr>
-          <w:p>
-            <w:pPr>
-              <w:pStyle w:val="TableParagraph"/>
-              <w:ind w:left="0"/>
-              <w:rPr>
-                <w:rFonts w:ascii="Times New Roman"/>
-                <w:sz w:val="16"/>
-                <w:lang w:val="en-US"/>
-              </w:rPr>
-            </w:pPr>
-          </w:p>
-        </w:tc>
-        <w:tc>
-          <w:tcPr>
-            <w:tcW w:w="1419" w:type="dxa"/>
-            <w:gridSpan w:val="2"/>
           </w:tcPr>
           <w:p>
             <w:pPr>
@@ -4790,6 +2681,30 @@
         </w:tc>
       </w:tr>
     </w:tbl>
+    <w:p>
+      <w:pPr>
+        <w:tabs>
+          <w:tab w:val="left" w:pos="4611"/>
+        </w:tabs>
+        <w:spacing w:before="42" w:after="51"/>
+        <w:rPr>
+          <w:b/>
+          <w:sz w:val="18"/>
+        </w:rPr>
+      </w:pPr>
+    </w:p>
+    <w:p>
+      <w:pPr>
+        <w:tabs>
+          <w:tab w:val="left" w:pos="4611"/>
+        </w:tabs>
+        <w:spacing w:before="42" w:after="51"/>
+        <w:rPr>
+          <w:b/>
+          <w:sz w:val="18"/>
+        </w:rPr>
+      </w:pPr>
+    </w:p>
     <w:p>
       <w:pPr>
         <w:pStyle w:val="a3"/>
@@ -4991,7 +2906,7 @@
         <w:sectPr>
           <w:type w:val="continuous"/>
           <w:pgSz w:w="11910" w:h="16840"/>
-          <w:pgMar w:top="180" w:right="160" w:bottom="280" w:left="1020" w:header="720" w:footer="720" w:gutter="0"/>
+          <w:pgMar w:top="709" w:right="160" w:bottom="280" w:left="1020" w:header="720" w:footer="720" w:gutter="0"/>
           <w:cols w:space="720"/>
         </w:sectPr>
       </w:pPr>
@@ -5016,255 +2931,13 @@
       </w:pPr>
       <w:r>
         <w:rPr>
-          <w:noProof/>
-          <w:lang w:bidi="ar-SA"/>
-        </w:rPr>
-        <w:lastRenderedPageBreak/>
-        <mc:AlternateContent>
-          <mc:Choice Requires="wps">
-            <w:drawing>
-              <wp:anchor distT="0" distB="0" distL="114300" distR="114300" simplePos="0" relativeHeight="248202240" behindDoc="1" locked="0" layoutInCell="1" allowOverlap="1" wp14:anchorId="2F81BF6C" wp14:editId="1F9955F9">
-                <wp:simplePos x="0" y="0"/>
-                <wp:positionH relativeFrom="page">
-                  <wp:posOffset>1524000</wp:posOffset>
-                </wp:positionH>
-                <wp:positionV relativeFrom="page">
-                  <wp:posOffset>1720215</wp:posOffset>
-                </wp:positionV>
-                <wp:extent cx="140335" cy="140335"/>
-                <wp:effectExtent l="0" t="0" r="0" b="0"/>
-                <wp:wrapNone/>
-                <wp:docPr id="78" name="Text Box 73"/>
-                <wp:cNvGraphicFramePr>
-                  <a:graphicFrameLocks xmlns:a="http://schemas.openxmlformats.org/drawingml/2006/main"/>
-                </wp:cNvGraphicFramePr>
-                <a:graphic xmlns:a="http://schemas.openxmlformats.org/drawingml/2006/main">
-                  <a:graphicData uri="http://schemas.microsoft.com/office/word/2010/wordprocessingShape">
-                    <wps:wsp>
-                      <wps:cNvSpPr txBox="1">
-                        <a:spLocks noChangeArrowheads="1"/>
-                      </wps:cNvSpPr>
-                      <wps:spPr bwMode="auto">
-                        <a:xfrm>
-                          <a:off x="0" y="0"/>
-                          <a:ext cx="140335" cy="140335"/>
-                        </a:xfrm>
-                        <a:prstGeom prst="rect">
-                          <a:avLst/>
-                        </a:prstGeom>
-                        <a:noFill/>
-                        <a:ln>
-                          <a:noFill/>
-                        </a:ln>
-                        <a:extLst>
-                          <a:ext uri="{909E8E84-426E-40DD-AFC4-6F175D3DCCD1}">
-                            <a14:hiddenFill xmlns:a14="http://schemas.microsoft.com/office/drawing/2010/main">
-                              <a:solidFill>
-                                <a:srgbClr val="FFFFFF"/>
-                              </a:solidFill>
-                            </a14:hiddenFill>
-                          </a:ext>
-                          <a:ext uri="{91240B29-F687-4F45-9708-019B960494DF}">
-                            <a14:hiddenLine xmlns:a14="http://schemas.microsoft.com/office/drawing/2010/main" w="9525">
-                              <a:solidFill>
-                                <a:srgbClr val="000000"/>
-                              </a:solidFill>
-                              <a:miter lim="800000"/>
-                              <a:headEnd/>
-                              <a:tailEnd/>
-                            </a14:hiddenLine>
-                          </a:ext>
-                        </a:extLst>
-                      </wps:spPr>
-                      <wps:txbx>
-                        <w:txbxContent>
-                          <w:p>
-                            <w:pPr>
-                              <w:spacing w:line="221" w:lineRule="exact"/>
-                              <w:rPr>
-                                <w:rFonts w:ascii="MS Gothic" w:hAnsi="MS Gothic"/>
-                              </w:rPr>
-                            </w:pPr>
-                            <w:r>
-                              <w:rPr>
-                                <w:rFonts w:ascii="MS Gothic" w:hAnsi="MS Gothic"/>
-                              </w:rPr>
-                              <w:t>☐</w:t>
-                            </w:r>
-                          </w:p>
-                        </w:txbxContent>
-                      </wps:txbx>
-                      <wps:bodyPr rot="0" vert="horz" wrap="square" lIns="0" tIns="0" rIns="0" bIns="0" anchor="t" anchorCtr="0" upright="1">
-                        <a:noAutofit/>
-                      </wps:bodyPr>
-                    </wps:wsp>
-                  </a:graphicData>
-                </a:graphic>
-                <wp14:sizeRelH relativeFrom="page">
-                  <wp14:pctWidth>0</wp14:pctWidth>
-                </wp14:sizeRelH>
-                <wp14:sizeRelV relativeFrom="page">
-                  <wp14:pctHeight>0</wp14:pctHeight>
-                </wp14:sizeRelV>
-              </wp:anchor>
-            </w:drawing>
-          </mc:Choice>
-          <mc:Fallback>
-            <w:pict>
-              <v:shape w14:anchorId="2F81BF6C" id="Text Box 73" o:spid="_x0000_s1036" type="#_x0000_t202" style="position:absolute;left:0;text-align:left;margin-left:120pt;margin-top:135.45pt;width:11.05pt;height:11.05pt;z-index:-255114240;visibility:visible;mso-wrap-style:square;mso-width-percent:0;mso-height-percent:0;mso-wrap-distance-left:9pt;mso-wrap-distance-top:0;mso-wrap-distance-right:9pt;mso-wrap-distance-bottom:0;mso-position-horizontal:absolute;mso-position-horizontal-relative:page;mso-position-vertical:absolute;mso-position-vertical-relative:page;mso-width-percent:0;mso-height-percent:0;mso-width-relative:page;mso-height-relative:page;v-text-anchor:top" o:gfxdata="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" filled="f" stroked="f">
-                <v:textbox inset="0,0,0,0">
-                  <w:txbxContent>
-                    <w:p>
-                      <w:pPr>
-                        <w:spacing w:line="221" w:lineRule="exact"/>
-                        <w:rPr>
-                          <w:rFonts w:ascii="MS Gothic" w:hAnsi="MS Gothic"/>
-                        </w:rPr>
-                      </w:pPr>
-                      <w:r>
-                        <w:rPr>
-                          <w:rFonts w:ascii="MS Gothic" w:hAnsi="MS Gothic"/>
-                        </w:rPr>
-                        <w:t>☐</w:t>
-                      </w:r>
-                    </w:p>
-                  </w:txbxContent>
-                </v:textbox>
-                <w10:wrap anchorx="page" anchory="page"/>
-              </v:shape>
-            </w:pict>
-          </mc:Fallback>
-        </mc:AlternateContent>
-      </w:r>
-      <w:r>
-        <w:rPr>
-          <w:noProof/>
-          <w:lang w:bidi="ar-SA"/>
-        </w:rPr>
-        <mc:AlternateContent>
-          <mc:Choice Requires="wps">
-            <w:drawing>
-              <wp:anchor distT="0" distB="0" distL="114300" distR="114300" simplePos="0" relativeHeight="248203264" behindDoc="1" locked="0" layoutInCell="1" allowOverlap="1" wp14:anchorId="5883ECB9" wp14:editId="581D690C">
-                <wp:simplePos x="0" y="0"/>
-                <wp:positionH relativeFrom="page">
-                  <wp:posOffset>2307590</wp:posOffset>
-                </wp:positionH>
-                <wp:positionV relativeFrom="page">
-                  <wp:posOffset>1720215</wp:posOffset>
-                </wp:positionV>
-                <wp:extent cx="140335" cy="140335"/>
-                <wp:effectExtent l="0" t="0" r="0" b="0"/>
-                <wp:wrapNone/>
-                <wp:docPr id="77" name="Text Box 72"/>
-                <wp:cNvGraphicFramePr>
-                  <a:graphicFrameLocks xmlns:a="http://schemas.openxmlformats.org/drawingml/2006/main"/>
-                </wp:cNvGraphicFramePr>
-                <a:graphic xmlns:a="http://schemas.openxmlformats.org/drawingml/2006/main">
-                  <a:graphicData uri="http://schemas.microsoft.com/office/word/2010/wordprocessingShape">
-                    <wps:wsp>
-                      <wps:cNvSpPr txBox="1">
-                        <a:spLocks noChangeArrowheads="1"/>
-                      </wps:cNvSpPr>
-                      <wps:spPr bwMode="auto">
-                        <a:xfrm>
-                          <a:off x="0" y="0"/>
-                          <a:ext cx="140335" cy="140335"/>
-                        </a:xfrm>
-                        <a:prstGeom prst="rect">
-                          <a:avLst/>
-                        </a:prstGeom>
-                        <a:noFill/>
-                        <a:ln>
-                          <a:noFill/>
-                        </a:ln>
-                        <a:extLst>
-                          <a:ext uri="{909E8E84-426E-40DD-AFC4-6F175D3DCCD1}">
-                            <a14:hiddenFill xmlns:a14="http://schemas.microsoft.com/office/drawing/2010/main">
-                              <a:solidFill>
-                                <a:srgbClr val="FFFFFF"/>
-                              </a:solidFill>
-                            </a14:hiddenFill>
-                          </a:ext>
-                          <a:ext uri="{91240B29-F687-4F45-9708-019B960494DF}">
-                            <a14:hiddenLine xmlns:a14="http://schemas.microsoft.com/office/drawing/2010/main" w="9525">
-                              <a:solidFill>
-                                <a:srgbClr val="000000"/>
-                              </a:solidFill>
-                              <a:miter lim="800000"/>
-                              <a:headEnd/>
-                              <a:tailEnd/>
-                            </a14:hiddenLine>
-                          </a:ext>
-                        </a:extLst>
-                      </wps:spPr>
-                      <wps:txbx>
-                        <w:txbxContent>
-                          <w:p>
-                            <w:pPr>
-                              <w:spacing w:line="221" w:lineRule="exact"/>
-                              <w:rPr>
-                                <w:rFonts w:ascii="MS Gothic" w:hAnsi="MS Gothic"/>
-                              </w:rPr>
-                            </w:pPr>
-                            <w:r>
-                              <w:rPr>
-                                <w:rFonts w:ascii="MS Gothic" w:hAnsi="MS Gothic"/>
-                              </w:rPr>
-                              <w:t>☐</w:t>
-                            </w:r>
-                          </w:p>
-                        </w:txbxContent>
-                      </wps:txbx>
-                      <wps:bodyPr rot="0" vert="horz" wrap="square" lIns="0" tIns="0" rIns="0" bIns="0" anchor="t" anchorCtr="0" upright="1">
-                        <a:noAutofit/>
-                      </wps:bodyPr>
-                    </wps:wsp>
-                  </a:graphicData>
-                </a:graphic>
-                <wp14:sizeRelH relativeFrom="page">
-                  <wp14:pctWidth>0</wp14:pctWidth>
-                </wp14:sizeRelH>
-                <wp14:sizeRelV relativeFrom="page">
-                  <wp14:pctHeight>0</wp14:pctHeight>
-                </wp14:sizeRelV>
-              </wp:anchor>
-            </w:drawing>
-          </mc:Choice>
-          <mc:Fallback>
-            <w:pict>
-              <v:shape w14:anchorId="5883ECB9" id="Text Box 72" o:spid="_x0000_s1037" type="#_x0000_t202" style="position:absolute;left:0;text-align:left;margin-left:181.7pt;margin-top:135.45pt;width:11.05pt;height:11.05pt;z-index:-255113216;visibility:visible;mso-wrap-style:square;mso-width-percent:0;mso-height-percent:0;mso-wrap-distance-left:9pt;mso-wrap-distance-top:0;mso-wrap-distance-right:9pt;mso-wrap-distance-bottom:0;mso-position-horizontal:absolute;mso-position-horizontal-relative:page;mso-position-vertical:absolute;mso-position-vertical-relative:page;mso-width-percent:0;mso-height-percent:0;mso-width-relative:page;mso-height-relative:page;v-text-anchor:top" o:gfxdata="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" filled="f" stroked="f">
-                <v:textbox inset="0,0,0,0">
-                  <w:txbxContent>
-                    <w:p>
-                      <w:pPr>
-                        <w:spacing w:line="221" w:lineRule="exact"/>
-                        <w:rPr>
-                          <w:rFonts w:ascii="MS Gothic" w:hAnsi="MS Gothic"/>
-                        </w:rPr>
-                      </w:pPr>
-                      <w:r>
-                        <w:rPr>
-                          <w:rFonts w:ascii="MS Gothic" w:hAnsi="MS Gothic"/>
-                        </w:rPr>
-                        <w:t>☐</w:t>
-                      </w:r>
-                    </w:p>
-                  </w:txbxContent>
-                </v:textbox>
-                <w10:wrap anchorx="page" anchory="page"/>
-              </v:shape>
-            </w:pict>
-          </mc:Fallback>
-        </mc:AlternateContent>
-      </w:r>
-      <w:r>
-        <w:rPr>
           <w:rFonts w:ascii="Courier New" w:hAnsi="Courier New"/>
           <w:b/>
           <w:spacing w:val="-5"/>
           <w:w w:val="101"/>
           <w:sz w:val="18"/>
         </w:rPr>
+        <w:lastRenderedPageBreak/>
         <w:t>С</w:t>
       </w:r>
       <w:r>
@@ -5517,6 +3190,14 @@
         </w:rPr>
         <w:t>е</w:t>
       </w:r>
+    </w:p>
+    <w:p>
+      <w:pPr>
+        <w:rPr>
+          <w:rFonts w:ascii="Times New Roman"/>
+          <w:sz w:val="16"/>
+        </w:rPr>
+      </w:pPr>
     </w:p>
     <w:tbl>
       <w:tblPr>
@@ -5604,7 +3285,6 @@
               <w:jc w:val="center"/>
               <w:rPr>
                 <w:rFonts w:ascii="Times New Roman" w:hAnsi="Times New Roman"/>
-                <w:caps/>
                 <w:sz w:val="20"/>
                 <w:lang w:val="en-US"/>
               </w:rPr>
@@ -5612,11 +3292,28 @@
             <w:r>
               <w:rPr>
                 <w:rFonts w:ascii="Times New Roman" w:hAnsi="Times New Roman"/>
-                <w:caps/>
-                <w:sz w:val="20"/>
-                <w:lang w:val="en-US"/>
-              </w:rPr>
-              <w:t>&lt;NAME&gt;</w:t>
+                <w:sz w:val="20"/>
+                <w:lang w:val="en-US"/>
+              </w:rPr>
+              <w:t>{</w:t>
+            </w:r>
+            <w:proofErr w:type="spellStart"/>
+            <w:r>
+              <w:rPr>
+                <w:rFonts w:ascii="Times New Roman" w:hAnsi="Times New Roman"/>
+                <w:sz w:val="20"/>
+                <w:lang w:val="en-US"/>
+              </w:rPr>
+              <w:t>lastNameRu</w:t>
+            </w:r>
+            <w:proofErr w:type="spellEnd"/>
+            <w:r>
+              <w:rPr>
+                <w:rFonts w:ascii="Times New Roman" w:hAnsi="Times New Roman"/>
+                <w:sz w:val="20"/>
+                <w:lang w:val="en-US"/>
+              </w:rPr>
+              <w:t>}</w:t>
             </w:r>
           </w:p>
         </w:tc>
@@ -5661,7 +3358,6 @@
               <w:jc w:val="center"/>
               <w:rPr>
                 <w:rFonts w:ascii="Times New Roman" w:hAnsi="Times New Roman"/>
-                <w:caps/>
                 <w:sz w:val="20"/>
                 <w:lang w:val="en-US"/>
               </w:rPr>
@@ -5669,11 +3365,28 @@
             <w:r>
               <w:rPr>
                 <w:rFonts w:ascii="Times New Roman" w:hAnsi="Times New Roman"/>
-                <w:caps/>
-                <w:sz w:val="20"/>
-                <w:lang w:val="en-US"/>
-              </w:rPr>
-              <w:t>&lt;FIRSTNAME_EN&gt;</w:t>
+                <w:sz w:val="20"/>
+                <w:lang w:val="en-US"/>
+              </w:rPr>
+              <w:t>{</w:t>
+            </w:r>
+            <w:proofErr w:type="spellStart"/>
+            <w:r>
+              <w:rPr>
+                <w:rFonts w:ascii="Times New Roman" w:hAnsi="Times New Roman"/>
+                <w:sz w:val="20"/>
+                <w:lang w:val="en-US"/>
+              </w:rPr>
+              <w:t>lastNameEn</w:t>
+            </w:r>
+            <w:proofErr w:type="spellEnd"/>
+            <w:r>
+              <w:rPr>
+                <w:rFonts w:ascii="Times New Roman" w:hAnsi="Times New Roman"/>
+                <w:sz w:val="20"/>
+                <w:lang w:val="en-US"/>
+              </w:rPr>
+              <w:t>}</w:t>
             </w:r>
           </w:p>
         </w:tc>
@@ -5727,7 +3440,6 @@
               <w:jc w:val="center"/>
               <w:rPr>
                 <w:rFonts w:ascii="Times New Roman" w:hAnsi="Times New Roman"/>
-                <w:caps/>
                 <w:sz w:val="20"/>
                 <w:lang w:val="en-US"/>
               </w:rPr>
@@ -5735,11 +3447,28 @@
             <w:r>
               <w:rPr>
                 <w:rFonts w:ascii="Times New Roman" w:hAnsi="Times New Roman"/>
-                <w:caps/>
-                <w:sz w:val="20"/>
-                <w:lang w:val="en-US"/>
-              </w:rPr>
-              <w:t>&lt;FIRSTNAME&gt;</w:t>
+                <w:sz w:val="20"/>
+                <w:lang w:val="en-US"/>
+              </w:rPr>
+              <w:t>{</w:t>
+            </w:r>
+            <w:proofErr w:type="spellStart"/>
+            <w:r>
+              <w:rPr>
+                <w:rFonts w:ascii="Times New Roman" w:hAnsi="Times New Roman"/>
+                <w:sz w:val="20"/>
+                <w:lang w:val="en-US"/>
+              </w:rPr>
+              <w:t>firstNameRu</w:t>
+            </w:r>
+            <w:proofErr w:type="spellEnd"/>
+            <w:r>
+              <w:rPr>
+                <w:rFonts w:ascii="Times New Roman" w:hAnsi="Times New Roman"/>
+                <w:sz w:val="20"/>
+                <w:lang w:val="en-US"/>
+              </w:rPr>
+              <w:t>}</w:t>
             </w:r>
           </w:p>
         </w:tc>
@@ -5793,7 +3522,6 @@
               <w:jc w:val="center"/>
               <w:rPr>
                 <w:rFonts w:ascii="Times New Roman" w:hAnsi="Times New Roman"/>
-                <w:caps/>
                 <w:sz w:val="20"/>
                 <w:lang w:val="en-US"/>
               </w:rPr>
@@ -5801,11 +3529,28 @@
             <w:r>
               <w:rPr>
                 <w:rFonts w:ascii="Times New Roman" w:hAnsi="Times New Roman"/>
-                <w:caps/>
-                <w:sz w:val="20"/>
-                <w:lang w:val="en-US"/>
-              </w:rPr>
-              <w:t>&lt;NAME_EN&gt;</w:t>
+                <w:sz w:val="20"/>
+                <w:lang w:val="en-US"/>
+              </w:rPr>
+              <w:t>{</w:t>
+            </w:r>
+            <w:proofErr w:type="spellStart"/>
+            <w:r>
+              <w:rPr>
+                <w:rFonts w:ascii="Times New Roman" w:hAnsi="Times New Roman"/>
+                <w:sz w:val="20"/>
+                <w:lang w:val="en-US"/>
+              </w:rPr>
+              <w:t>firstNameEn</w:t>
+            </w:r>
+            <w:proofErr w:type="spellEnd"/>
+            <w:r>
+              <w:rPr>
+                <w:rFonts w:ascii="Times New Roman" w:hAnsi="Times New Roman"/>
+                <w:sz w:val="20"/>
+                <w:lang w:val="en-US"/>
+              </w:rPr>
+              <w:t>}</w:t>
             </w:r>
           </w:p>
         </w:tc>
@@ -5818,7 +3563,7 @@
           <w:tcPr>
             <w:tcW w:w="2824" w:type="dxa"/>
             <w:gridSpan w:val="9"/>
-            <w:shd w:val="clear" w:color="auto" w:fill="FFFFFF" w:themeFill="background1"/>
+            <w:shd w:val="clear" w:color="auto" w:fill="auto"/>
           </w:tcPr>
           <w:p>
             <w:pPr>
@@ -5840,7 +3585,7 @@
           <w:tcPr>
             <w:tcW w:w="7675" w:type="dxa"/>
             <w:gridSpan w:val="19"/>
-            <w:shd w:val="clear" w:color="auto" w:fill="FFFFFF" w:themeFill="background1"/>
+            <w:shd w:val="clear" w:color="auto" w:fill="auto"/>
           </w:tcPr>
           <w:p>
             <w:pPr>
@@ -5862,7 +3607,7 @@
           <w:tcPr>
             <w:tcW w:w="2824" w:type="dxa"/>
             <w:gridSpan w:val="9"/>
-            <w:shd w:val="clear" w:color="auto" w:fill="FFFFFF" w:themeFill="background1"/>
+            <w:shd w:val="clear" w:color="auto" w:fill="auto"/>
           </w:tcPr>
           <w:p>
             <w:pPr>
@@ -5884,7 +3629,7 @@
           <w:tcPr>
             <w:tcW w:w="7675" w:type="dxa"/>
             <w:gridSpan w:val="19"/>
-            <w:shd w:val="clear" w:color="auto" w:fill="FFFFFF" w:themeFill="background1"/>
+            <w:shd w:val="clear" w:color="auto" w:fill="auto"/>
           </w:tcPr>
           <w:p>
             <w:pPr>
@@ -5951,167 +3696,94 @@
             </w:pPr>
             <w:r>
               <w:rPr>
-                <w:noProof/>
-                <w:lang w:bidi="ar-SA"/>
-              </w:rPr>
-              <mc:AlternateContent>
-                <mc:Choice Requires="wpg">
-                  <w:drawing>
-                    <wp:anchor distT="0" distB="0" distL="114300" distR="114300" simplePos="0" relativeHeight="248204288" behindDoc="1" locked="0" layoutInCell="1" allowOverlap="1" wp14:anchorId="7B53C427" wp14:editId="6ED3EC7D">
-                      <wp:simplePos x="0" y="0"/>
-                      <wp:positionH relativeFrom="page">
-                        <wp:posOffset>994410</wp:posOffset>
-                      </wp:positionH>
-                      <wp:positionV relativeFrom="page">
-                        <wp:posOffset>4255</wp:posOffset>
-                      </wp:positionV>
-                      <wp:extent cx="170180" cy="163830"/>
-                      <wp:effectExtent l="0" t="0" r="0" b="0"/>
-                      <wp:wrapNone/>
-                      <wp:docPr id="74" name="Group 69"/>
-                      <wp:cNvGraphicFramePr>
-                        <a:graphicFrameLocks xmlns:a="http://schemas.openxmlformats.org/drawingml/2006/main"/>
-                      </wp:cNvGraphicFramePr>
-                      <a:graphic xmlns:a="http://schemas.openxmlformats.org/drawingml/2006/main">
-                        <a:graphicData uri="http://schemas.microsoft.com/office/word/2010/wordprocessingGroup">
-                          <wpg:wgp>
-                            <wpg:cNvGrpSpPr>
-                              <a:grpSpLocks/>
-                            </wpg:cNvGrpSpPr>
-                            <wpg:grpSpPr bwMode="auto">
-                              <a:xfrm>
-                                <a:off x="0" y="0"/>
-                                <a:ext cx="170180" cy="163830"/>
-                                <a:chOff x="3607" y="2690"/>
-                                <a:chExt cx="268" cy="258"/>
-                              </a:xfrm>
-                            </wpg:grpSpPr>
-                            <wps:wsp>
-                              <wps:cNvPr id="75" name="Rectangle 71"/>
-                              <wps:cNvSpPr>
-                                <a:spLocks noChangeArrowheads="1"/>
-                              </wps:cNvSpPr>
-                              <wps:spPr bwMode="auto">
-                                <a:xfrm>
-                                  <a:off x="3607" y="2690"/>
-                                  <a:ext cx="268" cy="258"/>
-                                </a:xfrm>
-                                <a:prstGeom prst="rect">
-                                  <a:avLst/>
-                                </a:prstGeom>
-                                <a:solidFill>
-                                  <a:srgbClr val="FFFFFF"/>
-                                </a:solidFill>
-                                <a:ln>
-                                  <a:noFill/>
-                                </a:ln>
-                                <a:extLst>
-                                  <a:ext uri="{91240B29-F687-4F45-9708-019B960494DF}">
-                                    <a14:hiddenLine xmlns:a14="http://schemas.microsoft.com/office/drawing/2010/main" w="9525">
-                                      <a:solidFill>
-                                        <a:srgbClr val="000000"/>
-                                      </a:solidFill>
-                                      <a:miter lim="800000"/>
-                                      <a:headEnd/>
-                                      <a:tailEnd/>
-                                    </a14:hiddenLine>
-                                  </a:ext>
-                                </a:extLst>
-                              </wps:spPr>
-                              <wps:bodyPr rot="0" vert="horz" wrap="square" lIns="91440" tIns="45720" rIns="91440" bIns="45720" anchor="t" anchorCtr="0" upright="1">
-                                <a:noAutofit/>
-                              </wps:bodyPr>
-                            </wps:wsp>
-                            <wps:wsp>
-                              <wps:cNvPr id="76" name="Rectangle 70"/>
-                              <wps:cNvSpPr>
-                                <a:spLocks noChangeArrowheads="1"/>
-                              </wps:cNvSpPr>
-                              <wps:spPr bwMode="auto">
-                                <a:xfrm>
-                                  <a:off x="3617" y="2700"/>
-                                  <a:ext cx="248" cy="238"/>
-                                </a:xfrm>
-                                <a:prstGeom prst="rect">
-                                  <a:avLst/>
-                                </a:prstGeom>
-                                <a:noFill/>
-                                <a:ln w="12700">
-                                  <a:solidFill>
-                                    <a:srgbClr val="000000"/>
-                                  </a:solidFill>
-                                  <a:miter lim="800000"/>
-                                  <a:headEnd/>
-                                  <a:tailEnd/>
-                                </a:ln>
-                                <a:extLst>
-                                  <a:ext uri="{909E8E84-426E-40DD-AFC4-6F175D3DCCD1}">
-                                    <a14:hiddenFill xmlns:a14="http://schemas.microsoft.com/office/drawing/2010/main">
-                                      <a:solidFill>
-                                        <a:srgbClr val="FFFFFF"/>
-                                      </a:solidFill>
-                                    </a14:hiddenFill>
-                                  </a:ext>
-                                </a:extLst>
-                              </wps:spPr>
-                              <wps:bodyPr rot="0" vert="horz" wrap="square" lIns="91440" tIns="45720" rIns="91440" bIns="45720" anchor="t" anchorCtr="0" upright="1">
-                                <a:noAutofit/>
-                              </wps:bodyPr>
-                            </wps:wsp>
-                          </wpg:wgp>
-                        </a:graphicData>
-                      </a:graphic>
-                      <wp14:sizeRelH relativeFrom="page">
-                        <wp14:pctWidth>0</wp14:pctWidth>
-                      </wp14:sizeRelH>
-                      <wp14:sizeRelV relativeFrom="page">
-                        <wp14:pctHeight>0</wp14:pctHeight>
-                      </wp14:sizeRelV>
-                    </wp:anchor>
-                  </w:drawing>
-                </mc:Choice>
-                <mc:Fallback>
-                  <w:pict>
-                    <v:group w14:anchorId="6FE1118E" id="Group 69" o:spid="_x0000_s1026" style="position:absolute;margin-left:78.3pt;margin-top:.35pt;width:13.4pt;height:12.9pt;z-index:-255112192;mso-position-horizontal-relative:page;mso-position-vertical-relative:page" coordorigin="3607,2690" coordsize="268,258" o:gfxdata="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">
-                      <v:rect id="Rectangle 71" o:spid="_x0000_s1027" style="position:absolute;left:3607;top:2690;width:268;height:258;visibility:visible;mso-wrap-style:square;v-text-anchor:top" o:gfxdata="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" stroked="f"/>
-                      <v:rect id="Rectangle 70" o:spid="_x0000_s1028" style="position:absolute;left:3617;top:2700;width:248;height:238;visibility:visible;mso-wrap-style:square;v-text-anchor:top" o:gfxdata="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" filled="f" strokeweight="1pt"/>
-                      <w10:wrap anchorx="page" anchory="page"/>
-                    </v:group>
-                  </w:pict>
-                </mc:Fallback>
-              </mc:AlternateContent>
-            </w:r>
-            <w:r>
-              <w:rPr>
-                <w:sz w:val="16"/>
+                <w:rFonts w:ascii="Segoe UI Symbol" w:hAnsi="Segoe UI Symbol"/>
+                <w:sz w:val="20"/>
+                <w:szCs w:val="28"/>
+                <w:lang w:val="en-US"/>
+              </w:rPr>
+              <w:t>{</w:t>
+            </w:r>
+            <w:proofErr w:type="spellStart"/>
+            <w:proofErr w:type="gramStart"/>
+            <w:r>
+              <w:rPr>
+                <w:rFonts w:ascii="Segoe UI Symbol" w:hAnsi="Segoe UI Symbol"/>
+                <w:sz w:val="20"/>
+                <w:szCs w:val="28"/>
+                <w:lang w:val="en-US"/>
+              </w:rPr>
+              <w:t>genM</w:t>
+            </w:r>
+            <w:proofErr w:type="spellEnd"/>
+            <w:r>
+              <w:rPr>
+                <w:rFonts w:ascii="Segoe UI Symbol" w:hAnsi="Segoe UI Symbol"/>
+                <w:sz w:val="20"/>
+                <w:szCs w:val="28"/>
+                <w:lang w:val="en-US"/>
+              </w:rPr>
+              <w:t>}</w:t>
+            </w:r>
+            <w:r>
+              <w:rPr>
+                <w:sz w:val="16"/>
+              </w:rPr>
+              <w:t xml:space="preserve">   </w:t>
+            </w:r>
+            <w:proofErr w:type="gramEnd"/>
+            <w:r>
+              <w:rPr>
+                <w:sz w:val="16"/>
+              </w:rPr>
+              <w:t xml:space="preserve">Мужской      </w:t>
+            </w:r>
+            <w:r>
+              <w:rPr>
+                <w:sz w:val="16"/>
+                <w:lang w:val="en-US"/>
               </w:rPr>
               <w:t xml:space="preserve"> </w:t>
             </w:r>
             <w:r>
               <w:rPr>
                 <w:sz w:val="16"/>
-                <w:lang w:val="en-US"/>
-              </w:rPr>
-              <w:t>&lt;genM&gt;</w:t>
-            </w:r>
-            <w:r>
-              <w:rPr>
-                <w:sz w:val="16"/>
-              </w:rPr>
-              <w:t xml:space="preserve">      Мужской      </w:t>
-            </w:r>
-            <w:r>
-              <w:rPr>
-                <w:sz w:val="16"/>
-                <w:lang w:val="en-US"/>
-              </w:rPr>
-              <w:t xml:space="preserve"> &lt;genJ&gt;</w:t>
-            </w:r>
-            <w:r>
-              <w:rPr>
-                <w:sz w:val="16"/>
-              </w:rPr>
-              <w:t xml:space="preserve">     Женский</w:t>
+              </w:rPr>
+              <w:t xml:space="preserve">  </w:t>
+            </w:r>
+            <w:r>
+              <w:rPr>
+                <w:rFonts w:ascii="Segoe UI Symbol" w:hAnsi="Segoe UI Symbol"/>
+                <w:sz w:val="20"/>
+                <w:szCs w:val="28"/>
+                <w:lang w:val="en-US"/>
+              </w:rPr>
+              <w:t>{</w:t>
+            </w:r>
+            <w:proofErr w:type="spellStart"/>
+            <w:r>
+              <w:rPr>
+                <w:rFonts w:ascii="Segoe UI Symbol" w:hAnsi="Segoe UI Symbol"/>
+                <w:sz w:val="20"/>
+                <w:szCs w:val="28"/>
+                <w:lang w:val="en-US"/>
+              </w:rPr>
+              <w:t>genW</w:t>
+            </w:r>
+            <w:proofErr w:type="spellEnd"/>
+            <w:r>
+              <w:rPr>
+                <w:rFonts w:ascii="Segoe UI Symbol" w:hAnsi="Segoe UI Symbol"/>
+                <w:sz w:val="20"/>
+                <w:szCs w:val="28"/>
+                <w:lang w:val="en-US"/>
+              </w:rPr>
+              <w:t>}</w:t>
+            </w:r>
+            <w:r>
+              <w:rPr>
+                <w:sz w:val="16"/>
+              </w:rPr>
+              <w:t xml:space="preserve">   Женский</w:t>
             </w:r>
           </w:p>
         </w:tc>
@@ -6168,7 +3840,25 @@
                 <w:sz w:val="20"/>
                 <w:lang w:val="en-US"/>
               </w:rPr>
-              <w:t>&lt;dateRoz&gt;</w:t>
+              <w:t>{</w:t>
+            </w:r>
+            <w:proofErr w:type="spellStart"/>
+            <w:r>
+              <w:rPr>
+                <w:rFonts w:ascii="Times New Roman"/>
+                <w:sz w:val="20"/>
+                <w:lang w:val="en-US"/>
+              </w:rPr>
+              <w:t>dateOfBirth</w:t>
+            </w:r>
+            <w:proofErr w:type="spellEnd"/>
+            <w:r>
+              <w:rPr>
+                <w:rFonts w:ascii="Times New Roman"/>
+                <w:sz w:val="20"/>
+                <w:lang w:val="en-US"/>
+              </w:rPr>
+              <w:t>}</w:t>
             </w:r>
           </w:p>
         </w:tc>
@@ -6221,7 +3911,6 @@
               <w:jc w:val="center"/>
               <w:rPr>
                 <w:rFonts w:ascii="Times New Roman" w:hAnsi="Times New Roman"/>
-                <w:caps/>
                 <w:sz w:val="20"/>
                 <w:lang w:val="en-US"/>
               </w:rPr>
@@ -6229,11 +3918,28 @@
             <w:r>
               <w:rPr>
                 <w:rFonts w:ascii="Times New Roman" w:hAnsi="Times New Roman"/>
-                <w:caps/>
-                <w:sz w:val="20"/>
-                <w:lang w:val="en-US"/>
-              </w:rPr>
-              <w:t>&lt;GOSPOSPROJ&gt;</w:t>
+                <w:sz w:val="20"/>
+                <w:lang w:val="en-US"/>
+              </w:rPr>
+              <w:t>{</w:t>
+            </w:r>
+            <w:proofErr w:type="spellStart"/>
+            <w:r>
+              <w:rPr>
+                <w:rFonts w:ascii="Times New Roman" w:hAnsi="Times New Roman"/>
+                <w:sz w:val="20"/>
+                <w:lang w:val="en-US"/>
+              </w:rPr>
+              <w:t>stateBirth</w:t>
+            </w:r>
+            <w:proofErr w:type="spellEnd"/>
+            <w:r>
+              <w:rPr>
+                <w:rFonts w:ascii="Times New Roman" w:hAnsi="Times New Roman"/>
+                <w:sz w:val="20"/>
+                <w:lang w:val="en-US"/>
+              </w:rPr>
+              <w:t>}</w:t>
             </w:r>
           </w:p>
         </w:tc>
@@ -6286,151 +3992,44 @@
               <w:jc w:val="center"/>
               <w:rPr>
                 <w:rFonts w:ascii="Times New Roman" w:hAnsi="Times New Roman"/>
-                <w:caps/>
-                <w:sz w:val="20"/>
-                <w:lang w:val="en-US"/>
-              </w:rPr>
-            </w:pPr>
-            <w:r>
-              <w:rPr>
-                <w:noProof/>
-                <w:lang w:bidi="ar-SA"/>
-              </w:rPr>
-              <mc:AlternateContent>
-                <mc:Choice Requires="wpg">
-                  <w:drawing>
-                    <wp:anchor distT="0" distB="0" distL="114300" distR="114300" simplePos="0" relativeHeight="251730944" behindDoc="1" locked="0" layoutInCell="1" allowOverlap="1" wp14:anchorId="501266DF" wp14:editId="7E394B24">
-                      <wp:simplePos x="0" y="0"/>
-                      <wp:positionH relativeFrom="page">
-                        <wp:posOffset>41275</wp:posOffset>
-                      </wp:positionH>
-                      <wp:positionV relativeFrom="page">
-                        <wp:posOffset>-439064</wp:posOffset>
-                      </wp:positionV>
-                      <wp:extent cx="170180" cy="163830"/>
-                      <wp:effectExtent l="0" t="0" r="20320" b="7620"/>
-                      <wp:wrapNone/>
-                      <wp:docPr id="2" name="Group 84"/>
-                      <wp:cNvGraphicFramePr>
-                        <a:graphicFrameLocks xmlns:a="http://schemas.openxmlformats.org/drawingml/2006/main"/>
-                      </wp:cNvGraphicFramePr>
-                      <a:graphic xmlns:a="http://schemas.openxmlformats.org/drawingml/2006/main">
-                        <a:graphicData uri="http://schemas.microsoft.com/office/word/2010/wordprocessingGroup">
-                          <wpg:wgp>
-                            <wpg:cNvGrpSpPr>
-                              <a:grpSpLocks/>
-                            </wpg:cNvGrpSpPr>
-                            <wpg:grpSpPr bwMode="auto">
-                              <a:xfrm>
-                                <a:off x="0" y="0"/>
-                                <a:ext cx="170180" cy="163830"/>
-                                <a:chOff x="4912" y="1411"/>
-                                <a:chExt cx="268" cy="258"/>
-                              </a:xfrm>
-                            </wpg:grpSpPr>
-                            <wps:wsp>
-                              <wps:cNvPr id="3" name="Rectangle 86"/>
-                              <wps:cNvSpPr>
-                                <a:spLocks noChangeArrowheads="1"/>
-                              </wps:cNvSpPr>
-                              <wps:spPr bwMode="auto">
-                                <a:xfrm>
-                                  <a:off x="4912" y="1410"/>
-                                  <a:ext cx="268" cy="258"/>
-                                </a:xfrm>
-                                <a:prstGeom prst="rect">
-                                  <a:avLst/>
-                                </a:prstGeom>
-                                <a:solidFill>
-                                  <a:srgbClr val="FFFFFF"/>
-                                </a:solidFill>
-                                <a:ln>
-                                  <a:noFill/>
-                                </a:ln>
-                                <a:extLst>
-                                  <a:ext uri="{91240B29-F687-4F45-9708-019B960494DF}">
-                                    <a14:hiddenLine xmlns:a14="http://schemas.microsoft.com/office/drawing/2010/main" w="9525">
-                                      <a:solidFill>
-                                        <a:srgbClr val="000000"/>
-                                      </a:solidFill>
-                                      <a:miter lim="800000"/>
-                                      <a:headEnd/>
-                                      <a:tailEnd/>
-                                    </a14:hiddenLine>
-                                  </a:ext>
-                                </a:extLst>
-                              </wps:spPr>
-                              <wps:bodyPr rot="0" vert="horz" wrap="square" lIns="91440" tIns="45720" rIns="91440" bIns="45720" anchor="t" anchorCtr="0" upright="1">
-                                <a:noAutofit/>
-                              </wps:bodyPr>
-                            </wps:wsp>
-                            <wps:wsp>
-                              <wps:cNvPr id="6" name="Rectangle 85"/>
-                              <wps:cNvSpPr>
-                                <a:spLocks noChangeArrowheads="1"/>
-                              </wps:cNvSpPr>
-                              <wps:spPr bwMode="auto">
-                                <a:xfrm>
-                                  <a:off x="4922" y="1420"/>
-                                  <a:ext cx="248" cy="238"/>
-                                </a:xfrm>
-                                <a:prstGeom prst="rect">
-                                  <a:avLst/>
-                                </a:prstGeom>
-                                <a:noFill/>
-                                <a:ln w="12700">
-                                  <a:solidFill>
-                                    <a:srgbClr val="000000"/>
-                                  </a:solidFill>
-                                  <a:miter lim="800000"/>
-                                  <a:headEnd/>
-                                  <a:tailEnd/>
-                                </a:ln>
-                                <a:extLst>
-                                  <a:ext uri="{909E8E84-426E-40DD-AFC4-6F175D3DCCD1}">
-                                    <a14:hiddenFill xmlns:a14="http://schemas.microsoft.com/office/drawing/2010/main">
-                                      <a:solidFill>
-                                        <a:srgbClr val="FFFFFF"/>
-                                      </a:solidFill>
-                                    </a14:hiddenFill>
-                                  </a:ext>
-                                </a:extLst>
-                              </wps:spPr>
-                              <wps:bodyPr rot="0" vert="horz" wrap="square" lIns="91440" tIns="45720" rIns="91440" bIns="45720" anchor="t" anchorCtr="0" upright="1">
-                                <a:noAutofit/>
-                              </wps:bodyPr>
-                            </wps:wsp>
-                          </wpg:wgp>
-                        </a:graphicData>
-                      </a:graphic>
-                      <wp14:sizeRelH relativeFrom="page">
-                        <wp14:pctWidth>0</wp14:pctWidth>
-                      </wp14:sizeRelH>
-                      <wp14:sizeRelV relativeFrom="page">
-                        <wp14:pctHeight>0</wp14:pctHeight>
-                      </wp14:sizeRelV>
-                    </wp:anchor>
-                  </w:drawing>
-                </mc:Choice>
-                <mc:Fallback>
-                  <w:pict>
-                    <v:group w14:anchorId="04A17EFF" id="Group 84" o:spid="_x0000_s1026" style="position:absolute;margin-left:3.25pt;margin-top:-34.55pt;width:13.4pt;height:12.9pt;z-index:-251585536;mso-position-horizontal-relative:page;mso-position-vertical-relative:page" coordorigin="4912,1411" coordsize="268,258" o:gfxdata="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">
-                      <v:rect id="Rectangle 86" o:spid="_x0000_s1027" style="position:absolute;left:4912;top:1410;width:268;height:258;visibility:visible;mso-wrap-style:square;v-text-anchor:top" o:gfxdata="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" stroked="f"/>
-                      <v:rect id="Rectangle 85" o:spid="_x0000_s1028" style="position:absolute;left:4922;top:1420;width:248;height:238;visibility:visible;mso-wrap-style:square;v-text-anchor:top" o:gfxdata="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" filled="f" strokeweight="1pt"/>
-                      <w10:wrap anchorx="page" anchory="page"/>
-                    </v:group>
-                  </w:pict>
-                </mc:Fallback>
-              </mc:AlternateContent>
-            </w:r>
+                <w:sz w:val="20"/>
+                <w:lang w:val="en-US"/>
+              </w:rPr>
+            </w:pPr>
             <w:r>
               <w:rPr>
                 <w:rFonts w:ascii="Times New Roman" w:hAnsi="Times New Roman"/>
                 <w:caps/>
                 <w:sz w:val="20"/>
-                <w:lang w:val="en-US"/>
-              </w:rPr>
-              <w:t>&lt;MESTOROZ&gt;</w:t>
+              </w:rPr>
+              <w:t xml:space="preserve">    </w:t>
+            </w:r>
+            <w:r>
+              <w:rPr>
+                <w:rFonts w:ascii="Times New Roman" w:hAnsi="Times New Roman"/>
+                <w:caps/>
+                <w:sz w:val="20"/>
+                <w:lang w:val="en-US"/>
+              </w:rPr>
+              <w:t>{</w:t>
+            </w:r>
+            <w:proofErr w:type="spellStart"/>
+            <w:r>
+              <w:rPr>
+                <w:rFonts w:ascii="Times New Roman" w:hAnsi="Times New Roman"/>
+                <w:sz w:val="20"/>
+                <w:lang w:val="en-US"/>
+              </w:rPr>
+              <w:t>placeStateBirth</w:t>
+            </w:r>
+            <w:proofErr w:type="spellEnd"/>
+            <w:r>
+              <w:rPr>
+                <w:rFonts w:ascii="Times New Roman" w:hAnsi="Times New Roman"/>
+                <w:sz w:val="20"/>
+                <w:lang w:val="en-US"/>
+              </w:rPr>
+              <w:t>}</w:t>
             </w:r>
           </w:p>
         </w:tc>
@@ -6511,7 +4110,6 @@
               <w:jc w:val="center"/>
               <w:rPr>
                 <w:rFonts w:ascii="Times New Roman" w:hAnsi="Times New Roman"/>
-                <w:caps/>
                 <w:sz w:val="20"/>
                 <w:lang w:val="en-US"/>
               </w:rPr>
@@ -6519,11 +4117,28 @@
             <w:r>
               <w:rPr>
                 <w:rFonts w:ascii="Times New Roman" w:hAnsi="Times New Roman"/>
-                <w:caps/>
-                <w:sz w:val="20"/>
-                <w:lang w:val="en-US"/>
-              </w:rPr>
-              <w:t>&lt;GRAZD&gt;</w:t>
+                <w:sz w:val="20"/>
+                <w:lang w:val="en-US"/>
+              </w:rPr>
+              <w:t>{</w:t>
+            </w:r>
+            <w:proofErr w:type="spellStart"/>
+            <w:r>
+              <w:rPr>
+                <w:rFonts w:ascii="Times New Roman" w:hAnsi="Times New Roman"/>
+                <w:sz w:val="20"/>
+                <w:lang w:val="en-US"/>
+              </w:rPr>
+              <w:t>grazd</w:t>
+            </w:r>
+            <w:proofErr w:type="spellEnd"/>
+            <w:r>
+              <w:rPr>
+                <w:rFonts w:ascii="Times New Roman" w:hAnsi="Times New Roman"/>
+                <w:sz w:val="20"/>
+                <w:lang w:val="en-US"/>
+              </w:rPr>
+              <w:t>}</w:t>
             </w:r>
           </w:p>
         </w:tc>
@@ -6625,7 +4240,6 @@
               <w:jc w:val="center"/>
               <w:rPr>
                 <w:rFonts w:ascii="Times New Roman" w:hAnsi="Times New Roman"/>
-                <w:caps/>
                 <w:sz w:val="20"/>
                 <w:lang w:val="en-US"/>
               </w:rPr>
@@ -6633,29 +4247,28 @@
             <w:r>
               <w:rPr>
                 <w:rFonts w:ascii="Times New Roman" w:hAnsi="Times New Roman"/>
-                <w:caps/>
-                <w:sz w:val="20"/>
-                <w:lang w:val="en-US"/>
-              </w:rPr>
-              <w:t>&lt;</w:t>
-            </w:r>
+                <w:sz w:val="20"/>
+                <w:lang w:val="en-US"/>
+              </w:rPr>
+              <w:t>{</w:t>
+            </w:r>
+            <w:proofErr w:type="spellStart"/>
             <w:r>
               <w:rPr>
                 <w:rFonts w:ascii="Times New Roman" w:hAnsi="Times New Roman"/>
-                <w:caps/>
-                <w:sz w:val="20"/>
-                <w:lang w:val="en-US"/>
-              </w:rPr>
-              <w:t>GOSPOSPROJ</w:t>
-            </w:r>
+                <w:sz w:val="20"/>
+                <w:lang w:val="en-US"/>
+              </w:rPr>
+              <w:t>stateBirth</w:t>
+            </w:r>
+            <w:proofErr w:type="spellEnd"/>
             <w:r>
               <w:rPr>
                 <w:rFonts w:ascii="Times New Roman" w:hAnsi="Times New Roman"/>
-                <w:caps/>
-                <w:sz w:val="20"/>
-                <w:lang w:val="en-US"/>
-              </w:rPr>
-              <w:t>&gt;</w:t>
+                <w:sz w:val="20"/>
+                <w:lang w:val="en-US"/>
+              </w:rPr>
+              <w:t>}</w:t>
             </w:r>
           </w:p>
         </w:tc>
@@ -6709,7 +4322,6 @@
               <w:jc w:val="center"/>
               <w:rPr>
                 <w:rFonts w:ascii="Times New Roman" w:hAnsi="Times New Roman"/>
-                <w:caps/>
                 <w:sz w:val="20"/>
                 <w:lang w:val="en-US"/>
               </w:rPr>
@@ -6717,11 +4329,28 @@
             <w:r>
               <w:rPr>
                 <w:rFonts w:ascii="Times New Roman" w:hAnsi="Times New Roman"/>
-                <w:caps/>
-                <w:sz w:val="20"/>
-                <w:lang w:val="en-US"/>
-              </w:rPr>
-              <w:t>&lt;MESTOROZ&gt;</w:t>
+                <w:sz w:val="20"/>
+                <w:lang w:val="en-US"/>
+              </w:rPr>
+              <w:t>{</w:t>
+            </w:r>
+            <w:proofErr w:type="spellStart"/>
+            <w:r>
+              <w:rPr>
+                <w:rFonts w:ascii="Times New Roman" w:hAnsi="Times New Roman"/>
+                <w:sz w:val="20"/>
+                <w:lang w:val="en-US"/>
+              </w:rPr>
+              <w:t>placeStateBirth</w:t>
+            </w:r>
+            <w:proofErr w:type="spellEnd"/>
+            <w:r>
+              <w:rPr>
+                <w:rFonts w:ascii="Times New Roman" w:hAnsi="Times New Roman"/>
+                <w:sz w:val="20"/>
+                <w:lang w:val="en-US"/>
+              </w:rPr>
+              <w:t>}</w:t>
             </w:r>
           </w:p>
         </w:tc>
@@ -6800,7 +4429,6 @@
               <w:jc w:val="center"/>
               <w:rPr>
                 <w:rFonts w:ascii="Times New Roman" w:hAnsi="Times New Roman"/>
-                <w:caps/>
                 <w:sz w:val="20"/>
                 <w:lang w:val="en-US"/>
               </w:rPr>
@@ -6808,29 +4436,28 @@
             <w:r>
               <w:rPr>
                 <w:rFonts w:ascii="Times New Roman" w:hAnsi="Times New Roman"/>
-                <w:caps/>
-                <w:sz w:val="20"/>
-                <w:lang w:val="en-US"/>
-              </w:rPr>
-              <w:t>&lt;</w:t>
-            </w:r>
+                <w:sz w:val="20"/>
+                <w:lang w:val="en-US"/>
+              </w:rPr>
+              <w:t>{</w:t>
+            </w:r>
+            <w:proofErr w:type="spellStart"/>
             <w:r>
               <w:rPr>
                 <w:rFonts w:ascii="Times New Roman" w:hAnsi="Times New Roman"/>
-                <w:caps/>
-                <w:sz w:val="20"/>
-                <w:lang w:val="en-US"/>
-              </w:rPr>
-              <w:t>STRANA</w:t>
-            </w:r>
+                <w:sz w:val="20"/>
+                <w:lang w:val="en-US"/>
+              </w:rPr>
+              <w:t>placeStateGetVisa</w:t>
+            </w:r>
+            <w:proofErr w:type="spellEnd"/>
             <w:r>
               <w:rPr>
                 <w:rFonts w:ascii="Times New Roman" w:hAnsi="Times New Roman"/>
-                <w:caps/>
-                <w:sz w:val="20"/>
-                <w:lang w:val="en-US"/>
-              </w:rPr>
-              <w:t>&gt;</w:t>
+                <w:sz w:val="20"/>
+                <w:lang w:val="en-US"/>
+              </w:rPr>
+              <w:t>}</w:t>
             </w:r>
           </w:p>
         </w:tc>
@@ -6875,7 +4502,6 @@
               <w:jc w:val="center"/>
               <w:rPr>
                 <w:rFonts w:ascii="Times New Roman" w:hAnsi="Times New Roman"/>
-                <w:caps/>
                 <w:sz w:val="20"/>
                 <w:lang w:val="en-US"/>
               </w:rPr>
@@ -6883,11 +4509,28 @@
             <w:r>
               <w:rPr>
                 <w:rFonts w:ascii="Times New Roman" w:hAnsi="Times New Roman"/>
-                <w:caps/>
-                <w:sz w:val="20"/>
-                <w:lang w:val="en-US"/>
-              </w:rPr>
-              <w:t>&lt;GOROD&gt;</w:t>
+                <w:sz w:val="20"/>
+                <w:lang w:val="en-US"/>
+              </w:rPr>
+              <w:t>{</w:t>
+            </w:r>
+            <w:proofErr w:type="spellStart"/>
+            <w:r>
+              <w:rPr>
+                <w:rFonts w:ascii="Times New Roman" w:hAnsi="Times New Roman"/>
+                <w:sz w:val="20"/>
+                <w:lang w:val="en-US"/>
+              </w:rPr>
+              <w:t>placeCityGetVisa</w:t>
+            </w:r>
+            <w:proofErr w:type="spellEnd"/>
+            <w:r>
+              <w:rPr>
+                <w:rFonts w:ascii="Times New Roman" w:hAnsi="Times New Roman"/>
+                <w:sz w:val="20"/>
+                <w:lang w:val="en-US"/>
+              </w:rPr>
+              <w:t>}</w:t>
             </w:r>
           </w:p>
         </w:tc>
@@ -6900,6 +4543,7 @@
           <w:tcPr>
             <w:tcW w:w="10499" w:type="dxa"/>
             <w:gridSpan w:val="28"/>
+            <w:shd w:val="clear" w:color="auto" w:fill="auto"/>
           </w:tcPr>
           <w:p>
             <w:pPr>
@@ -6933,6 +4577,7 @@
           <w:tcPr>
             <w:tcW w:w="2958" w:type="dxa"/>
             <w:gridSpan w:val="10"/>
+            <w:shd w:val="clear" w:color="auto" w:fill="auto"/>
           </w:tcPr>
           <w:p>
             <w:pPr>
@@ -6955,6 +4600,7 @@
           <w:tcPr>
             <w:tcW w:w="7541" w:type="dxa"/>
             <w:gridSpan w:val="18"/>
+            <w:shd w:val="clear" w:color="auto" w:fill="auto"/>
           </w:tcPr>
           <w:p>
             <w:pPr>
@@ -6984,6 +4630,7 @@
           <w:tcPr>
             <w:tcW w:w="1127" w:type="dxa"/>
             <w:gridSpan w:val="3"/>
+            <w:shd w:val="clear" w:color="auto" w:fill="auto"/>
           </w:tcPr>
           <w:p>
             <w:pPr>
@@ -7005,6 +4652,7 @@
           <w:tcPr>
             <w:tcW w:w="9372" w:type="dxa"/>
             <w:gridSpan w:val="25"/>
+            <w:shd w:val="clear" w:color="auto" w:fill="auto"/>
           </w:tcPr>
           <w:p>
             <w:pPr>
@@ -7027,6 +4675,7 @@
           <w:tcPr>
             <w:tcW w:w="2119" w:type="dxa"/>
             <w:gridSpan w:val="7"/>
+            <w:shd w:val="clear" w:color="auto" w:fill="auto"/>
           </w:tcPr>
           <w:p>
             <w:pPr>
@@ -7075,6 +4724,7 @@
           <w:tcPr>
             <w:tcW w:w="8380" w:type="dxa"/>
             <w:gridSpan w:val="21"/>
+            <w:shd w:val="clear" w:color="auto" w:fill="auto"/>
           </w:tcPr>
           <w:p>
             <w:pPr>
@@ -7083,8 +4733,8 @@
               <w:ind w:left="71"/>
               <w:rPr>
                 <w:rFonts w:ascii="Times New Roman" w:hAnsi="Times New Roman"/>
-                <w:caps/>
-                <w:sz w:val="20"/>
+                <w:sz w:val="20"/>
+                <w:lang w:val="en-US"/>
               </w:rPr>
             </w:pPr>
             <w:r>
@@ -7093,16 +4743,56 @@
                 <w:caps/>
                 <w:sz w:val="20"/>
               </w:rPr>
-              <w:t>&lt;</w:t>
+              <w:t>{</w:t>
+            </w:r>
+            <w:proofErr w:type="spellStart"/>
+            <w:r>
+              <w:rPr>
+                <w:rFonts w:ascii="Times New Roman" w:hAnsi="Times New Roman"/>
+                <w:sz w:val="20"/>
+                <w:lang w:val="en-US"/>
+              </w:rPr>
+              <w:t>stateBirth</w:t>
+            </w:r>
+            <w:proofErr w:type="spellEnd"/>
+            <w:r>
+              <w:rPr>
+                <w:rFonts w:ascii="Times New Roman" w:hAnsi="Times New Roman"/>
+                <w:sz w:val="20"/>
+              </w:rPr>
+              <w:t>}</w:t>
             </w:r>
             <w:r>
               <w:rPr>
                 <w:rFonts w:ascii="Times New Roman" w:hAnsi="Times New Roman"/>
                 <w:caps/>
                 <w:sz w:val="20"/>
-                <w:lang w:val="en-US"/>
-              </w:rPr>
-              <w:t>GOSPOSPROJ</w:t>
+              </w:rPr>
+              <w:t xml:space="preserve">, </w:t>
+            </w:r>
+            <w:r>
+              <w:rPr>
+                <w:rFonts w:ascii="Times New Roman" w:hAnsi="Times New Roman"/>
+                <w:sz w:val="20"/>
+              </w:rPr>
+              <w:t>{</w:t>
+            </w:r>
+            <w:proofErr w:type="spellStart"/>
+            <w:r>
+              <w:rPr>
+                <w:rFonts w:ascii="Times New Roman" w:hAnsi="Times New Roman"/>
+                <w:sz w:val="20"/>
+                <w:lang w:val="en-US"/>
+              </w:rPr>
+              <w:t>placeStateBirth</w:t>
+            </w:r>
+            <w:proofErr w:type="spellEnd"/>
+            <w:r>
+              <w:rPr>
+                <w:rFonts w:ascii="Times New Roman" w:hAnsi="Times New Roman"/>
+                <w:sz w:val="20"/>
+              </w:rPr>
+              <w:t>}</w:t>
             </w:r>
             <w:r>
               <w:rPr>
@@ -7110,51 +4800,34 @@
                 <w:caps/>
                 <w:sz w:val="20"/>
               </w:rPr>
-              <w:t>&gt;</w:t>
+              <w:t xml:space="preserve">, </w:t>
             </w:r>
             <w:r>
               <w:rPr>
                 <w:rFonts w:ascii="Times New Roman" w:hAnsi="Times New Roman"/>
                 <w:caps/>
                 <w:sz w:val="20"/>
-              </w:rPr>
-              <w:t xml:space="preserve">, </w:t>
-            </w:r>
+                <w:lang w:val="en-US"/>
+              </w:rPr>
+              <w:t>{</w:t>
+            </w:r>
+            <w:proofErr w:type="spellStart"/>
             <w:r>
               <w:rPr>
                 <w:rFonts w:ascii="Times New Roman" w:hAnsi="Times New Roman"/>
-                <w:caps/>
-                <w:sz w:val="20"/>
-                <w:lang w:val="en-US"/>
-              </w:rPr>
-              <w:t xml:space="preserve">&lt;MESTOROZ&gt;, </w:t>
-            </w:r>
+                <w:sz w:val="20"/>
+                <w:lang w:val="en-US"/>
+              </w:rPr>
+              <w:t>homeAddress</w:t>
+            </w:r>
+            <w:proofErr w:type="spellEnd"/>
             <w:r>
               <w:rPr>
                 <w:rFonts w:ascii="Times New Roman" w:hAnsi="Times New Roman"/>
-                <w:caps/>
-                <w:sz w:val="20"/>
-                <w:lang w:val="en-US"/>
-              </w:rPr>
-              <w:t>&lt;</w:t>
-            </w:r>
-            <w:r>
-              <w:rPr>
-                <w:rFonts w:ascii="Times New Roman" w:hAnsi="Times New Roman"/>
-                <w:caps/>
-                <w:sz w:val="20"/>
-                <w:lang w:val="en-US"/>
-              </w:rPr>
-              <w:t>ADDRESS</w:t>
-            </w:r>
-            <w:r>
-              <w:rPr>
-                <w:rFonts w:ascii="Times New Roman" w:hAnsi="Times New Roman"/>
-                <w:caps/>
-                <w:sz w:val="20"/>
-                <w:lang w:val="en-US"/>
-              </w:rPr>
-              <w:t>&gt;</w:t>
+                <w:sz w:val="20"/>
+                <w:lang w:val="en-US"/>
+              </w:rPr>
+              <w:t>}</w:t>
             </w:r>
           </w:p>
         </w:tc>
@@ -7231,14 +4904,6 @@
                 <w:sz w:val="16"/>
               </w:rPr>
             </w:pPr>
-            <w:r>
-              <w:rPr>
-                <w:rFonts w:ascii="Times New Roman"/>
-                <w:sz w:val="20"/>
-                <w:szCs w:val="28"/>
-              </w:rPr>
-              <w:t>&lt;serpasp&gt;</w:t>
-            </w:r>
           </w:p>
         </w:tc>
         <w:tc>
@@ -7278,14 +4943,34 @@
               <w:rPr>
                 <w:rFonts w:ascii="Times New Roman" w:hAnsi="Times New Roman"/>
                 <w:sz w:val="20"/>
+                <w:lang w:val="en-US"/>
               </w:rPr>
             </w:pPr>
             <w:r>
               <w:rPr>
                 <w:rFonts w:ascii="Times New Roman" w:hAnsi="Times New Roman"/>
                 <w:sz w:val="20"/>
-              </w:rPr>
-              <w:t>&lt;nompasp&gt;</w:t>
+                <w:lang w:val="en-US"/>
+              </w:rPr>
+              <w:t>{</w:t>
+            </w:r>
+            <w:proofErr w:type="spellStart"/>
+            <w:r>
+              <w:rPr>
+                <w:rFonts w:ascii="Times New Roman" w:hAnsi="Times New Roman"/>
+                <w:sz w:val="20"/>
+                <w:lang w:val="en-US"/>
+              </w:rPr>
+              <w:t>idPassport</w:t>
+            </w:r>
+            <w:proofErr w:type="spellEnd"/>
+            <w:r>
+              <w:rPr>
+                <w:rFonts w:ascii="Times New Roman" w:hAnsi="Times New Roman"/>
+                <w:sz w:val="20"/>
+                <w:lang w:val="en-US"/>
+              </w:rPr>
+              <w:t>}</w:t>
             </w:r>
           </w:p>
         </w:tc>
@@ -7330,7 +5015,8 @@
               <w:rPr>
                 <w:rFonts w:ascii="Times New Roman" w:hAnsi="Times New Roman"/>
                 <w:caps/>
-                <w:sz w:val="16"/>
+                <w:sz w:val="20"/>
+                <w:szCs w:val="28"/>
               </w:rPr>
             </w:pPr>
           </w:p>
@@ -7341,7 +5027,6 @@
               <w:jc w:val="center"/>
               <w:rPr>
                 <w:rFonts w:ascii="Times New Roman" w:hAnsi="Times New Roman"/>
-                <w:caps/>
                 <w:sz w:val="16"/>
                 <w:lang w:val="en-US"/>
               </w:rPr>
@@ -7349,11 +5034,40 @@
             <w:r>
               <w:rPr>
                 <w:rFonts w:ascii="Times New Roman" w:hAnsi="Times New Roman"/>
-                <w:caps/>
-                <w:sz w:val="16"/>
-                <w:lang w:val="en-US"/>
-              </w:rPr>
-              <w:t>&lt;KEMP&gt;</w:t>
+                <w:sz w:val="20"/>
+                <w:szCs w:val="28"/>
+                <w:lang w:val="en-US"/>
+              </w:rPr>
+              <w:t>{</w:t>
+            </w:r>
+            <w:proofErr w:type="spellStart"/>
+            <w:r>
+              <w:rPr>
+                <w:rFonts w:ascii="Times New Roman" w:hAnsi="Times New Roman"/>
+                <w:sz w:val="20"/>
+                <w:szCs w:val="28"/>
+                <w:lang w:val="en-US"/>
+              </w:rPr>
+              <w:t>iss</w:t>
+            </w:r>
+            <w:r>
+              <w:rPr>
+                <w:rFonts w:ascii="Times New Roman" w:hAnsi="Times New Roman"/>
+                <w:sz w:val="20"/>
+                <w:szCs w:val="28"/>
+                <w:lang w:val="en-US"/>
+              </w:rPr>
+              <w:t>uedBy</w:t>
+            </w:r>
+            <w:proofErr w:type="spellEnd"/>
+            <w:r>
+              <w:rPr>
+                <w:rFonts w:ascii="Times New Roman" w:hAnsi="Times New Roman"/>
+                <w:sz w:val="20"/>
+                <w:szCs w:val="28"/>
+                <w:lang w:val="en-US"/>
+              </w:rPr>
+              <w:t>}</w:t>
             </w:r>
           </w:p>
         </w:tc>
@@ -7407,7 +5121,25 @@
                 <w:sz w:val="20"/>
                 <w:lang w:val="en-US"/>
               </w:rPr>
-              <w:t>&lt;dateSP&gt;</w:t>
+              <w:t>{</w:t>
+            </w:r>
+            <w:proofErr w:type="spellStart"/>
+            <w:r>
+              <w:rPr>
+                <w:rFonts w:ascii="Times New Roman"/>
+                <w:sz w:val="20"/>
+                <w:lang w:val="en-US"/>
+              </w:rPr>
+              <w:t>dateOfIssue</w:t>
+            </w:r>
+            <w:proofErr w:type="spellEnd"/>
+            <w:r>
+              <w:rPr>
+                <w:rFonts w:ascii="Times New Roman"/>
+                <w:sz w:val="20"/>
+                <w:lang w:val="en-US"/>
+              </w:rPr>
+              <w:t>}</w:t>
             </w:r>
           </w:p>
         </w:tc>
@@ -7457,7 +5189,25 @@
                 <w:sz w:val="20"/>
                 <w:lang w:val="en-US"/>
               </w:rPr>
-              <w:t>&lt;datePOP&gt;</w:t>
+              <w:t>{</w:t>
+            </w:r>
+            <w:proofErr w:type="spellStart"/>
+            <w:r>
+              <w:rPr>
+                <w:rFonts w:ascii="Times New Roman"/>
+                <w:sz w:val="20"/>
+                <w:lang w:val="en-US"/>
+              </w:rPr>
+              <w:t>validUntil</w:t>
+            </w:r>
+            <w:proofErr w:type="spellEnd"/>
+            <w:r>
+              <w:rPr>
+                <w:rFonts w:ascii="Times New Roman"/>
+                <w:sz w:val="20"/>
+                <w:lang w:val="en-US"/>
+              </w:rPr>
+              <w:t>}</w:t>
             </w:r>
           </w:p>
         </w:tc>
@@ -7903,7 +5653,14 @@
                 <w:rFonts w:ascii="Times New Roman"/>
                 <w:sz w:val="20"/>
               </w:rPr>
-              <w:t>+7 (499) 246-01-23</w:t>
+              <w:t xml:space="preserve">+7 </w:t>
+            </w:r>
+            <w:r>
+              <w:rPr>
+                <w:rFonts w:ascii="Times New Roman"/>
+                <w:sz w:val="20"/>
+              </w:rPr>
+              <w:t>965 109-85-50</w:t>
             </w:r>
           </w:p>
         </w:tc>
@@ -8273,516 +6030,10 @@
       </w:pPr>
       <w:r>
         <w:rPr>
-          <w:noProof/>
-          <w:lang w:bidi="ar-SA"/>
-        </w:rPr>
-        <w:lastRenderedPageBreak/>
-        <mc:AlternateContent>
-          <mc:Choice Requires="wps">
-            <w:drawing>
-              <wp:anchor distT="0" distB="0" distL="114300" distR="114300" simplePos="0" relativeHeight="248211456" behindDoc="1" locked="0" layoutInCell="1" allowOverlap="1" wp14:anchorId="4FFBC1B5" wp14:editId="084316D2">
-                <wp:simplePos x="0" y="0"/>
-                <wp:positionH relativeFrom="page">
-                  <wp:posOffset>1298575</wp:posOffset>
-                </wp:positionH>
-                <wp:positionV relativeFrom="paragraph">
-                  <wp:posOffset>1816735</wp:posOffset>
-                </wp:positionV>
-                <wp:extent cx="140335" cy="140335"/>
-                <wp:effectExtent l="0" t="0" r="0" b="0"/>
-                <wp:wrapNone/>
-                <wp:docPr id="73" name="Text Box 68"/>
-                <wp:cNvGraphicFramePr>
-                  <a:graphicFrameLocks xmlns:a="http://schemas.openxmlformats.org/drawingml/2006/main"/>
-                </wp:cNvGraphicFramePr>
-                <a:graphic xmlns:a="http://schemas.openxmlformats.org/drawingml/2006/main">
-                  <a:graphicData uri="http://schemas.microsoft.com/office/word/2010/wordprocessingShape">
-                    <wps:wsp>
-                      <wps:cNvSpPr txBox="1">
-                        <a:spLocks noChangeArrowheads="1"/>
-                      </wps:cNvSpPr>
-                      <wps:spPr bwMode="auto">
-                        <a:xfrm>
-                          <a:off x="0" y="0"/>
-                          <a:ext cx="140335" cy="140335"/>
-                        </a:xfrm>
-                        <a:prstGeom prst="rect">
-                          <a:avLst/>
-                        </a:prstGeom>
-                        <a:noFill/>
-                        <a:ln>
-                          <a:noFill/>
-                        </a:ln>
-                        <a:extLst>
-                          <a:ext uri="{909E8E84-426E-40DD-AFC4-6F175D3DCCD1}">
-                            <a14:hiddenFill xmlns:a14="http://schemas.microsoft.com/office/drawing/2010/main">
-                              <a:solidFill>
-                                <a:srgbClr val="FFFFFF"/>
-                              </a:solidFill>
-                            </a14:hiddenFill>
-                          </a:ext>
-                          <a:ext uri="{91240B29-F687-4F45-9708-019B960494DF}">
-                            <a14:hiddenLine xmlns:a14="http://schemas.microsoft.com/office/drawing/2010/main" w="9525">
-                              <a:solidFill>
-                                <a:srgbClr val="000000"/>
-                              </a:solidFill>
-                              <a:miter lim="800000"/>
-                              <a:headEnd/>
-                              <a:tailEnd/>
-                            </a14:hiddenLine>
-                          </a:ext>
-                        </a:extLst>
-                      </wps:spPr>
-                      <wps:txbx>
-                        <w:txbxContent>
-                          <w:p>
-                            <w:pPr>
-                              <w:spacing w:line="221" w:lineRule="exact"/>
-                              <w:rPr>
-                                <w:rFonts w:ascii="MS Gothic" w:hAnsi="MS Gothic"/>
-                              </w:rPr>
-                            </w:pPr>
-                            <w:r>
-                              <w:rPr>
-                                <w:rFonts w:ascii="MS Gothic" w:hAnsi="MS Gothic"/>
-                              </w:rPr>
-                              <w:t>☐</w:t>
-                            </w:r>
-                          </w:p>
-                        </w:txbxContent>
-                      </wps:txbx>
-                      <wps:bodyPr rot="0" vert="horz" wrap="square" lIns="0" tIns="0" rIns="0" bIns="0" anchor="t" anchorCtr="0" upright="1">
-                        <a:noAutofit/>
-                      </wps:bodyPr>
-                    </wps:wsp>
-                  </a:graphicData>
-                </a:graphic>
-                <wp14:sizeRelH relativeFrom="page">
-                  <wp14:pctWidth>0</wp14:pctWidth>
-                </wp14:sizeRelH>
-                <wp14:sizeRelV relativeFrom="page">
-                  <wp14:pctHeight>0</wp14:pctHeight>
-                </wp14:sizeRelV>
-              </wp:anchor>
-            </w:drawing>
-          </mc:Choice>
-          <mc:Fallback>
-            <w:pict>
-              <v:shape w14:anchorId="4FFBC1B5" id="Text Box 68" o:spid="_x0000_s1038" type="#_x0000_t202" style="position:absolute;left:0;text-align:left;margin-left:102.25pt;margin-top:143.05pt;width:11.05pt;height:11.05pt;z-index:-255105024;visibility:visible;mso-wrap-style:square;mso-width-percent:0;mso-height-percent:0;mso-wrap-distance-left:9pt;mso-wrap-distance-top:0;mso-wrap-distance-right:9pt;mso-wrap-distance-bottom:0;mso-position-horizontal:absolute;mso-position-horizontal-relative:page;mso-position-vertical:absolute;mso-position-vertical-relative:text;mso-width-percent:0;mso-height-percent:0;mso-width-relative:page;mso-height-relative:page;v-text-anchor:top" o:gfxdata="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" filled="f" stroked="f">
-                <v:textbox inset="0,0,0,0">
-                  <w:txbxContent>
-                    <w:p>
-                      <w:pPr>
-                        <w:spacing w:line="221" w:lineRule="exact"/>
-                        <w:rPr>
-                          <w:rFonts w:ascii="MS Gothic" w:hAnsi="MS Gothic"/>
-                        </w:rPr>
-                      </w:pPr>
-                      <w:r>
-                        <w:rPr>
-                          <w:rFonts w:ascii="MS Gothic" w:hAnsi="MS Gothic"/>
-                        </w:rPr>
-                        <w:t>☐</w:t>
-                      </w:r>
-                    </w:p>
-                  </w:txbxContent>
-                </v:textbox>
-                <w10:wrap anchorx="page"/>
-              </v:shape>
-            </w:pict>
-          </mc:Fallback>
-        </mc:AlternateContent>
-      </w:r>
-      <w:r>
-        <w:rPr>
-          <w:noProof/>
-          <w:lang w:bidi="ar-SA"/>
-        </w:rPr>
-        <mc:AlternateContent>
-          <mc:Choice Requires="wps">
-            <w:drawing>
-              <wp:anchor distT="0" distB="0" distL="114300" distR="114300" simplePos="0" relativeHeight="248214528" behindDoc="1" locked="0" layoutInCell="1" allowOverlap="1" wp14:anchorId="10CF3681" wp14:editId="786ABFE3">
-                <wp:simplePos x="0" y="0"/>
-                <wp:positionH relativeFrom="page">
-                  <wp:posOffset>2081530</wp:posOffset>
-                </wp:positionH>
-                <wp:positionV relativeFrom="paragraph">
-                  <wp:posOffset>1816735</wp:posOffset>
-                </wp:positionV>
-                <wp:extent cx="140335" cy="140335"/>
-                <wp:effectExtent l="0" t="0" r="0" b="0"/>
-                <wp:wrapNone/>
-                <wp:docPr id="72" name="Text Box 67"/>
-                <wp:cNvGraphicFramePr>
-                  <a:graphicFrameLocks xmlns:a="http://schemas.openxmlformats.org/drawingml/2006/main"/>
-                </wp:cNvGraphicFramePr>
-                <a:graphic xmlns:a="http://schemas.openxmlformats.org/drawingml/2006/main">
-                  <a:graphicData uri="http://schemas.microsoft.com/office/word/2010/wordprocessingShape">
-                    <wps:wsp>
-                      <wps:cNvSpPr txBox="1">
-                        <a:spLocks noChangeArrowheads="1"/>
-                      </wps:cNvSpPr>
-                      <wps:spPr bwMode="auto">
-                        <a:xfrm>
-                          <a:off x="0" y="0"/>
-                          <a:ext cx="140335" cy="140335"/>
-                        </a:xfrm>
-                        <a:prstGeom prst="rect">
-                          <a:avLst/>
-                        </a:prstGeom>
-                        <a:noFill/>
-                        <a:ln>
-                          <a:noFill/>
-                        </a:ln>
-                        <a:extLst>
-                          <a:ext uri="{909E8E84-426E-40DD-AFC4-6F175D3DCCD1}">
-                            <a14:hiddenFill xmlns:a14="http://schemas.microsoft.com/office/drawing/2010/main">
-                              <a:solidFill>
-                                <a:srgbClr val="FFFFFF"/>
-                              </a:solidFill>
-                            </a14:hiddenFill>
-                          </a:ext>
-                          <a:ext uri="{91240B29-F687-4F45-9708-019B960494DF}">
-                            <a14:hiddenLine xmlns:a14="http://schemas.microsoft.com/office/drawing/2010/main" w="9525">
-                              <a:solidFill>
-                                <a:srgbClr val="000000"/>
-                              </a:solidFill>
-                              <a:miter lim="800000"/>
-                              <a:headEnd/>
-                              <a:tailEnd/>
-                            </a14:hiddenLine>
-                          </a:ext>
-                        </a:extLst>
-                      </wps:spPr>
-                      <wps:txbx>
-                        <w:txbxContent>
-                          <w:p>
-                            <w:pPr>
-                              <w:spacing w:line="221" w:lineRule="exact"/>
-                              <w:rPr>
-                                <w:rFonts w:ascii="MS Gothic" w:hAnsi="MS Gothic"/>
-                              </w:rPr>
-                            </w:pPr>
-                            <w:r>
-                              <w:rPr>
-                                <w:rFonts w:ascii="MS Gothic" w:hAnsi="MS Gothic"/>
-                              </w:rPr>
-                              <w:t>☐</w:t>
-                            </w:r>
-                          </w:p>
-                        </w:txbxContent>
-                      </wps:txbx>
-                      <wps:bodyPr rot="0" vert="horz" wrap="square" lIns="0" tIns="0" rIns="0" bIns="0" anchor="t" anchorCtr="0" upright="1">
-                        <a:noAutofit/>
-                      </wps:bodyPr>
-                    </wps:wsp>
-                  </a:graphicData>
-                </a:graphic>
-                <wp14:sizeRelH relativeFrom="page">
-                  <wp14:pctWidth>0</wp14:pctWidth>
-                </wp14:sizeRelH>
-                <wp14:sizeRelV relativeFrom="page">
-                  <wp14:pctHeight>0</wp14:pctHeight>
-                </wp14:sizeRelV>
-              </wp:anchor>
-            </w:drawing>
-          </mc:Choice>
-          <mc:Fallback>
-            <w:pict>
-              <v:shape w14:anchorId="10CF3681" id="Text Box 67" o:spid="_x0000_s1039" type="#_x0000_t202" style="position:absolute;left:0;text-align:left;margin-left:163.9pt;margin-top:143.05pt;width:11.05pt;height:11.05pt;z-index:-255101952;visibility:visible;mso-wrap-style:square;mso-width-percent:0;mso-height-percent:0;mso-wrap-distance-left:9pt;mso-wrap-distance-top:0;mso-wrap-distance-right:9pt;mso-wrap-distance-bottom:0;mso-position-horizontal:absolute;mso-position-horizontal-relative:page;mso-position-vertical:absolute;mso-position-vertical-relative:text;mso-width-percent:0;mso-height-percent:0;mso-width-relative:page;mso-height-relative:page;v-text-anchor:top" o:gfxdata="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" filled="f" stroked="f">
-                <v:textbox inset="0,0,0,0">
-                  <w:txbxContent>
-                    <w:p>
-                      <w:pPr>
-                        <w:spacing w:line="221" w:lineRule="exact"/>
-                        <w:rPr>
-                          <w:rFonts w:ascii="MS Gothic" w:hAnsi="MS Gothic"/>
-                        </w:rPr>
-                      </w:pPr>
-                      <w:r>
-                        <w:rPr>
-                          <w:rFonts w:ascii="MS Gothic" w:hAnsi="MS Gothic"/>
-                        </w:rPr>
-                        <w:t>☐</w:t>
-                      </w:r>
-                    </w:p>
-                  </w:txbxContent>
-                </v:textbox>
-                <w10:wrap anchorx="page"/>
-              </v:shape>
-            </w:pict>
-          </mc:Fallback>
-        </mc:AlternateContent>
-      </w:r>
-      <w:r>
-        <w:rPr>
-          <w:noProof/>
-          <w:lang w:bidi="ar-SA"/>
-        </w:rPr>
-        <mc:AlternateContent>
-          <mc:Choice Requires="wpg">
-            <w:drawing>
-              <wp:anchor distT="0" distB="0" distL="114300" distR="114300" simplePos="0" relativeHeight="248220672" behindDoc="1" locked="0" layoutInCell="1" allowOverlap="1" wp14:anchorId="32505D2E" wp14:editId="50136EF9">
-                <wp:simplePos x="0" y="0"/>
-                <wp:positionH relativeFrom="page">
-                  <wp:posOffset>1283335</wp:posOffset>
-                </wp:positionH>
-                <wp:positionV relativeFrom="paragraph">
-                  <wp:posOffset>1802130</wp:posOffset>
-                </wp:positionV>
-                <wp:extent cx="170180" cy="163830"/>
-                <wp:effectExtent l="0" t="0" r="0" b="0"/>
-                <wp:wrapNone/>
-                <wp:docPr id="69" name="Group 64"/>
-                <wp:cNvGraphicFramePr>
-                  <a:graphicFrameLocks xmlns:a="http://schemas.openxmlformats.org/drawingml/2006/main"/>
-                </wp:cNvGraphicFramePr>
-                <a:graphic xmlns:a="http://schemas.openxmlformats.org/drawingml/2006/main">
-                  <a:graphicData uri="http://schemas.microsoft.com/office/word/2010/wordprocessingGroup">
-                    <wpg:wgp>
-                      <wpg:cNvGrpSpPr>
-                        <a:grpSpLocks/>
-                      </wpg:cNvGrpSpPr>
-                      <wpg:grpSpPr bwMode="auto">
-                        <a:xfrm>
-                          <a:off x="0" y="0"/>
-                          <a:ext cx="170180" cy="163830"/>
-                          <a:chOff x="2021" y="2838"/>
-                          <a:chExt cx="268" cy="258"/>
-                        </a:xfrm>
-                      </wpg:grpSpPr>
-                      <wps:wsp>
-                        <wps:cNvPr id="70" name="Rectangle 66"/>
-                        <wps:cNvSpPr>
-                          <a:spLocks noChangeArrowheads="1"/>
-                        </wps:cNvSpPr>
-                        <wps:spPr bwMode="auto">
-                          <a:xfrm>
-                            <a:off x="2020" y="2837"/>
-                            <a:ext cx="268" cy="258"/>
-                          </a:xfrm>
-                          <a:prstGeom prst="rect">
-                            <a:avLst/>
-                          </a:prstGeom>
-                          <a:solidFill>
-                            <a:srgbClr val="FFFFFF"/>
-                          </a:solidFill>
-                          <a:ln>
-                            <a:noFill/>
-                          </a:ln>
-                          <a:extLst>
-                            <a:ext uri="{91240B29-F687-4F45-9708-019B960494DF}">
-                              <a14:hiddenLine xmlns:a14="http://schemas.microsoft.com/office/drawing/2010/main" w="9525">
-                                <a:solidFill>
-                                  <a:srgbClr val="000000"/>
-                                </a:solidFill>
-                                <a:miter lim="800000"/>
-                                <a:headEnd/>
-                                <a:tailEnd/>
-                              </a14:hiddenLine>
-                            </a:ext>
-                          </a:extLst>
-                        </wps:spPr>
-                        <wps:bodyPr rot="0" vert="horz" wrap="square" lIns="91440" tIns="45720" rIns="91440" bIns="45720" anchor="t" anchorCtr="0" upright="1">
-                          <a:noAutofit/>
-                        </wps:bodyPr>
-                      </wps:wsp>
-                      <wps:wsp>
-                        <wps:cNvPr id="71" name="Rectangle 65"/>
-                        <wps:cNvSpPr>
-                          <a:spLocks noChangeArrowheads="1"/>
-                        </wps:cNvSpPr>
-                        <wps:spPr bwMode="auto">
-                          <a:xfrm>
-                            <a:off x="2030" y="2847"/>
-                            <a:ext cx="248" cy="238"/>
-                          </a:xfrm>
-                          <a:prstGeom prst="rect">
-                            <a:avLst/>
-                          </a:prstGeom>
-                          <a:noFill/>
-                          <a:ln w="12700">
-                            <a:solidFill>
-                              <a:srgbClr val="000000"/>
-                            </a:solidFill>
-                            <a:miter lim="800000"/>
-                            <a:headEnd/>
-                            <a:tailEnd/>
-                          </a:ln>
-                          <a:extLst>
-                            <a:ext uri="{909E8E84-426E-40DD-AFC4-6F175D3DCCD1}">
-                              <a14:hiddenFill xmlns:a14="http://schemas.microsoft.com/office/drawing/2010/main">
-                                <a:solidFill>
-                                  <a:srgbClr val="FFFFFF"/>
-                                </a:solidFill>
-                              </a14:hiddenFill>
-                            </a:ext>
-                          </a:extLst>
-                        </wps:spPr>
-                        <wps:bodyPr rot="0" vert="horz" wrap="square" lIns="91440" tIns="45720" rIns="91440" bIns="45720" anchor="t" anchorCtr="0" upright="1">
-                          <a:noAutofit/>
-                        </wps:bodyPr>
-                      </wps:wsp>
-                    </wpg:wgp>
-                  </a:graphicData>
-                </a:graphic>
-                <wp14:sizeRelH relativeFrom="page">
-                  <wp14:pctWidth>0</wp14:pctWidth>
-                </wp14:sizeRelH>
-                <wp14:sizeRelV relativeFrom="page">
-                  <wp14:pctHeight>0</wp14:pctHeight>
-                </wp14:sizeRelV>
-              </wp:anchor>
-            </w:drawing>
-          </mc:Choice>
-          <mc:Fallback>
-            <w:pict>
-              <v:group w14:anchorId="3CAE43FE" id="Group 64" o:spid="_x0000_s1026" style="position:absolute;margin-left:101.05pt;margin-top:141.9pt;width:13.4pt;height:12.9pt;z-index:-255095808;mso-position-horizontal-relative:page" coordorigin="2021,2838" coordsize="268,258" o:gfxdata="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">
-                <v:rect id="Rectangle 66" o:spid="_x0000_s1027" style="position:absolute;left:2020;top:2837;width:268;height:258;visibility:visible;mso-wrap-style:square;v-text-anchor:top" o:gfxdata="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" stroked="f"/>
-                <v:rect id="Rectangle 65" o:spid="_x0000_s1028" style="position:absolute;left:2030;top:2847;width:248;height:238;visibility:visible;mso-wrap-style:square;v-text-anchor:top" o:gfxdata="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" filled="f" strokeweight="1pt"/>
-                <w10:wrap anchorx="page"/>
-              </v:group>
-            </w:pict>
-          </mc:Fallback>
-        </mc:AlternateContent>
-      </w:r>
-      <w:r>
-        <w:rPr>
-          <w:noProof/>
-          <w:lang w:bidi="ar-SA"/>
-        </w:rPr>
-        <mc:AlternateContent>
-          <mc:Choice Requires="wpg">
-            <w:drawing>
-              <wp:anchor distT="0" distB="0" distL="114300" distR="114300" simplePos="0" relativeHeight="248222720" behindDoc="1" locked="0" layoutInCell="1" allowOverlap="1" wp14:anchorId="14952851" wp14:editId="39386772">
-                <wp:simplePos x="0" y="0"/>
-                <wp:positionH relativeFrom="page">
-                  <wp:posOffset>2060575</wp:posOffset>
-                </wp:positionH>
-                <wp:positionV relativeFrom="paragraph">
-                  <wp:posOffset>1807210</wp:posOffset>
-                </wp:positionV>
-                <wp:extent cx="170180" cy="163830"/>
-                <wp:effectExtent l="0" t="0" r="0" b="0"/>
-                <wp:wrapNone/>
-                <wp:docPr id="66" name="Group 61"/>
-                <wp:cNvGraphicFramePr>
-                  <a:graphicFrameLocks xmlns:a="http://schemas.openxmlformats.org/drawingml/2006/main"/>
-                </wp:cNvGraphicFramePr>
-                <a:graphic xmlns:a="http://schemas.openxmlformats.org/drawingml/2006/main">
-                  <a:graphicData uri="http://schemas.microsoft.com/office/word/2010/wordprocessingGroup">
-                    <wpg:wgp>
-                      <wpg:cNvGrpSpPr>
-                        <a:grpSpLocks/>
-                      </wpg:cNvGrpSpPr>
-                      <wpg:grpSpPr bwMode="auto">
-                        <a:xfrm>
-                          <a:off x="0" y="0"/>
-                          <a:ext cx="170180" cy="163830"/>
-                          <a:chOff x="3245" y="2846"/>
-                          <a:chExt cx="268" cy="258"/>
-                        </a:xfrm>
-                      </wpg:grpSpPr>
-                      <wps:wsp>
-                        <wps:cNvPr id="67" name="Rectangle 63"/>
-                        <wps:cNvSpPr>
-                          <a:spLocks noChangeArrowheads="1"/>
-                        </wps:cNvSpPr>
-                        <wps:spPr bwMode="auto">
-                          <a:xfrm>
-                            <a:off x="3245" y="2845"/>
-                            <a:ext cx="268" cy="258"/>
-                          </a:xfrm>
-                          <a:prstGeom prst="rect">
-                            <a:avLst/>
-                          </a:prstGeom>
-                          <a:solidFill>
-                            <a:srgbClr val="FFFFFF"/>
-                          </a:solidFill>
-                          <a:ln>
-                            <a:noFill/>
-                          </a:ln>
-                          <a:extLst>
-                            <a:ext uri="{91240B29-F687-4F45-9708-019B960494DF}">
-                              <a14:hiddenLine xmlns:a14="http://schemas.microsoft.com/office/drawing/2010/main" w="9525">
-                                <a:solidFill>
-                                  <a:srgbClr val="000000"/>
-                                </a:solidFill>
-                                <a:miter lim="800000"/>
-                                <a:headEnd/>
-                                <a:tailEnd/>
-                              </a14:hiddenLine>
-                            </a:ext>
-                          </a:extLst>
-                        </wps:spPr>
-                        <wps:bodyPr rot="0" vert="horz" wrap="square" lIns="91440" tIns="45720" rIns="91440" bIns="45720" anchor="t" anchorCtr="0" upright="1">
-                          <a:noAutofit/>
-                        </wps:bodyPr>
-                      </wps:wsp>
-                      <wps:wsp>
-                        <wps:cNvPr id="68" name="Rectangle 62"/>
-                        <wps:cNvSpPr>
-                          <a:spLocks noChangeArrowheads="1"/>
-                        </wps:cNvSpPr>
-                        <wps:spPr bwMode="auto">
-                          <a:xfrm>
-                            <a:off x="3255" y="2855"/>
-                            <a:ext cx="248" cy="238"/>
-                          </a:xfrm>
-                          <a:prstGeom prst="rect">
-                            <a:avLst/>
-                          </a:prstGeom>
-                          <a:noFill/>
-                          <a:ln w="12700">
-                            <a:solidFill>
-                              <a:srgbClr val="000000"/>
-                            </a:solidFill>
-                            <a:miter lim="800000"/>
-                            <a:headEnd/>
-                            <a:tailEnd/>
-                          </a:ln>
-                          <a:extLst>
-                            <a:ext uri="{909E8E84-426E-40DD-AFC4-6F175D3DCCD1}">
-                              <a14:hiddenFill xmlns:a14="http://schemas.microsoft.com/office/drawing/2010/main">
-                                <a:solidFill>
-                                  <a:srgbClr val="FFFFFF"/>
-                                </a:solidFill>
-                              </a14:hiddenFill>
-                            </a:ext>
-                          </a:extLst>
-                        </wps:spPr>
-                        <wps:bodyPr rot="0" vert="horz" wrap="square" lIns="91440" tIns="45720" rIns="91440" bIns="45720" anchor="t" anchorCtr="0" upright="1">
-                          <a:noAutofit/>
-                        </wps:bodyPr>
-                      </wps:wsp>
-                    </wpg:wgp>
-                  </a:graphicData>
-                </a:graphic>
-                <wp14:sizeRelH relativeFrom="page">
-                  <wp14:pctWidth>0</wp14:pctWidth>
-                </wp14:sizeRelH>
-                <wp14:sizeRelV relativeFrom="page">
-                  <wp14:pctHeight>0</wp14:pctHeight>
-                </wp14:sizeRelV>
-              </wp:anchor>
-            </w:drawing>
-          </mc:Choice>
-          <mc:Fallback>
-            <w:pict>
-              <v:group w14:anchorId="4BA3F0F2" id="Group 61" o:spid="_x0000_s1026" style="position:absolute;margin-left:162.25pt;margin-top:142.3pt;width:13.4pt;height:12.9pt;z-index:-255093760;mso-position-horizontal-relative:page" coordorigin="3245,2846" coordsize="268,258" o:gfxdata="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">
-                <v:rect id="Rectangle 63" o:spid="_x0000_s1027" style="position:absolute;left:3245;top:2845;width:268;height:258;visibility:visible;mso-wrap-style:square;v-text-anchor:top" o:gfxdata="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" stroked="f"/>
-                <v:rect id="Rectangle 62" o:spid="_x0000_s1028" style="position:absolute;left:3255;top:2855;width:248;height:238;visibility:visible;mso-wrap-style:square;v-text-anchor:top" o:gfxdata="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" filled="f" strokeweight="1pt"/>
-                <w10:wrap anchorx="page"/>
-              </v:group>
-            </w:pict>
-          </mc:Fallback>
-        </mc:AlternateContent>
-      </w:r>
-      <w:r>
-        <w:rPr>
           <w:b/>
           <w:sz w:val="18"/>
         </w:rPr>
+        <w:lastRenderedPageBreak/>
         <w:t>Сведения</w:t>
       </w:r>
       <w:r>
@@ -9238,11 +6489,40 @@
                 <w:tab w:val="left" w:pos="1890"/>
               </w:tabs>
               <w:spacing w:before="99"/>
-              <w:ind w:left="662"/>
-              <w:rPr>
-                <w:sz w:val="16"/>
-              </w:rPr>
-            </w:pPr>
+              <w:rPr>
+                <w:sz w:val="16"/>
+              </w:rPr>
+            </w:pPr>
+            <w:r>
+              <w:rPr>
+                <w:rFonts w:ascii="Trebuchet MS" w:hAnsi="Trebuchet MS"/>
+                <w:sz w:val="16"/>
+                <w:lang w:val="en-US"/>
+              </w:rPr>
+              <w:t xml:space="preserve">    </w:t>
+            </w:r>
+            <w:r>
+              <w:rPr>
+                <w:rFonts w:ascii="Trebuchet MS" w:hAnsi="Trebuchet MS"/>
+                <w:sz w:val="16"/>
+              </w:rPr>
+              <w:sym w:font="Wingdings" w:char="F0A8"/>
+            </w:r>
+            <w:r>
+              <w:rPr>
+                <w:rFonts w:ascii="Trebuchet MS" w:hAnsi="Trebuchet MS"/>
+                <w:sz w:val="16"/>
+              </w:rPr>
+              <w:t xml:space="preserve"> </w:t>
+            </w:r>
+            <w:r>
+              <w:rPr>
+                <w:rFonts w:ascii="Trebuchet MS" w:hAnsi="Trebuchet MS"/>
+                <w:sz w:val="16"/>
+                <w:lang w:val="en-US"/>
+              </w:rPr>
+              <w:t xml:space="preserve"> </w:t>
+            </w:r>
             <w:r>
               <w:rPr>
                 <w:w w:val="105"/>
@@ -9254,8 +6534,37 @@
               <w:rPr>
                 <w:w w:val="105"/>
                 <w:sz w:val="16"/>
-              </w:rPr>
-              <w:tab/>
+                <w:lang w:val="en-US"/>
+              </w:rPr>
+              <w:t xml:space="preserve">.      </w:t>
+            </w:r>
+            <w:r>
+              <w:rPr>
+                <w:rFonts w:ascii="Trebuchet MS" w:hAnsi="Trebuchet MS"/>
+                <w:sz w:val="16"/>
+              </w:rPr>
+              <w:sym w:font="Wingdings" w:char="F0A8"/>
+            </w:r>
+            <w:r>
+              <w:rPr>
+                <w:rFonts w:ascii="Trebuchet MS" w:hAnsi="Trebuchet MS"/>
+                <w:sz w:val="16"/>
+              </w:rPr>
+              <w:t xml:space="preserve"> </w:t>
+            </w:r>
+            <w:r>
+              <w:rPr>
+                <w:rFonts w:ascii="Trebuchet MS" w:hAnsi="Trebuchet MS"/>
+                <w:sz w:val="16"/>
+                <w:lang w:val="en-US"/>
+              </w:rPr>
+              <w:t xml:space="preserve"> </w:t>
+            </w:r>
+            <w:r>
+              <w:rPr>
+                <w:w w:val="105"/>
+                <w:sz w:val="16"/>
+              </w:rPr>
               <w:t>Женский</w:t>
             </w:r>
           </w:p>
@@ -9751,11 +7060,41 @@
                 <w:tab w:val="left" w:pos="1890"/>
               </w:tabs>
               <w:spacing w:before="99"/>
-              <w:ind w:left="662"/>
-              <w:rPr>
-                <w:sz w:val="16"/>
-              </w:rPr>
-            </w:pPr>
+              <w:ind w:left="0"/>
+              <w:rPr>
+                <w:sz w:val="16"/>
+              </w:rPr>
+            </w:pPr>
+            <w:r>
+              <w:rPr>
+                <w:rFonts w:ascii="Trebuchet MS" w:hAnsi="Trebuchet MS"/>
+                <w:sz w:val="16"/>
+                <w:lang w:val="en-US"/>
+              </w:rPr>
+              <w:t xml:space="preserve">       </w:t>
+            </w:r>
+            <w:r>
+              <w:rPr>
+                <w:rFonts w:ascii="Trebuchet MS" w:hAnsi="Trebuchet MS"/>
+                <w:sz w:val="16"/>
+              </w:rPr>
+              <w:sym w:font="Wingdings" w:char="F0A8"/>
+            </w:r>
+            <w:r>
+              <w:rPr>
+                <w:rFonts w:ascii="Trebuchet MS" w:hAnsi="Trebuchet MS"/>
+                <w:sz w:val="16"/>
+              </w:rPr>
+              <w:t xml:space="preserve"> </w:t>
+            </w:r>
+            <w:r>
+              <w:rPr>
+                <w:rFonts w:ascii="Trebuchet MS" w:hAnsi="Trebuchet MS"/>
+                <w:sz w:val="16"/>
+                <w:lang w:val="en-US"/>
+              </w:rPr>
+              <w:t xml:space="preserve">   </w:t>
+            </w:r>
             <w:r>
               <w:rPr>
                 <w:w w:val="105"/>
@@ -9767,8 +7106,37 @@
               <w:rPr>
                 <w:w w:val="105"/>
                 <w:sz w:val="16"/>
-              </w:rPr>
-              <w:tab/>
+                <w:lang w:val="en-US"/>
+              </w:rPr>
+              <w:t xml:space="preserve">    </w:t>
+            </w:r>
+            <w:r>
+              <w:rPr>
+                <w:rFonts w:ascii="Trebuchet MS" w:hAnsi="Trebuchet MS"/>
+                <w:sz w:val="16"/>
+              </w:rPr>
+              <w:sym w:font="Wingdings" w:char="F0A8"/>
+            </w:r>
+            <w:r>
+              <w:rPr>
+                <w:rFonts w:ascii="Trebuchet MS" w:hAnsi="Trebuchet MS"/>
+                <w:sz w:val="16"/>
+              </w:rPr>
+              <w:t xml:space="preserve"> </w:t>
+            </w:r>
+            <w:r>
+              <w:rPr>
+                <w:rFonts w:ascii="Trebuchet MS" w:hAnsi="Trebuchet MS"/>
+                <w:sz w:val="16"/>
+                <w:lang w:val="en-US"/>
+              </w:rPr>
+              <w:t xml:space="preserve">   </w:t>
+            </w:r>
+            <w:r>
+              <w:rPr>
+                <w:w w:val="105"/>
+                <w:sz w:val="16"/>
+              </w:rPr>
               <w:t>Женский</w:t>
             </w:r>
           </w:p>
@@ -9921,6 +7289,19 @@
         </w:tc>
       </w:tr>
     </w:tbl>
+    <w:p>
+      <w:pPr>
+        <w:tabs>
+          <w:tab w:val="left" w:pos="2926"/>
+        </w:tabs>
+        <w:spacing w:before="83" w:after="38"/>
+        <w:rPr>
+          <w:rFonts w:ascii="Book Antiqua" w:hAnsi="Book Antiqua"/>
+          <w:b/>
+          <w:sz w:val="18"/>
+        </w:rPr>
+      </w:pPr>
+    </w:p>
     <w:p>
       <w:pPr>
         <w:pStyle w:val="a3"/>
@@ -9928,512 +7309,6 @@
         <w:ind w:left="112" w:right="121" w:firstLine="566"/>
         <w:jc w:val="both"/>
       </w:pPr>
-      <w:r>
-        <w:rPr>
-          <w:noProof/>
-          <w:lang w:bidi="ar-SA"/>
-        </w:rPr>
-        <mc:AlternateContent>
-          <mc:Choice Requires="wps">
-            <w:drawing>
-              <wp:anchor distT="0" distB="0" distL="114300" distR="114300" simplePos="0" relativeHeight="248212480" behindDoc="1" locked="0" layoutInCell="1" allowOverlap="1" wp14:anchorId="43E546D9" wp14:editId="4DDBC2C8">
-                <wp:simplePos x="0" y="0"/>
-                <wp:positionH relativeFrom="page">
-                  <wp:posOffset>1298575</wp:posOffset>
-                </wp:positionH>
-                <wp:positionV relativeFrom="paragraph">
-                  <wp:posOffset>-629920</wp:posOffset>
-                </wp:positionV>
-                <wp:extent cx="140335" cy="140335"/>
-                <wp:effectExtent l="0" t="0" r="0" b="0"/>
-                <wp:wrapNone/>
-                <wp:docPr id="65" name="Text Box 60"/>
-                <wp:cNvGraphicFramePr>
-                  <a:graphicFrameLocks xmlns:a="http://schemas.openxmlformats.org/drawingml/2006/main"/>
-                </wp:cNvGraphicFramePr>
-                <a:graphic xmlns:a="http://schemas.openxmlformats.org/drawingml/2006/main">
-                  <a:graphicData uri="http://schemas.microsoft.com/office/word/2010/wordprocessingShape">
-                    <wps:wsp>
-                      <wps:cNvSpPr txBox="1">
-                        <a:spLocks noChangeArrowheads="1"/>
-                      </wps:cNvSpPr>
-                      <wps:spPr bwMode="auto">
-                        <a:xfrm>
-                          <a:off x="0" y="0"/>
-                          <a:ext cx="140335" cy="140335"/>
-                        </a:xfrm>
-                        <a:prstGeom prst="rect">
-                          <a:avLst/>
-                        </a:prstGeom>
-                        <a:noFill/>
-                        <a:ln>
-                          <a:noFill/>
-                        </a:ln>
-                        <a:extLst>
-                          <a:ext uri="{909E8E84-426E-40DD-AFC4-6F175D3DCCD1}">
-                            <a14:hiddenFill xmlns:a14="http://schemas.microsoft.com/office/drawing/2010/main">
-                              <a:solidFill>
-                                <a:srgbClr val="FFFFFF"/>
-                              </a:solidFill>
-                            </a14:hiddenFill>
-                          </a:ext>
-                          <a:ext uri="{91240B29-F687-4F45-9708-019B960494DF}">
-                            <a14:hiddenLine xmlns:a14="http://schemas.microsoft.com/office/drawing/2010/main" w="9525">
-                              <a:solidFill>
-                                <a:srgbClr val="000000"/>
-                              </a:solidFill>
-                              <a:miter lim="800000"/>
-                              <a:headEnd/>
-                              <a:tailEnd/>
-                            </a14:hiddenLine>
-                          </a:ext>
-                        </a:extLst>
-                      </wps:spPr>
-                      <wps:txbx>
-                        <w:txbxContent>
-                          <w:p>
-                            <w:pPr>
-                              <w:spacing w:line="221" w:lineRule="exact"/>
-                              <w:rPr>
-                                <w:rFonts w:ascii="MS Gothic" w:hAnsi="MS Gothic"/>
-                              </w:rPr>
-                            </w:pPr>
-                            <w:r>
-                              <w:rPr>
-                                <w:rFonts w:ascii="MS Gothic" w:hAnsi="MS Gothic"/>
-                              </w:rPr>
-                              <w:t>☐</w:t>
-                            </w:r>
-                          </w:p>
-                        </w:txbxContent>
-                      </wps:txbx>
-                      <wps:bodyPr rot="0" vert="horz" wrap="square" lIns="0" tIns="0" rIns="0" bIns="0" anchor="t" anchorCtr="0" upright="1">
-                        <a:noAutofit/>
-                      </wps:bodyPr>
-                    </wps:wsp>
-                  </a:graphicData>
-                </a:graphic>
-                <wp14:sizeRelH relativeFrom="page">
-                  <wp14:pctWidth>0</wp14:pctWidth>
-                </wp14:sizeRelH>
-                <wp14:sizeRelV relativeFrom="page">
-                  <wp14:pctHeight>0</wp14:pctHeight>
-                </wp14:sizeRelV>
-              </wp:anchor>
-            </w:drawing>
-          </mc:Choice>
-          <mc:Fallback>
-            <w:pict>
-              <v:shape w14:anchorId="43E546D9" id="Text Box 60" o:spid="_x0000_s1040" type="#_x0000_t202" style="position:absolute;left:0;text-align:left;margin-left:102.25pt;margin-top:-49.6pt;width:11.05pt;height:11.05pt;z-index:-255104000;visibility:visible;mso-wrap-style:square;mso-width-percent:0;mso-height-percent:0;mso-wrap-distance-left:9pt;mso-wrap-distance-top:0;mso-wrap-distance-right:9pt;mso-wrap-distance-bottom:0;mso-position-horizontal:absolute;mso-position-horizontal-relative:page;mso-position-vertical:absolute;mso-position-vertical-relative:text;mso-width-percent:0;mso-height-percent:0;mso-width-relative:page;mso-height-relative:page;v-text-anchor:top" o:gfxdata="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" filled="f" stroked="f">
-                <v:textbox inset="0,0,0,0">
-                  <w:txbxContent>
-                    <w:p>
-                      <w:pPr>
-                        <w:spacing w:line="221" w:lineRule="exact"/>
-                        <w:rPr>
-                          <w:rFonts w:ascii="MS Gothic" w:hAnsi="MS Gothic"/>
-                        </w:rPr>
-                      </w:pPr>
-                      <w:r>
-                        <w:rPr>
-                          <w:rFonts w:ascii="MS Gothic" w:hAnsi="MS Gothic"/>
-                        </w:rPr>
-                        <w:t>☐</w:t>
-                      </w:r>
-                    </w:p>
-                  </w:txbxContent>
-                </v:textbox>
-                <w10:wrap anchorx="page"/>
-              </v:shape>
-            </w:pict>
-          </mc:Fallback>
-        </mc:AlternateContent>
-      </w:r>
-      <w:r>
-        <w:rPr>
-          <w:noProof/>
-          <w:lang w:bidi="ar-SA"/>
-        </w:rPr>
-        <mc:AlternateContent>
-          <mc:Choice Requires="wps">
-            <w:drawing>
-              <wp:anchor distT="0" distB="0" distL="114300" distR="114300" simplePos="0" relativeHeight="248215552" behindDoc="1" locked="0" layoutInCell="1" allowOverlap="1" wp14:anchorId="02CC453B" wp14:editId="7188A25A">
-                <wp:simplePos x="0" y="0"/>
-                <wp:positionH relativeFrom="page">
-                  <wp:posOffset>2081530</wp:posOffset>
-                </wp:positionH>
-                <wp:positionV relativeFrom="paragraph">
-                  <wp:posOffset>-629920</wp:posOffset>
-                </wp:positionV>
-                <wp:extent cx="140335" cy="140335"/>
-                <wp:effectExtent l="0" t="0" r="0" b="0"/>
-                <wp:wrapNone/>
-                <wp:docPr id="64" name="Text Box 59"/>
-                <wp:cNvGraphicFramePr>
-                  <a:graphicFrameLocks xmlns:a="http://schemas.openxmlformats.org/drawingml/2006/main"/>
-                </wp:cNvGraphicFramePr>
-                <a:graphic xmlns:a="http://schemas.openxmlformats.org/drawingml/2006/main">
-                  <a:graphicData uri="http://schemas.microsoft.com/office/word/2010/wordprocessingShape">
-                    <wps:wsp>
-                      <wps:cNvSpPr txBox="1">
-                        <a:spLocks noChangeArrowheads="1"/>
-                      </wps:cNvSpPr>
-                      <wps:spPr bwMode="auto">
-                        <a:xfrm>
-                          <a:off x="0" y="0"/>
-                          <a:ext cx="140335" cy="140335"/>
-                        </a:xfrm>
-                        <a:prstGeom prst="rect">
-                          <a:avLst/>
-                        </a:prstGeom>
-                        <a:noFill/>
-                        <a:ln>
-                          <a:noFill/>
-                        </a:ln>
-                        <a:extLst>
-                          <a:ext uri="{909E8E84-426E-40DD-AFC4-6F175D3DCCD1}">
-                            <a14:hiddenFill xmlns:a14="http://schemas.microsoft.com/office/drawing/2010/main">
-                              <a:solidFill>
-                                <a:srgbClr val="FFFFFF"/>
-                              </a:solidFill>
-                            </a14:hiddenFill>
-                          </a:ext>
-                          <a:ext uri="{91240B29-F687-4F45-9708-019B960494DF}">
-                            <a14:hiddenLine xmlns:a14="http://schemas.microsoft.com/office/drawing/2010/main" w="9525">
-                              <a:solidFill>
-                                <a:srgbClr val="000000"/>
-                              </a:solidFill>
-                              <a:miter lim="800000"/>
-                              <a:headEnd/>
-                              <a:tailEnd/>
-                            </a14:hiddenLine>
-                          </a:ext>
-                        </a:extLst>
-                      </wps:spPr>
-                      <wps:txbx>
-                        <w:txbxContent>
-                          <w:p>
-                            <w:pPr>
-                              <w:spacing w:line="221" w:lineRule="exact"/>
-                              <w:rPr>
-                                <w:rFonts w:ascii="MS Gothic" w:hAnsi="MS Gothic"/>
-                              </w:rPr>
-                            </w:pPr>
-                            <w:r>
-                              <w:rPr>
-                                <w:rFonts w:ascii="MS Gothic" w:hAnsi="MS Gothic"/>
-                              </w:rPr>
-                              <w:t>☐</w:t>
-                            </w:r>
-                          </w:p>
-                        </w:txbxContent>
-                      </wps:txbx>
-                      <wps:bodyPr rot="0" vert="horz" wrap="square" lIns="0" tIns="0" rIns="0" bIns="0" anchor="t" anchorCtr="0" upright="1">
-                        <a:noAutofit/>
-                      </wps:bodyPr>
-                    </wps:wsp>
-                  </a:graphicData>
-                </a:graphic>
-                <wp14:sizeRelH relativeFrom="page">
-                  <wp14:pctWidth>0</wp14:pctWidth>
-                </wp14:sizeRelH>
-                <wp14:sizeRelV relativeFrom="page">
-                  <wp14:pctHeight>0</wp14:pctHeight>
-                </wp14:sizeRelV>
-              </wp:anchor>
-            </w:drawing>
-          </mc:Choice>
-          <mc:Fallback>
-            <w:pict>
-              <v:shape w14:anchorId="02CC453B" id="Text Box 59" o:spid="_x0000_s1041" type="#_x0000_t202" style="position:absolute;left:0;text-align:left;margin-left:163.9pt;margin-top:-49.6pt;width:11.05pt;height:11.05pt;z-index:-255100928;visibility:visible;mso-wrap-style:square;mso-width-percent:0;mso-height-percent:0;mso-wrap-distance-left:9pt;mso-wrap-distance-top:0;mso-wrap-distance-right:9pt;mso-wrap-distance-bottom:0;mso-position-horizontal:absolute;mso-position-horizontal-relative:page;mso-position-vertical:absolute;mso-position-vertical-relative:text;mso-width-percent:0;mso-height-percent:0;mso-width-relative:page;mso-height-relative:page;v-text-anchor:top" o:gfxdata="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" filled="f" stroked="f">
-                <v:textbox inset="0,0,0,0">
-                  <w:txbxContent>
-                    <w:p>
-                      <w:pPr>
-                        <w:spacing w:line="221" w:lineRule="exact"/>
-                        <w:rPr>
-                          <w:rFonts w:ascii="MS Gothic" w:hAnsi="MS Gothic"/>
-                        </w:rPr>
-                      </w:pPr>
-                      <w:r>
-                        <w:rPr>
-                          <w:rFonts w:ascii="MS Gothic" w:hAnsi="MS Gothic"/>
-                        </w:rPr>
-                        <w:t>☐</w:t>
-                      </w:r>
-                    </w:p>
-                  </w:txbxContent>
-                </v:textbox>
-                <w10:wrap anchorx="page"/>
-              </v:shape>
-            </w:pict>
-          </mc:Fallback>
-        </mc:AlternateContent>
-      </w:r>
-      <w:r>
-        <w:rPr>
-          <w:noProof/>
-          <w:lang w:bidi="ar-SA"/>
-        </w:rPr>
-        <mc:AlternateContent>
-          <mc:Choice Requires="wpg">
-            <w:drawing>
-              <wp:anchor distT="0" distB="0" distL="114300" distR="114300" simplePos="0" relativeHeight="248221696" behindDoc="1" locked="0" layoutInCell="1" allowOverlap="1" wp14:anchorId="21C94033" wp14:editId="40B0A57E">
-                <wp:simplePos x="0" y="0"/>
-                <wp:positionH relativeFrom="page">
-                  <wp:posOffset>1283335</wp:posOffset>
-                </wp:positionH>
-                <wp:positionV relativeFrom="paragraph">
-                  <wp:posOffset>-641350</wp:posOffset>
-                </wp:positionV>
-                <wp:extent cx="170180" cy="163830"/>
-                <wp:effectExtent l="0" t="0" r="0" b="0"/>
-                <wp:wrapNone/>
-                <wp:docPr id="61" name="Group 56"/>
-                <wp:cNvGraphicFramePr>
-                  <a:graphicFrameLocks xmlns:a="http://schemas.openxmlformats.org/drawingml/2006/main"/>
-                </wp:cNvGraphicFramePr>
-                <a:graphic xmlns:a="http://schemas.openxmlformats.org/drawingml/2006/main">
-                  <a:graphicData uri="http://schemas.microsoft.com/office/word/2010/wordprocessingGroup">
-                    <wpg:wgp>
-                      <wpg:cNvGrpSpPr>
-                        <a:grpSpLocks/>
-                      </wpg:cNvGrpSpPr>
-                      <wpg:grpSpPr bwMode="auto">
-                        <a:xfrm>
-                          <a:off x="0" y="0"/>
-                          <a:ext cx="170180" cy="163830"/>
-                          <a:chOff x="2021" y="-1010"/>
-                          <a:chExt cx="268" cy="258"/>
-                        </a:xfrm>
-                      </wpg:grpSpPr>
-                      <wps:wsp>
-                        <wps:cNvPr id="62" name="Rectangle 58"/>
-                        <wps:cNvSpPr>
-                          <a:spLocks noChangeArrowheads="1"/>
-                        </wps:cNvSpPr>
-                        <wps:spPr bwMode="auto">
-                          <a:xfrm>
-                            <a:off x="2020" y="-1011"/>
-                            <a:ext cx="268" cy="258"/>
-                          </a:xfrm>
-                          <a:prstGeom prst="rect">
-                            <a:avLst/>
-                          </a:prstGeom>
-                          <a:solidFill>
-                            <a:srgbClr val="FFFFFF"/>
-                          </a:solidFill>
-                          <a:ln>
-                            <a:noFill/>
-                          </a:ln>
-                          <a:extLst>
-                            <a:ext uri="{91240B29-F687-4F45-9708-019B960494DF}">
-                              <a14:hiddenLine xmlns:a14="http://schemas.microsoft.com/office/drawing/2010/main" w="9525">
-                                <a:solidFill>
-                                  <a:srgbClr val="000000"/>
-                                </a:solidFill>
-                                <a:miter lim="800000"/>
-                                <a:headEnd/>
-                                <a:tailEnd/>
-                              </a14:hiddenLine>
-                            </a:ext>
-                          </a:extLst>
-                        </wps:spPr>
-                        <wps:bodyPr rot="0" vert="horz" wrap="square" lIns="91440" tIns="45720" rIns="91440" bIns="45720" anchor="t" anchorCtr="0" upright="1">
-                          <a:noAutofit/>
-                        </wps:bodyPr>
-                      </wps:wsp>
-                      <wps:wsp>
-                        <wps:cNvPr id="63" name="Rectangle 57"/>
-                        <wps:cNvSpPr>
-                          <a:spLocks noChangeArrowheads="1"/>
-                        </wps:cNvSpPr>
-                        <wps:spPr bwMode="auto">
-                          <a:xfrm>
-                            <a:off x="2030" y="-1001"/>
-                            <a:ext cx="248" cy="238"/>
-                          </a:xfrm>
-                          <a:prstGeom prst="rect">
-                            <a:avLst/>
-                          </a:prstGeom>
-                          <a:noFill/>
-                          <a:ln w="12700">
-                            <a:solidFill>
-                              <a:srgbClr val="000000"/>
-                            </a:solidFill>
-                            <a:miter lim="800000"/>
-                            <a:headEnd/>
-                            <a:tailEnd/>
-                          </a:ln>
-                          <a:extLst>
-                            <a:ext uri="{909E8E84-426E-40DD-AFC4-6F175D3DCCD1}">
-                              <a14:hiddenFill xmlns:a14="http://schemas.microsoft.com/office/drawing/2010/main">
-                                <a:solidFill>
-                                  <a:srgbClr val="FFFFFF"/>
-                                </a:solidFill>
-                              </a14:hiddenFill>
-                            </a:ext>
-                          </a:extLst>
-                        </wps:spPr>
-                        <wps:bodyPr rot="0" vert="horz" wrap="square" lIns="91440" tIns="45720" rIns="91440" bIns="45720" anchor="t" anchorCtr="0" upright="1">
-                          <a:noAutofit/>
-                        </wps:bodyPr>
-                      </wps:wsp>
-                    </wpg:wgp>
-                  </a:graphicData>
-                </a:graphic>
-                <wp14:sizeRelH relativeFrom="page">
-                  <wp14:pctWidth>0</wp14:pctWidth>
-                </wp14:sizeRelH>
-                <wp14:sizeRelV relativeFrom="page">
-                  <wp14:pctHeight>0</wp14:pctHeight>
-                </wp14:sizeRelV>
-              </wp:anchor>
-            </w:drawing>
-          </mc:Choice>
-          <mc:Fallback>
-            <w:pict>
-              <v:group w14:anchorId="243B17C7" id="Group 56" o:spid="_x0000_s1026" style="position:absolute;margin-left:101.05pt;margin-top:-50.5pt;width:13.4pt;height:12.9pt;z-index:-255094784;mso-position-horizontal-relative:page" coordorigin="2021,-1010" coordsize="268,258" o:gfxdata="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">
-                <v:rect id="Rectangle 58" o:spid="_x0000_s1027" style="position:absolute;left:2020;top:-1011;width:268;height:258;visibility:visible;mso-wrap-style:square;v-text-anchor:top" o:gfxdata="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" stroked="f"/>
-                <v:rect id="Rectangle 57" o:spid="_x0000_s1028" style="position:absolute;left:2030;top:-1001;width:248;height:238;visibility:visible;mso-wrap-style:square;v-text-anchor:top" o:gfxdata="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" filled="f" strokeweight="1pt"/>
-                <w10:wrap anchorx="page"/>
-              </v:group>
-            </w:pict>
-          </mc:Fallback>
-        </mc:AlternateContent>
-      </w:r>
-      <w:r>
-        <w:rPr>
-          <w:noProof/>
-          <w:lang w:bidi="ar-SA"/>
-        </w:rPr>
-        <mc:AlternateContent>
-          <mc:Choice Requires="wpg">
-            <w:drawing>
-              <wp:anchor distT="0" distB="0" distL="114300" distR="114300" simplePos="0" relativeHeight="248223744" behindDoc="1" locked="0" layoutInCell="1" allowOverlap="1" wp14:anchorId="53C998C1" wp14:editId="77F616FA">
-                <wp:simplePos x="0" y="0"/>
-                <wp:positionH relativeFrom="page">
-                  <wp:posOffset>2060575</wp:posOffset>
-                </wp:positionH>
-                <wp:positionV relativeFrom="paragraph">
-                  <wp:posOffset>-641350</wp:posOffset>
-                </wp:positionV>
-                <wp:extent cx="170180" cy="163830"/>
-                <wp:effectExtent l="0" t="0" r="0" b="0"/>
-                <wp:wrapNone/>
-                <wp:docPr id="58" name="Group 53"/>
-                <wp:cNvGraphicFramePr>
-                  <a:graphicFrameLocks xmlns:a="http://schemas.openxmlformats.org/drawingml/2006/main"/>
-                </wp:cNvGraphicFramePr>
-                <a:graphic xmlns:a="http://schemas.openxmlformats.org/drawingml/2006/main">
-                  <a:graphicData uri="http://schemas.microsoft.com/office/word/2010/wordprocessingGroup">
-                    <wpg:wgp>
-                      <wpg:cNvGrpSpPr>
-                        <a:grpSpLocks/>
-                      </wpg:cNvGrpSpPr>
-                      <wpg:grpSpPr bwMode="auto">
-                        <a:xfrm>
-                          <a:off x="0" y="0"/>
-                          <a:ext cx="170180" cy="163830"/>
-                          <a:chOff x="3245" y="-1010"/>
-                          <a:chExt cx="268" cy="258"/>
-                        </a:xfrm>
-                      </wpg:grpSpPr>
-                      <wps:wsp>
-                        <wps:cNvPr id="59" name="Rectangle 55"/>
-                        <wps:cNvSpPr>
-                          <a:spLocks noChangeArrowheads="1"/>
-                        </wps:cNvSpPr>
-                        <wps:spPr bwMode="auto">
-                          <a:xfrm>
-                            <a:off x="3245" y="-1011"/>
-                            <a:ext cx="268" cy="258"/>
-                          </a:xfrm>
-                          <a:prstGeom prst="rect">
-                            <a:avLst/>
-                          </a:prstGeom>
-                          <a:solidFill>
-                            <a:srgbClr val="FFFFFF"/>
-                          </a:solidFill>
-                          <a:ln>
-                            <a:noFill/>
-                          </a:ln>
-                          <a:extLst>
-                            <a:ext uri="{91240B29-F687-4F45-9708-019B960494DF}">
-                              <a14:hiddenLine xmlns:a14="http://schemas.microsoft.com/office/drawing/2010/main" w="9525">
-                                <a:solidFill>
-                                  <a:srgbClr val="000000"/>
-                                </a:solidFill>
-                                <a:miter lim="800000"/>
-                                <a:headEnd/>
-                                <a:tailEnd/>
-                              </a14:hiddenLine>
-                            </a:ext>
-                          </a:extLst>
-                        </wps:spPr>
-                        <wps:bodyPr rot="0" vert="horz" wrap="square" lIns="91440" tIns="45720" rIns="91440" bIns="45720" anchor="t" anchorCtr="0" upright="1">
-                          <a:noAutofit/>
-                        </wps:bodyPr>
-                      </wps:wsp>
-                      <wps:wsp>
-                        <wps:cNvPr id="60" name="Rectangle 54"/>
-                        <wps:cNvSpPr>
-                          <a:spLocks noChangeArrowheads="1"/>
-                        </wps:cNvSpPr>
-                        <wps:spPr bwMode="auto">
-                          <a:xfrm>
-                            <a:off x="3255" y="-1001"/>
-                            <a:ext cx="248" cy="238"/>
-                          </a:xfrm>
-                          <a:prstGeom prst="rect">
-                            <a:avLst/>
-                          </a:prstGeom>
-                          <a:noFill/>
-                          <a:ln w="12700">
-                            <a:solidFill>
-                              <a:srgbClr val="000000"/>
-                            </a:solidFill>
-                            <a:miter lim="800000"/>
-                            <a:headEnd/>
-                            <a:tailEnd/>
-                          </a:ln>
-                          <a:extLst>
-                            <a:ext uri="{909E8E84-426E-40DD-AFC4-6F175D3DCCD1}">
-                              <a14:hiddenFill xmlns:a14="http://schemas.microsoft.com/office/drawing/2010/main">
-                                <a:solidFill>
-                                  <a:srgbClr val="FFFFFF"/>
-                                </a:solidFill>
-                              </a14:hiddenFill>
-                            </a:ext>
-                          </a:extLst>
-                        </wps:spPr>
-                        <wps:bodyPr rot="0" vert="horz" wrap="square" lIns="91440" tIns="45720" rIns="91440" bIns="45720" anchor="t" anchorCtr="0" upright="1">
-                          <a:noAutofit/>
-                        </wps:bodyPr>
-                      </wps:wsp>
-                    </wpg:wgp>
-                  </a:graphicData>
-                </a:graphic>
-                <wp14:sizeRelH relativeFrom="page">
-                  <wp14:pctWidth>0</wp14:pctWidth>
-                </wp14:sizeRelH>
-                <wp14:sizeRelV relativeFrom="page">
-                  <wp14:pctHeight>0</wp14:pctHeight>
-                </wp14:sizeRelV>
-              </wp:anchor>
-            </w:drawing>
-          </mc:Choice>
-          <mc:Fallback>
-            <w:pict>
-              <v:group w14:anchorId="79907F88" id="Group 53" o:spid="_x0000_s1026" style="position:absolute;margin-left:162.25pt;margin-top:-50.5pt;width:13.4pt;height:12.9pt;z-index:-255092736;mso-position-horizontal-relative:page" coordorigin="3245,-1010" coordsize="268,258" o:gfxdata="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">
-                <v:rect id="Rectangle 55" o:spid="_x0000_s1027" style="position:absolute;left:3245;top:-1011;width:268;height:258;visibility:visible;mso-wrap-style:square;v-text-anchor:top" o:gfxdata="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" stroked="f"/>
-                <v:rect id="Rectangle 54" o:spid="_x0000_s1028" style="position:absolute;left:3255;top:-1001;width:248;height:238;visibility:visible;mso-wrap-style:square;v-text-anchor:top" o:gfxdata="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" filled="f" strokeweight="1pt"/>
-                <w10:wrap anchorx="page"/>
-              </v:group>
-            </w:pict>
-          </mc:Fallback>
-        </mc:AlternateContent>
-      </w:r>
       <w:r>
         <w:t>ОБ</w:t>
       </w:r>
@@ -10788,11 +7663,15 @@
           </mc:Choice>
           <mc:Fallback>
             <w:pict>
-              <v:group w14:anchorId="36DC601E" id="Group 50" o:spid="_x0000_s1042" style="position:absolute;left:0;text-align:left;margin-left:56.65pt;margin-top:23.55pt;width:524.4pt;height:18pt;z-index:-251629568;mso-wrap-distance-left:0;mso-wrap-distance-right:0;mso-position-horizontal-relative:page" coordorigin="1133,471" coordsize="10488,360" o:gfxdata="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">
-                <v:shape id="Picture 52" o:spid="_x0000_s1043" type="#_x0000_t75" style="position:absolute;left:1215;top:525;width:268;height:258;visibility:visible;mso-wrap-style:square" o:gfxdata="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">
+              <v:group w14:anchorId="36DC601E" id="Group 50" o:spid="_x0000_s1026" style="position:absolute;left:0;text-align:left;margin-left:56.65pt;margin-top:23.55pt;width:524.4pt;height:18pt;z-index:-251629568;mso-wrap-distance-left:0;mso-wrap-distance-right:0;mso-position-horizontal-relative:page" coordorigin="1133,471" coordsize="10488,360" o:gfxdata="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">
+                <v:shape id="Picture 52" o:spid="_x0000_s1027" type="#_x0000_t75" style="position:absolute;left:1215;top:525;width:268;height:258;visibility:visible;mso-wrap-style:square" o:gfxdata="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">
                   <v:imagedata r:id="rId8" o:title=""/>
                 </v:shape>
-                <v:shape id="Text Box 51" o:spid="_x0000_s1044" type="#_x0000_t202" style="position:absolute;left:1137;top:476;width:10479;height:351;visibility:visible;mso-wrap-style:square;v-text-anchor:top" o:gfxdata="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" filled="f" strokeweight=".48pt">
+                <v:shapetype id="_x0000_t202" coordsize="21600,21600" o:spt="202" path="m,l,21600r21600,l21600,xe">
+                  <v:stroke joinstyle="miter"/>
+                  <v:path gradientshapeok="t" o:connecttype="rect"/>
+                </v:shapetype>
+                <v:shape id="Text Box 51" o:spid="_x0000_s1028" type="#_x0000_t202" style="position:absolute;left:1137;top:476;width:10479;height:351;visibility:visible;mso-wrap-style:square;v-text-anchor:top" o:gfxdata="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" filled="f" strokeweight=".48pt">
                   <v:textbox inset="0,0,0,0">
                     <w:txbxContent>
                       <w:p>
@@ -10935,7 +7814,7 @@
           </mc:Choice>
           <mc:Fallback>
             <w:pict>
-              <v:shape w14:anchorId="6A0E7516" id="Text Box 49" o:spid="_x0000_s1045" type="#_x0000_t202" style="position:absolute;left:0;text-align:left;margin-left:62.4pt;margin-top:26.8pt;width:11.05pt;height:11.05pt;z-index:-255102976;visibility:visible;mso-wrap-style:square;mso-width-percent:0;mso-height-percent:0;mso-wrap-distance-left:9pt;mso-wrap-distance-top:0;mso-wrap-distance-right:9pt;mso-wrap-distance-bottom:0;mso-position-horizontal:absolute;mso-position-horizontal-relative:page;mso-position-vertical:absolute;mso-position-vertical-relative:text;mso-width-percent:0;mso-height-percent:0;mso-width-relative:page;mso-height-relative:page;v-text-anchor:top" o:gfxdata="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" filled="f" stroked="f">
+              <v:shape w14:anchorId="6A0E7516" id="Text Box 49" o:spid="_x0000_s1029" type="#_x0000_t202" style="position:absolute;left:0;text-align:left;margin-left:62.4pt;margin-top:26.8pt;width:11.05pt;height:11.05pt;z-index:-255102976;visibility:visible;mso-wrap-style:square;mso-width-percent:0;mso-height-percent:0;mso-wrap-distance-left:9pt;mso-wrap-distance-top:0;mso-wrap-distance-right:9pt;mso-wrap-distance-bottom:0;mso-position-horizontal:absolute;mso-position-horizontal-relative:page;mso-position-vertical:absolute;mso-position-vertical-relative:text;mso-width-percent:0;mso-height-percent:0;mso-width-relative:page;mso-height-relative:page;v-text-anchor:top" o:gfxdata="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" filled="f" stroked="f">
                 <v:textbox inset="0,0,0,0">
                   <w:txbxContent>
                     <w:p>
@@ -11281,7 +8160,27 @@
                 <w:sz w:val="20"/>
                 <w:lang w:val="en-US"/>
               </w:rPr>
-              <w:t>&lt;KRUGLOV&gt;</w:t>
+              <w:t>{</w:t>
+            </w:r>
+            <w:proofErr w:type="spellStart"/>
+            <w:r>
+              <w:rPr>
+                <w:rFonts w:ascii="Calibri"/>
+                <w:b w:val="0"/>
+                <w:sz w:val="20"/>
+                <w:lang w:val="en-US"/>
+              </w:rPr>
+              <w:t>registrationOn</w:t>
+            </w:r>
+            <w:proofErr w:type="spellEnd"/>
+            <w:r>
+              <w:rPr>
+                <w:rFonts w:ascii="Calibri"/>
+                <w:b w:val="0"/>
+                <w:sz w:val="20"/>
+                <w:lang w:val="en-US"/>
+              </w:rPr>
+              <w:t>}</w:t>
             </w:r>
           </w:p>
         </w:tc>
@@ -11665,7 +8564,6 @@
         <w:tabs>
           <w:tab w:val="left" w:pos="944"/>
         </w:tabs>
-        <w:spacing w:before="1"/>
         <w:ind w:left="943" w:hanging="198"/>
         <w:jc w:val="left"/>
         <w:rPr>
@@ -11768,7 +8666,6 @@
     <w:p>
       <w:pPr>
         <w:pStyle w:val="a3"/>
-        <w:spacing w:before="1"/>
         <w:rPr>
           <w:sz w:val="17"/>
         </w:rPr>
@@ -11980,7 +8877,6 @@
     </w:p>
     <w:p>
       <w:pPr>
-        <w:spacing w:before="67"/>
         <w:ind w:left="205" w:right="554"/>
         <w:jc w:val="center"/>
         <w:rPr>
@@ -12011,7 +8907,6 @@
     </w:p>
     <w:p>
       <w:pPr>
-        <w:spacing w:before="101"/>
         <w:ind w:left="199" w:right="554"/>
         <w:jc w:val="center"/>
         <w:rPr>
@@ -12268,7 +9163,6 @@
     </w:p>
     <w:p>
       <w:pPr>
-        <w:spacing w:before="9"/>
         <w:rPr>
           <w:sz w:val="4"/>
         </w:rPr>
@@ -12307,7 +9201,6 @@
           <w:p>
             <w:pPr>
               <w:pStyle w:val="TableParagraph"/>
-              <w:spacing w:before="75"/>
               <w:ind w:left="119"/>
               <w:rPr>
                 <w:sz w:val="16"/>
@@ -12343,7 +9236,6 @@
           <w:p>
             <w:pPr>
               <w:pStyle w:val="TableParagraph"/>
-              <w:spacing w:before="75"/>
               <w:ind w:left="157"/>
               <w:rPr>
                 <w:sz w:val="16"/>
@@ -12376,7 +9268,6 @@
     </w:tbl>
     <w:p>
       <w:pPr>
-        <w:spacing w:before="11"/>
         <w:rPr>
           <w:sz w:val="7"/>
         </w:rPr>
@@ -12415,7 +9306,6 @@
           <w:p>
             <w:pPr>
               <w:pStyle w:val="TableParagraph"/>
-              <w:spacing w:before="75"/>
               <w:rPr>
                 <w:sz w:val="16"/>
               </w:rPr>
@@ -12499,7 +9389,6 @@
     <w:p>
       <w:pPr>
         <w:pStyle w:val="a3"/>
-        <w:spacing w:before="145" w:line="237" w:lineRule="auto"/>
         <w:ind w:left="223" w:right="16"/>
       </w:pPr>
       <w:r>
@@ -12512,7 +9401,6 @@
           <w:tab w:val="left" w:pos="4331"/>
           <w:tab w:val="left" w:pos="6717"/>
         </w:tabs>
-        <w:spacing w:line="487" w:lineRule="auto"/>
         <w:ind w:left="6972" w:right="1182" w:hanging="5640"/>
         <w:rPr>
           <w:sz w:val="16"/>
@@ -12544,7 +9432,6 @@
     </w:p>
     <w:p>
       <w:pPr>
-        <w:spacing w:before="53"/>
         <w:ind w:left="223"/>
         <w:rPr>
           <w:sz w:val="16"/>
@@ -12558,13 +9445,13 @@
         <mc:AlternateContent>
           <mc:Choice Requires="wpg">
             <w:drawing>
-              <wp:anchor distT="0" distB="0" distL="114300" distR="114300" simplePos="0" relativeHeight="248218624" behindDoc="1" locked="0" layoutInCell="1" allowOverlap="1" wp14:anchorId="5E9A7D48" wp14:editId="67C52306">
+              <wp:anchor distT="0" distB="0" distL="114300" distR="114300" simplePos="0" relativeHeight="248218624" behindDoc="1" locked="0" layoutInCell="1" allowOverlap="1" wp14:anchorId="5E9A7D48" wp14:editId="4935932C">
                 <wp:simplePos x="0" y="0"/>
                 <wp:positionH relativeFrom="page">
-                  <wp:posOffset>5303520</wp:posOffset>
+                  <wp:posOffset>5309870</wp:posOffset>
                 </wp:positionH>
                 <wp:positionV relativeFrom="paragraph">
-                  <wp:posOffset>-118110</wp:posOffset>
+                  <wp:posOffset>64450</wp:posOffset>
                 </wp:positionV>
                 <wp:extent cx="2075815" cy="500380"/>
                 <wp:effectExtent l="0" t="0" r="0" b="0"/>
@@ -12787,13 +9674,13 @@
           </mc:Choice>
           <mc:Fallback>
             <w:pict>
-              <v:group w14:anchorId="49999B9C" id="Group 14" o:spid="_x0000_s1026" style="position:absolute;margin-left:417.6pt;margin-top:-9.3pt;width:163.45pt;height:39.4pt;z-index:-255097856;mso-position-horizontal-relative:page" coordorigin="8352,-186" coordsize="3269,788" o:gfxdata="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">
-                <v:line id="Line 18" o:spid="_x0000_s1027" style="position:absolute;visibility:visible;mso-wrap-style:square" from="8362,-181" to="11611,-181" o:connectortype="straight" o:gfxdata="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" strokeweight=".48pt"/>
-                <v:shape id="AutoShape 17" o:spid="_x0000_s1028" style="position:absolute;left:8356;top:-186;width:3260;height:788;visibility:visible;mso-wrap-style:square;v-text-anchor:top" coordsize="3260,788" o:gfxdata="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" path="m,l,787m3259,r,787e" filled="f" strokeweight=".48pt">
+              <v:group w14:anchorId="411854EB" id="Group 14" o:spid="_x0000_s1026" style="position:absolute;margin-left:418.1pt;margin-top:5.05pt;width:163.45pt;height:39.4pt;z-index:-255097856;mso-position-horizontal-relative:page" coordorigin="8352,-186" coordsize="3269,788" o:gfxdata="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">
+                <v:line id="Line 18" o:spid="_x0000_s1027" style="position:absolute;visibility:visible;mso-wrap-style:square" from="8362,-181" to="11611,-181" o:connectortype="straight" o:gfxdata="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" strokeweight=".48pt"/>
+                <v:shape id="AutoShape 17" o:spid="_x0000_s1028" style="position:absolute;left:8356;top:-186;width:3260;height:788;visibility:visible;mso-wrap-style:square;v-text-anchor:top" coordsize="3260,788" o:gfxdata="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" path="m,l,787m3259,r,787e" filled="f" strokeweight=".48pt">
                   <v:path arrowok="t" o:connecttype="custom" o:connectlocs="0,-186;0,601;3259,-186;3259,601" o:connectangles="0,0,0,0"/>
                 </v:shape>
-                <v:rect id="Rectangle 16" o:spid="_x0000_s1029" style="position:absolute;left:8361;top:591;width:10;height:10;visibility:visible;mso-wrap-style:square;v-text-anchor:top" o:gfxdata="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" fillcolor="black" stroked="f"/>
-                <v:line id="Line 15" o:spid="_x0000_s1030" style="position:absolute;visibility:visible;mso-wrap-style:square" from="8371,597" to="11611,597" o:connectortype="straight" o:gfxdata="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" strokeweight=".48pt"/>
+                <v:rect id="Rectangle 16" o:spid="_x0000_s1029" style="position:absolute;left:8361;top:591;width:10;height:10;visibility:visible;mso-wrap-style:square;v-text-anchor:top" o:gfxdata="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" fillcolor="black" stroked="f"/>
+                <v:line id="Line 15" o:spid="_x0000_s1030" style="position:absolute;visibility:visible;mso-wrap-style:square" from="8371,597" to="11611,597" o:connectortype="straight" o:gfxdata="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" strokeweight=".48pt"/>
                 <w10:wrap anchorx="page"/>
               </v:group>
             </w:pict>
@@ -13084,7 +9971,6 @@
     </w:p>
     <w:p>
       <w:pPr>
-        <w:spacing w:before="2"/>
         <w:rPr>
           <w:sz w:val="12"/>
         </w:rPr>
@@ -13092,7 +9978,6 @@
     </w:p>
     <w:p>
       <w:pPr>
-        <w:spacing w:before="97"/>
         <w:ind w:left="362"/>
         <w:rPr>
           <w:sz w:val="16"/>
@@ -13306,7 +10191,7 @@
 </file>
 
 <file path=word/numbering.xml><?xml version="1.0" encoding="utf-8"?>
-<w:numbering xmlns:wpc="http://schemas.microsoft.com/office/word/2010/wordprocessingCanvas" xmlns:cx="http://schemas.microsoft.com/office/drawing/2014/chartex" xmlns:cx1="http://schemas.microsoft.com/office/drawing/2015/9/8/chartex" xmlns:cx2="http://schemas.microsoft.com/office/drawing/2015/10/21/chartex" xmlns:cx3="http://schemas.microsoft.com/office/drawing/2016/5/9/chartex" xmlns:cx4="http://schemas.microsoft.com/office/drawing/2016/5/10/chartex" xmlns:cx5="http://schemas.microsoft.com/office/drawing/2016/5/11/chartex" xmlns:cx6="http://schemas.microsoft.com/office/drawing/2016/5/12/chartex" xmlns:cx7="http://schemas.microsoft.com/office/drawing/2016/5/13/chartex" xmlns:cx8="http://schemas.microsoft.com/office/drawing/2016/5/14/chartex" xmlns:mc="http://schemas.openxmlformats.org/markup-compatibility/2006" xmlns:aink="http://schemas.microsoft.com/office/drawing/2016/ink" xmlns:am3d="http://schemas.microsoft.com/office/drawing/2017/model3d" xmlns:o="urn:schemas-microsoft-com:office:office" xmlns:r="http://schemas.openxmlformats.org/officeDocument/2006/relationships" xmlns:m="http://schemas.openxmlformats.org/officeDocument/2006/math" xmlns:v="urn:schemas-microsoft-com:vml" xmlns:wp14="http://schemas.microsoft.com/office/word/2010/wordprocessingDrawing" xmlns:wp="http://schemas.openxmlformats.org/drawingml/2006/wordprocessingDrawing" xmlns:w10="urn:schemas-microsoft-com:office:word" xmlns:w="http://schemas.openxmlformats.org/wordprocessingml/2006/main" xmlns:w14="http://schemas.microsoft.com/office/word/2010/wordml" xmlns:w15="http://schemas.microsoft.com/office/word/2012/wordml" xmlns:w16cex="http://schemas.microsoft.com/office/word/2018/wordml/cex" xmlns:w16cid="http://schemas.microsoft.com/office/word/2016/wordml/cid" xmlns:w16="http://schemas.microsoft.com/office/word/2018/wordml" xmlns:w16sdtdh="http://schemas.microsoft.com/office/word/2020/wordml/sdtdatahash" xmlns:w16se="http://schemas.microsoft.com/office/word/2015/wordml/symex" xmlns:wpg="http://schemas.microsoft.com/office/word/2010/wordprocessingGroup" xmlns:wpi="http://schemas.microsoft.com/office/word/2010/wordprocessingInk" xmlns:wne="http://schemas.microsoft.com/office/word/2006/wordml" xmlns:wps="http://schemas.microsoft.com/office/word/2010/wordprocessingShape" mc:Ignorable="w14 w15 w16se w16cid w16 w16cex w16sdtdh wp14">
+<w:numbering xmlns:wpc="http://schemas.microsoft.com/office/word/2010/wordprocessingCanvas" xmlns:cx="http://schemas.microsoft.com/office/drawing/2014/chartex" xmlns:cx1="http://schemas.microsoft.com/office/drawing/2015/9/8/chartex" xmlns:cx2="http://schemas.microsoft.com/office/drawing/2015/10/21/chartex" xmlns:cx3="http://schemas.microsoft.com/office/drawing/2016/5/9/chartex" xmlns:cx4="http://schemas.microsoft.com/office/drawing/2016/5/10/chartex" xmlns:cx5="http://schemas.microsoft.com/office/drawing/2016/5/11/chartex" xmlns:cx6="http://schemas.microsoft.com/office/drawing/2016/5/12/chartex" xmlns:cx7="http://schemas.microsoft.com/office/drawing/2016/5/13/chartex" xmlns:cx8="http://schemas.microsoft.com/office/drawing/2016/5/14/chartex" xmlns:mc="http://schemas.openxmlformats.org/markup-compatibility/2006" xmlns:aink="http://schemas.microsoft.com/office/drawing/2016/ink" xmlns:am3d="http://schemas.microsoft.com/office/drawing/2017/model3d" xmlns:o="urn:schemas-microsoft-com:office:office" xmlns:oel="http://schemas.microsoft.com/office/2019/extlst" xmlns:r="http://schemas.openxmlformats.org/officeDocument/2006/relationships" xmlns:m="http://schemas.openxmlformats.org/officeDocument/2006/math" xmlns:v="urn:schemas-microsoft-com:vml" xmlns:wp14="http://schemas.microsoft.com/office/word/2010/wordprocessingDrawing" xmlns:wp="http://schemas.openxmlformats.org/drawingml/2006/wordprocessingDrawing" xmlns:w10="urn:schemas-microsoft-com:office:word" xmlns:w="http://schemas.openxmlformats.org/wordprocessingml/2006/main" xmlns:w14="http://schemas.microsoft.com/office/word/2010/wordml" xmlns:w15="http://schemas.microsoft.com/office/word/2012/wordml" xmlns:w16cex="http://schemas.microsoft.com/office/word/2018/wordml/cex" xmlns:w16cid="http://schemas.microsoft.com/office/word/2016/wordml/cid" xmlns:w16="http://schemas.microsoft.com/office/word/2018/wordml" xmlns:w16sdtdh="http://schemas.microsoft.com/office/word/2020/wordml/sdtdatahash" xmlns:w16se="http://schemas.microsoft.com/office/word/2015/wordml/symex" xmlns:wpg="http://schemas.microsoft.com/office/word/2010/wordprocessingGroup" xmlns:wpi="http://schemas.microsoft.com/office/word/2010/wordprocessingInk" xmlns:wne="http://schemas.microsoft.com/office/word/2006/wordml" xmlns:wps="http://schemas.microsoft.com/office/word/2010/wordprocessingShape" mc:Ignorable="w14 w15 w16se w16cid w16 w16cex w16sdtdh wp14">
   <w:numPicBullet w:numPicBulletId="0">
     <w:pict>
       <v:shapetype id="_x0000_t75" coordsize="21600,21600" o:spt="75" o:preferrelative="t" path="m@4@5l@4@11@9@11@9@5xe" filled="f" stroked="f">
@@ -13328,7 +10213,7 @@
         <v:path o:extrusionok="f" gradientshapeok="t" o:connecttype="rect"/>
         <o:lock v:ext="edit" aspectratio="t"/>
       </v:shapetype>
-      <v:shape id="_x0000_i1069" type="#_x0000_t75" style="width:13.5pt;height:13.5pt;visibility:visible;mso-wrap-style:square" o:bullet="t">
+      <v:shape id="_x0000_i1067" type="#_x0000_t75" style="width:13.6pt;height:13.6pt;visibility:visible;mso-wrap-style:square" o:bullet="t">
         <v:imagedata r:id="rId1" o:title=""/>
       </v:shape>
     </w:pict>
@@ -13456,7 +10341,7 @@
       </w:rPr>
     </w:lvl>
   </w:abstractNum>
-  <w:num w:numId="1">
+  <w:num w:numId="1" w16cid:durableId="1428846353">
     <w:abstractNumId w:val="0"/>
   </w:num>
 </w:numbering>
@@ -14269,7 +11154,7 @@
 </file>
 
 <file path=customXml/itemProps1.xml><?xml version="1.0" encoding="utf-8"?>
-<ds:datastoreItem xmlns:ds="http://schemas.openxmlformats.org/officeDocument/2006/customXml" ds:itemID="{F7911172-91EF-41AC-9EBC-2DBD1B788A2F}">
+<ds:datastoreItem xmlns:ds="http://schemas.openxmlformats.org/officeDocument/2006/customXml" ds:itemID="{F037839E-C03B-264B-BEB0-F714C0ED827F}">
   <ds:schemaRefs>
     <ds:schemaRef ds:uri="http://schemas.openxmlformats.org/officeDocument/2006/bibliography"/>
   </ds:schemaRefs>

--- a/Templates/3.docx
+++ b/Templates/3.docx
@@ -828,25 +828,7 @@
                 <w:b/>
                 <w:sz w:val="20"/>
               </w:rPr>
-              <w:t xml:space="preserve">119435, г. Москва ул. Малая Пироговская, </w:t>
-            </w:r>
-            <w:proofErr w:type="gramStart"/>
-            <w:r>
-              <w:rPr>
-                <w:rFonts w:ascii="Times New Roman" w:hAnsi="Times New Roman"/>
-                <w:b/>
-                <w:sz w:val="20"/>
-              </w:rPr>
-              <w:t>д.1 ,</w:t>
-            </w:r>
-            <w:proofErr w:type="gramEnd"/>
-            <w:r>
-              <w:rPr>
-                <w:rFonts w:ascii="Times New Roman" w:hAnsi="Times New Roman"/>
-                <w:b/>
-                <w:sz w:val="20"/>
-              </w:rPr>
-              <w:t xml:space="preserve"> стр. 1</w:t>
+              <w:t>119435, г. Москва ул. Малая Пироговская, д.1 , стр. 1</w:t>
             </w:r>
           </w:p>
         </w:tc>
@@ -914,25 +896,7 @@
                 <w:b/>
                 <w:sz w:val="20"/>
               </w:rPr>
-              <w:t xml:space="preserve">119435, г. Москва ул. Малая Пироговская, </w:t>
-            </w:r>
-            <w:proofErr w:type="gramStart"/>
-            <w:r>
-              <w:rPr>
-                <w:rFonts w:ascii="Times New Roman" w:hAnsi="Times New Roman"/>
-                <w:b/>
-                <w:sz w:val="20"/>
-              </w:rPr>
-              <w:t>д.1 ,</w:t>
-            </w:r>
-            <w:proofErr w:type="gramEnd"/>
-            <w:r>
-              <w:rPr>
-                <w:rFonts w:ascii="Times New Roman" w:hAnsi="Times New Roman"/>
-                <w:b/>
-                <w:sz w:val="20"/>
-              </w:rPr>
-              <w:t xml:space="preserve"> стр. 1</w:t>
+              <w:t>119435, г. Москва ул. Малая Пироговская, д.1 , стр. 1</w:t>
             </w:r>
           </w:p>
         </w:tc>
@@ -1593,15 +1557,7 @@
                 <w:rFonts w:ascii="Trebuchet MS" w:hAnsi="Trebuchet MS"/>
                 <w:sz w:val="16"/>
               </w:rPr>
-              <w:t xml:space="preserve">2.5. Кратность </w:t>
-            </w:r>
-            <w:proofErr w:type="gramStart"/>
-            <w:r>
-              <w:rPr>
-                <w:rFonts w:ascii="Trebuchet MS" w:hAnsi="Trebuchet MS"/>
-                <w:sz w:val="16"/>
-              </w:rPr>
-              <w:t>визы:</w:t>
+              <w:t>2.5. Кратность визы:</w:t>
             </w:r>
             <w:r>
               <w:rPr>
@@ -1629,7 +1585,6 @@
               <w:t>{</w:t>
             </w:r>
             <w:proofErr w:type="spellStart"/>
-            <w:proofErr w:type="gramEnd"/>
             <w:r>
               <w:rPr>
                 <w:rFonts w:ascii="Segoe UI Symbol" w:hAnsi="Segoe UI Symbol"/>
@@ -1696,23 +1651,13 @@
                 <w:szCs w:val="16"/>
                 <w:lang w:val="en-US"/>
               </w:rPr>
-              <w:t xml:space="preserve">   </w:t>
-            </w:r>
-            <w:proofErr w:type="gramStart"/>
+              <w:t xml:space="preserve">     </w:t>
+            </w:r>
             <w:r>
               <w:rPr>
                 <w:rFonts w:ascii="Trebuchet MS" w:hAnsi="Trebuchet MS"/>
                 <w:sz w:val="16"/>
                 <w:szCs w:val="16"/>
-                <w:lang w:val="en-US"/>
-              </w:rPr>
-              <w:t xml:space="preserve">  </w:t>
-            </w:r>
-            <w:r>
-              <w:rPr>
-                <w:rFonts w:ascii="Trebuchet MS" w:hAnsi="Trebuchet MS"/>
-                <w:sz w:val="16"/>
-                <w:szCs w:val="16"/>
               </w:rPr>
               <w:t xml:space="preserve"> </w:t>
             </w:r>
@@ -1726,7 +1671,6 @@
               <w:t>{</w:t>
             </w:r>
             <w:proofErr w:type="spellStart"/>
-            <w:proofErr w:type="gramEnd"/>
             <w:r>
               <w:rPr>
                 <w:rFonts w:ascii="Segoe UI Symbol" w:hAnsi="Segoe UI Symbol"/>
@@ -1833,7 +1777,6 @@
               <w:t>{</w:t>
             </w:r>
             <w:proofErr w:type="spellStart"/>
-            <w:proofErr w:type="gramStart"/>
             <w:r>
               <w:rPr>
                 <w:rFonts w:ascii="Segoe UI Symbol" w:hAnsi="Segoe UI Symbol"/>
@@ -1860,7 +1803,6 @@
               </w:rPr>
               <w:t xml:space="preserve">  многократная</w:t>
             </w:r>
-            <w:proofErr w:type="gramEnd"/>
           </w:p>
         </w:tc>
         <w:tc>
@@ -1973,7 +1915,6 @@
               </w:rPr>
               <w:t xml:space="preserve"> </w:t>
             </w:r>
-            <w:proofErr w:type="gramStart"/>
             <w:r>
               <w:rPr>
                 <w:rFonts w:ascii="Trebuchet MS" w:hAnsi="Trebuchet MS"/>
@@ -1986,15 +1927,7 @@
                 <w:rFonts w:ascii="Trebuchet MS" w:hAnsi="Trebuchet MS"/>
                 <w:sz w:val="16"/>
               </w:rPr>
-              <w:t xml:space="preserve">   </w:t>
-            </w:r>
-            <w:proofErr w:type="gramEnd"/>
-            <w:r>
-              <w:rPr>
-                <w:rFonts w:ascii="Trebuchet MS" w:hAnsi="Trebuchet MS"/>
-                <w:sz w:val="16"/>
-              </w:rPr>
-              <w:t xml:space="preserve">    </w:t>
+              <w:t xml:space="preserve">       </w:t>
             </w:r>
             <w:r>
               <w:rPr>
@@ -3704,7 +3637,6 @@
               <w:t>{</w:t>
             </w:r>
             <w:proofErr w:type="spellStart"/>
-            <w:proofErr w:type="gramStart"/>
             <w:r>
               <w:rPr>
                 <w:rFonts w:ascii="Segoe UI Symbol" w:hAnsi="Segoe UI Symbol"/>
@@ -3728,14 +3660,7 @@
               <w:rPr>
                 <w:sz w:val="16"/>
               </w:rPr>
-              <w:t xml:space="preserve">   </w:t>
-            </w:r>
-            <w:proofErr w:type="gramEnd"/>
-            <w:r>
-              <w:rPr>
-                <w:sz w:val="16"/>
-              </w:rPr>
-              <w:t xml:space="preserve">Мужской      </w:t>
+              <w:t xml:space="preserve">   Мужской      </w:t>
             </w:r>
             <w:r>
               <w:rPr>
@@ -4737,71 +4662,6 @@
                 <w:lang w:val="en-US"/>
               </w:rPr>
             </w:pPr>
-            <w:r>
-              <w:rPr>
-                <w:rFonts w:ascii="Times New Roman" w:hAnsi="Times New Roman"/>
-                <w:caps/>
-                <w:sz w:val="20"/>
-              </w:rPr>
-              <w:t>{</w:t>
-            </w:r>
-            <w:proofErr w:type="spellStart"/>
-            <w:r>
-              <w:rPr>
-                <w:rFonts w:ascii="Times New Roman" w:hAnsi="Times New Roman"/>
-                <w:sz w:val="20"/>
-                <w:lang w:val="en-US"/>
-              </w:rPr>
-              <w:t>stateBirth</w:t>
-            </w:r>
-            <w:proofErr w:type="spellEnd"/>
-            <w:r>
-              <w:rPr>
-                <w:rFonts w:ascii="Times New Roman" w:hAnsi="Times New Roman"/>
-                <w:sz w:val="20"/>
-              </w:rPr>
-              <w:t>}</w:t>
-            </w:r>
-            <w:r>
-              <w:rPr>
-                <w:rFonts w:ascii="Times New Roman" w:hAnsi="Times New Roman"/>
-                <w:caps/>
-                <w:sz w:val="20"/>
-              </w:rPr>
-              <w:t xml:space="preserve">, </w:t>
-            </w:r>
-            <w:r>
-              <w:rPr>
-                <w:rFonts w:ascii="Times New Roman" w:hAnsi="Times New Roman"/>
-                <w:sz w:val="20"/>
-              </w:rPr>
-              <w:t>{</w:t>
-            </w:r>
-            <w:proofErr w:type="spellStart"/>
-            <w:r>
-              <w:rPr>
-                <w:rFonts w:ascii="Times New Roman" w:hAnsi="Times New Roman"/>
-                <w:sz w:val="20"/>
-                <w:lang w:val="en-US"/>
-              </w:rPr>
-              <w:t>placeStateBirth</w:t>
-            </w:r>
-            <w:proofErr w:type="spellEnd"/>
-            <w:r>
-              <w:rPr>
-                <w:rFonts w:ascii="Times New Roman" w:hAnsi="Times New Roman"/>
-                <w:sz w:val="20"/>
-              </w:rPr>
-              <w:t>}</w:t>
-            </w:r>
-            <w:r>
-              <w:rPr>
-                <w:rFonts w:ascii="Times New Roman" w:hAnsi="Times New Roman"/>
-                <w:caps/>
-                <w:sz w:val="20"/>
-              </w:rPr>
-              <w:t xml:space="preserve">, </w:t>
-            </w:r>
             <w:r>
               <w:rPr>
                 <w:rFonts w:ascii="Times New Roman" w:hAnsi="Times New Roman"/>
@@ -10213,7 +10073,7 @@
         <v:path o:extrusionok="f" gradientshapeok="t" o:connecttype="rect"/>
         <o:lock v:ext="edit" aspectratio="t"/>
       </v:shapetype>
-      <v:shape id="_x0000_i1067" type="#_x0000_t75" style="width:13.6pt;height:13.6pt;visibility:visible;mso-wrap-style:square" o:bullet="t">
+      <v:shape id="_x0000_i1056" type="#_x0000_t75" style="width:13.5pt;height:13.5pt;visibility:visible;mso-wrap-style:square" o:bullet="t">
         <v:imagedata r:id="rId1" o:title=""/>
       </v:shape>
     </w:pict>

--- a/Templates/3.docx
+++ b/Templates/3.docx
@@ -983,7 +983,7 @@
                 <w:b/>
                 <w:sz w:val="18"/>
               </w:rPr>
-              <w:t>am.sviridova@mpgu.edu</w:t>
+              <w:t>visa.mpgu@bk.ru</w:t>
             </w:r>
           </w:p>
         </w:tc>
@@ -9629,7 +9629,7 @@
         <v:path o:extrusionok="f" gradientshapeok="t" o:connecttype="rect"/>
         <o:lock v:ext="edit" aspectratio="t"/>
       </v:shapetype>
-      <v:shape id="_x0000_i1090" type="#_x0000_t75" style="width:13.5pt;height:13.5pt;visibility:visible;mso-wrap-style:square" o:bullet="t">
+      <v:shape id="_x0000_i1033" type="#_x0000_t75" style="width:13.5pt;height:13.5pt;visibility:visible;mso-wrap-style:square" o:bullet="t">
         <v:imagedata r:id="rId1" o:title=""/>
       </v:shape>
     </w:pict>

--- a/Templates/3.docx
+++ b/Templates/3.docx
@@ -1,6 +1,6 @@
 
 <file path=word/document.xml><?xml version="1.0" encoding="utf-8"?>
-<w:document xmlns:wpc="http://schemas.microsoft.com/office/word/2010/wordprocessingCanvas" xmlns:cx="http://schemas.microsoft.com/office/drawing/2014/chartex" xmlns:cx1="http://schemas.microsoft.com/office/drawing/2015/9/8/chartex" xmlns:cx2="http://schemas.microsoft.com/office/drawing/2015/10/21/chartex" xmlns:cx3="http://schemas.microsoft.com/office/drawing/2016/5/9/chartex" xmlns:cx4="http://schemas.microsoft.com/office/drawing/2016/5/10/chartex" xmlns:cx5="http://schemas.microsoft.com/office/drawing/2016/5/11/chartex" xmlns:cx6="http://schemas.microsoft.com/office/drawing/2016/5/12/chartex" xmlns:cx7="http://schemas.microsoft.com/office/drawing/2016/5/13/chartex" xmlns:cx8="http://schemas.microsoft.com/office/drawing/2016/5/14/chartex" xmlns:mc="http://schemas.openxmlformats.org/markup-compatibility/2006" xmlns:aink="http://schemas.microsoft.com/office/drawing/2016/ink" xmlns:am3d="http://schemas.microsoft.com/office/drawing/2017/model3d" xmlns:o="urn:schemas-microsoft-com:office:office" xmlns:oel="http://schemas.microsoft.com/office/2019/extlst" xmlns:r="http://schemas.openxmlformats.org/officeDocument/2006/relationships" xmlns:m="http://schemas.openxmlformats.org/officeDocument/2006/math" xmlns:v="urn:schemas-microsoft-com:vml" xmlns:wp14="http://schemas.microsoft.com/office/word/2010/wordprocessingDrawing" xmlns:wp="http://schemas.openxmlformats.org/drawingml/2006/wordprocessingDrawing" xmlns:w10="urn:schemas-microsoft-com:office:word" xmlns:w="http://schemas.openxmlformats.org/wordprocessingml/2006/main" xmlns:w14="http://schemas.microsoft.com/office/word/2010/wordml" xmlns:w15="http://schemas.microsoft.com/office/word/2012/wordml" xmlns:w16cex="http://schemas.microsoft.com/office/word/2018/wordml/cex" xmlns:w16cid="http://schemas.microsoft.com/office/word/2016/wordml/cid" xmlns:w16="http://schemas.microsoft.com/office/word/2018/wordml" xmlns:w16sdtdh="http://schemas.microsoft.com/office/word/2020/wordml/sdtdatahash" xmlns:w16se="http://schemas.microsoft.com/office/word/2015/wordml/symex" xmlns:wpg="http://schemas.microsoft.com/office/word/2010/wordprocessingGroup" xmlns:wpi="http://schemas.microsoft.com/office/word/2010/wordprocessingInk" xmlns:wne="http://schemas.microsoft.com/office/word/2006/wordml" xmlns:wps="http://schemas.microsoft.com/office/word/2010/wordprocessingShape" mc:Ignorable="w14 w15 w16se w16cid w16 w16cex w16sdtdh wp14">
+<w:document xmlns:wpc="http://schemas.microsoft.com/office/word/2010/wordprocessingCanvas" xmlns:cx="http://schemas.microsoft.com/office/drawing/2014/chartex" xmlns:cx1="http://schemas.microsoft.com/office/drawing/2015/9/8/chartex" xmlns:cx2="http://schemas.microsoft.com/office/drawing/2015/10/21/chartex" xmlns:cx3="http://schemas.microsoft.com/office/drawing/2016/5/9/chartex" xmlns:cx4="http://schemas.microsoft.com/office/drawing/2016/5/10/chartex" xmlns:cx5="http://schemas.microsoft.com/office/drawing/2016/5/11/chartex" xmlns:cx6="http://schemas.microsoft.com/office/drawing/2016/5/12/chartex" xmlns:cx7="http://schemas.microsoft.com/office/drawing/2016/5/13/chartex" xmlns:cx8="http://schemas.microsoft.com/office/drawing/2016/5/14/chartex" xmlns:mc="http://schemas.openxmlformats.org/markup-compatibility/2006" xmlns:aink="http://schemas.microsoft.com/office/drawing/2016/ink" xmlns:am3d="http://schemas.microsoft.com/office/drawing/2017/model3d" xmlns:o="urn:schemas-microsoft-com:office:office" xmlns:oel="http://schemas.microsoft.com/office/2019/extlst" xmlns:r="http://schemas.openxmlformats.org/officeDocument/2006/relationships" xmlns:m="http://schemas.openxmlformats.org/officeDocument/2006/math" xmlns:v="urn:schemas-microsoft-com:vml" xmlns:wp14="http://schemas.microsoft.com/office/word/2010/wordprocessingDrawing" xmlns:wp="http://schemas.openxmlformats.org/drawingml/2006/wordprocessingDrawing" xmlns:w10="urn:schemas-microsoft-com:office:word" xmlns:w="http://schemas.openxmlformats.org/wordprocessingml/2006/main" xmlns:w14="http://schemas.microsoft.com/office/word/2010/wordml" xmlns:w15="http://schemas.microsoft.com/office/word/2012/wordml" xmlns:w16cex="http://schemas.microsoft.com/office/word/2018/wordml/cex" xmlns:w16cid="http://schemas.microsoft.com/office/word/2016/wordml/cid" xmlns:w16="http://schemas.microsoft.com/office/word/2018/wordml" xmlns:w16du="http://schemas.microsoft.com/office/word/2023/wordml/word16du" xmlns:w16sdtdh="http://schemas.microsoft.com/office/word/2020/wordml/sdtdatahash" xmlns:w16sdtfl="http://schemas.microsoft.com/office/word/2024/wordml/sdtformatlock" xmlns:w16se="http://schemas.microsoft.com/office/word/2015/wordml/symex" xmlns:wpg="http://schemas.microsoft.com/office/word/2010/wordprocessingGroup" xmlns:wpi="http://schemas.microsoft.com/office/word/2010/wordprocessingInk" xmlns:wne="http://schemas.microsoft.com/office/word/2006/wordml" xmlns:wps="http://schemas.microsoft.com/office/word/2010/wordprocessingShape" mc:Ignorable="w14 w15 w16se w16cid w16 w16cex w16sdtdh w16sdtfl w16du wp14">
   <w:body>
     <w:p>
       <w:pPr>
@@ -285,7 +285,25 @@
                 <w:sz w:val="20"/>
                 <w:lang w:val="en-US"/>
               </w:rPr>
-              <w:t>{cDate}</w:t>
+              <w:t>{</w:t>
+            </w:r>
+            <w:proofErr w:type="spellStart"/>
+            <w:r>
+              <w:rPr>
+                <w:rFonts w:ascii="Times New Roman"/>
+                <w:sz w:val="20"/>
+                <w:lang w:val="en-US"/>
+              </w:rPr>
+              <w:t>cDate</w:t>
+            </w:r>
+            <w:proofErr w:type="spellEnd"/>
+            <w:r>
+              <w:rPr>
+                <w:rFonts w:ascii="Times New Roman"/>
+                <w:sz w:val="20"/>
+                <w:lang w:val="en-US"/>
+              </w:rPr>
+              <w:t>}</w:t>
             </w:r>
           </w:p>
         </w:tc>
@@ -810,7 +828,25 @@
                 <w:b/>
                 <w:sz w:val="20"/>
               </w:rPr>
-              <w:t>119435, г. Москва ул. Малая Пироговская, д.1 , стр. 1</w:t>
+              <w:t xml:space="preserve">119435, г. Москва ул. Малая Пироговская, </w:t>
+            </w:r>
+            <w:proofErr w:type="gramStart"/>
+            <w:r>
+              <w:rPr>
+                <w:rFonts w:ascii="Times New Roman" w:hAnsi="Times New Roman"/>
+                <w:b/>
+                <w:sz w:val="20"/>
+              </w:rPr>
+              <w:t>д.1 ,</w:t>
+            </w:r>
+            <w:proofErr w:type="gramEnd"/>
+            <w:r>
+              <w:rPr>
+                <w:rFonts w:ascii="Times New Roman" w:hAnsi="Times New Roman"/>
+                <w:b/>
+                <w:sz w:val="20"/>
+              </w:rPr>
+              <w:t xml:space="preserve"> стр. 1</w:t>
             </w:r>
           </w:p>
         </w:tc>
@@ -878,7 +914,25 @@
                 <w:b/>
                 <w:sz w:val="20"/>
               </w:rPr>
-              <w:t>119435, г. Москва ул. Малая Пироговская, д.1 , стр. 1</w:t>
+              <w:t xml:space="preserve">119435, г. Москва ул. Малая Пироговская, </w:t>
+            </w:r>
+            <w:proofErr w:type="gramStart"/>
+            <w:r>
+              <w:rPr>
+                <w:rFonts w:ascii="Times New Roman" w:hAnsi="Times New Roman"/>
+                <w:b/>
+                <w:sz w:val="20"/>
+              </w:rPr>
+              <w:t>д.1 ,</w:t>
+            </w:r>
+            <w:proofErr w:type="gramEnd"/>
+            <w:r>
+              <w:rPr>
+                <w:rFonts w:ascii="Times New Roman" w:hAnsi="Times New Roman"/>
+                <w:b/>
+                <w:sz w:val="20"/>
+              </w:rPr>
+              <w:t xml:space="preserve"> стр. 1</w:t>
             </w:r>
           </w:p>
         </w:tc>
@@ -1305,7 +1359,27 @@
                 <w:sz w:val="20"/>
                 <w:lang w:val="en-US"/>
               </w:rPr>
-              <w:t>{poDateDays}</w:t>
+              <w:t>{</w:t>
+            </w:r>
+            <w:proofErr w:type="spellStart"/>
+            <w:r>
+              <w:rPr>
+                <w:rFonts w:ascii="Times New Roman"/>
+                <w:b/>
+                <w:sz w:val="20"/>
+                <w:lang w:val="en-US"/>
+              </w:rPr>
+              <w:t>poDateDays</w:t>
+            </w:r>
+            <w:proofErr w:type="spellEnd"/>
+            <w:r>
+              <w:rPr>
+                <w:rFonts w:ascii="Times New Roman"/>
+                <w:b/>
+                <w:sz w:val="20"/>
+                <w:lang w:val="en-US"/>
+              </w:rPr>
+              <w:t>}</w:t>
             </w:r>
           </w:p>
         </w:tc>
@@ -1361,7 +1435,25 @@
                 <w:sz w:val="20"/>
                 <w:lang w:val="en-US"/>
               </w:rPr>
-              <w:t>{poDate}</w:t>
+              <w:t>{</w:t>
+            </w:r>
+            <w:proofErr w:type="spellStart"/>
+            <w:r>
+              <w:rPr>
+                <w:rFonts w:ascii="Times New Roman"/>
+                <w:sz w:val="20"/>
+                <w:lang w:val="en-US"/>
+              </w:rPr>
+              <w:t>poDate</w:t>
+            </w:r>
+            <w:proofErr w:type="spellEnd"/>
+            <w:r>
+              <w:rPr>
+                <w:rFonts w:ascii="Times New Roman"/>
+                <w:sz w:val="20"/>
+                <w:lang w:val="en-US"/>
+              </w:rPr>
+              <w:t>}</w:t>
             </w:r>
           </w:p>
         </w:tc>
@@ -1433,7 +1525,25 @@
                 <w:sz w:val="20"/>
                 <w:lang w:val="en-US"/>
               </w:rPr>
-              <w:t>{thirdPoDate}</w:t>
+              <w:t>{</w:t>
+            </w:r>
+            <w:proofErr w:type="spellStart"/>
+            <w:r>
+              <w:rPr>
+                <w:rFonts w:ascii="Times New Roman"/>
+                <w:sz w:val="20"/>
+                <w:lang w:val="en-US"/>
+              </w:rPr>
+              <w:t>thirdPoDate</w:t>
+            </w:r>
+            <w:proofErr w:type="spellEnd"/>
+            <w:r>
+              <w:rPr>
+                <w:rFonts w:ascii="Times New Roman"/>
+                <w:sz w:val="20"/>
+                <w:lang w:val="en-US"/>
+              </w:rPr>
+              <w:t>}</w:t>
             </w:r>
           </w:p>
         </w:tc>
@@ -1483,7 +1593,15 @@
                 <w:rFonts w:ascii="Trebuchet MS" w:hAnsi="Trebuchet MS"/>
                 <w:sz w:val="16"/>
               </w:rPr>
-              <w:t>2.5. Кратность визы:</w:t>
+              <w:t xml:space="preserve">2.5. Кратность </w:t>
+            </w:r>
+            <w:proofErr w:type="gramStart"/>
+            <w:r>
+              <w:rPr>
+                <w:rFonts w:ascii="Trebuchet MS" w:hAnsi="Trebuchet MS"/>
+                <w:sz w:val="16"/>
+              </w:rPr>
+              <w:t>визы:</w:t>
             </w:r>
             <w:r>
               <w:rPr>
@@ -1508,7 +1626,28 @@
                 <w:szCs w:val="28"/>
                 <w:lang w:val="en-US"/>
               </w:rPr>
-              <w:t>{entryVisaO}</w:t>
+              <w:t>{</w:t>
+            </w:r>
+            <w:proofErr w:type="spellStart"/>
+            <w:proofErr w:type="gramEnd"/>
+            <w:r>
+              <w:rPr>
+                <w:rFonts w:ascii="Segoe UI Symbol" w:hAnsi="Segoe UI Symbol"/>
+                <w:sz w:val="20"/>
+                <w:szCs w:val="28"/>
+                <w:lang w:val="en-US"/>
+              </w:rPr>
+              <w:t>entryVisaO</w:t>
+            </w:r>
+            <w:proofErr w:type="spellEnd"/>
+            <w:r>
+              <w:rPr>
+                <w:rFonts w:ascii="Segoe UI Symbol" w:hAnsi="Segoe UI Symbol"/>
+                <w:sz w:val="20"/>
+                <w:szCs w:val="28"/>
+                <w:lang w:val="en-US"/>
+              </w:rPr>
+              <w:t>}</w:t>
             </w:r>
             <w:r>
               <w:rPr>
@@ -1557,13 +1696,23 @@
                 <w:szCs w:val="16"/>
                 <w:lang w:val="en-US"/>
               </w:rPr>
-              <w:t xml:space="preserve">     </w:t>
-            </w:r>
+              <w:t xml:space="preserve">   </w:t>
+            </w:r>
+            <w:proofErr w:type="gramStart"/>
             <w:r>
               <w:rPr>
                 <w:rFonts w:ascii="Trebuchet MS" w:hAnsi="Trebuchet MS"/>
                 <w:sz w:val="16"/>
                 <w:szCs w:val="16"/>
+                <w:lang w:val="en-US"/>
+              </w:rPr>
+              <w:t xml:space="preserve">  </w:t>
+            </w:r>
+            <w:r>
+              <w:rPr>
+                <w:rFonts w:ascii="Trebuchet MS" w:hAnsi="Trebuchet MS"/>
+                <w:sz w:val="16"/>
+                <w:szCs w:val="16"/>
               </w:rPr>
               <w:t xml:space="preserve"> </w:t>
             </w:r>
@@ -1574,7 +1723,27 @@
                 <w:szCs w:val="28"/>
                 <w:lang w:val="en-US"/>
               </w:rPr>
-              <w:t>{entryVisaD}</w:t>
+              <w:t>{</w:t>
+            </w:r>
+            <w:proofErr w:type="spellStart"/>
+            <w:r>
+              <w:rPr>
+                <w:rFonts w:ascii="Segoe UI Symbol" w:hAnsi="Segoe UI Symbol"/>
+                <w:sz w:val="20"/>
+                <w:szCs w:val="28"/>
+                <w:lang w:val="en-US"/>
+              </w:rPr>
+              <w:t>entryVisaD</w:t>
+            </w:r>
+            <w:proofErr w:type="spellEnd"/>
+            <w:r>
+              <w:rPr>
+                <w:rFonts w:ascii="Segoe UI Symbol" w:hAnsi="Segoe UI Symbol"/>
+                <w:sz w:val="20"/>
+                <w:szCs w:val="28"/>
+                <w:lang w:val="en-US"/>
+              </w:rPr>
+              <w:t>}</w:t>
             </w:r>
             <w:r>
               <w:rPr>
@@ -1591,7 +1760,17 @@
                 <w:szCs w:val="16"/>
                 <w:lang w:val="en-US"/>
               </w:rPr>
-              <w:t xml:space="preserve">    </w:t>
+              <w:t xml:space="preserve"> </w:t>
+            </w:r>
+            <w:proofErr w:type="gramEnd"/>
+            <w:r>
+              <w:rPr>
+                <w:rFonts w:ascii="Trebuchet MS" w:hAnsi="Trebuchet MS"/>
+                <w:sz w:val="16"/>
+                <w:szCs w:val="16"/>
+                <w:lang w:val="en-US"/>
+              </w:rPr>
+              <w:t xml:space="preserve">   </w:t>
             </w:r>
           </w:p>
         </w:tc>
@@ -1660,7 +1839,28 @@
                 <w:szCs w:val="28"/>
                 <w:lang w:val="en-US"/>
               </w:rPr>
-              <w:t>{entryVisaM}</w:t>
+              <w:t>{</w:t>
+            </w:r>
+            <w:proofErr w:type="spellStart"/>
+            <w:proofErr w:type="gramStart"/>
+            <w:r>
+              <w:rPr>
+                <w:rFonts w:ascii="Segoe UI Symbol" w:hAnsi="Segoe UI Symbol"/>
+                <w:sz w:val="20"/>
+                <w:szCs w:val="28"/>
+                <w:lang w:val="en-US"/>
+              </w:rPr>
+              <w:t>entryVisaM</w:t>
+            </w:r>
+            <w:proofErr w:type="spellEnd"/>
+            <w:r>
+              <w:rPr>
+                <w:rFonts w:ascii="Segoe UI Symbol" w:hAnsi="Segoe UI Symbol"/>
+                <w:sz w:val="20"/>
+                <w:szCs w:val="28"/>
+                <w:lang w:val="en-US"/>
+              </w:rPr>
+              <w:t>}</w:t>
             </w:r>
             <w:r>
               <w:rPr>
@@ -1669,6 +1869,7 @@
               </w:rPr>
               <w:t xml:space="preserve">  многократная</w:t>
             </w:r>
+            <w:proofErr w:type="gramEnd"/>
           </w:p>
         </w:tc>
         <w:tc>
@@ -1781,6 +1982,7 @@
               </w:rPr>
               <w:t xml:space="preserve"> </w:t>
             </w:r>
+            <w:proofErr w:type="gramStart"/>
             <w:r>
               <w:rPr>
                 <w:rFonts w:ascii="Trebuchet MS" w:hAnsi="Trebuchet MS"/>
@@ -1793,7 +1995,15 @@
                 <w:rFonts w:ascii="Trebuchet MS" w:hAnsi="Trebuchet MS"/>
                 <w:sz w:val="16"/>
               </w:rPr>
-              <w:t xml:space="preserve">       </w:t>
+              <w:t xml:space="preserve">   </w:t>
+            </w:r>
+            <w:proofErr w:type="gramEnd"/>
+            <w:r>
+              <w:rPr>
+                <w:rFonts w:ascii="Trebuchet MS" w:hAnsi="Trebuchet MS"/>
+                <w:sz w:val="16"/>
+              </w:rPr>
+              <w:t xml:space="preserve">    </w:t>
             </w:r>
             <w:r>
               <w:rPr>
@@ -1876,7 +2086,15 @@
                 <w:rFonts w:ascii="Trebuchet MS" w:hAnsi="Trebuchet MS"/>
                 <w:sz w:val="16"/>
               </w:rPr>
-              <w:t xml:space="preserve">    </w:t>
+              <w:t xml:space="preserve"> </w:t>
+            </w:r>
+            <w:proofErr w:type="gramStart"/>
+            <w:r>
+              <w:rPr>
+                <w:rFonts w:ascii="Trebuchet MS" w:hAnsi="Trebuchet MS"/>
+                <w:sz w:val="16"/>
+              </w:rPr>
+              <w:t xml:space="preserve">   </w:t>
             </w:r>
             <w:r>
               <w:rPr>
@@ -1886,6 +2104,7 @@
               </w:rPr>
               <w:t>{</w:t>
             </w:r>
+            <w:proofErr w:type="spellStart"/>
             <w:r>
               <w:rPr>
                 <w:rFonts w:ascii="Segoe UI Symbol" w:hAnsi="Segoe UI Symbol" w:cs="Segoe UI Symbol"/>
@@ -1895,6 +2114,7 @@
               </w:rPr>
               <w:t>typeVisaU</w:t>
             </w:r>
+            <w:proofErr w:type="spellEnd"/>
             <w:r>
               <w:rPr>
                 <w:rFonts w:ascii="Segoe UI Symbol" w:hAnsi="Segoe UI Symbol" w:cs="Segoe UI Symbol"/>
@@ -1917,12 +2137,21 @@
               </w:rPr>
               <w:t>учебная</w:t>
             </w:r>
-            <w:r>
-              <w:rPr>
-                <w:rFonts w:ascii="Trebuchet MS" w:hAnsi="Trebuchet MS"/>
-                <w:sz w:val="16"/>
-              </w:rPr>
-              <w:t xml:space="preserve">         </w:t>
+            <w:proofErr w:type="gramEnd"/>
+            <w:r>
+              <w:rPr>
+                <w:rFonts w:ascii="Trebuchet MS" w:hAnsi="Trebuchet MS"/>
+                <w:sz w:val="16"/>
+              </w:rPr>
+              <w:t xml:space="preserve">      </w:t>
+            </w:r>
+            <w:proofErr w:type="gramStart"/>
+            <w:r>
+              <w:rPr>
+                <w:rFonts w:ascii="Trebuchet MS" w:hAnsi="Trebuchet MS"/>
+                <w:sz w:val="16"/>
+              </w:rPr>
+              <w:t xml:space="preserve">   </w:t>
             </w:r>
             <w:r>
               <w:rPr>
@@ -1932,6 +2161,7 @@
               </w:rPr>
               <w:t>{</w:t>
             </w:r>
+            <w:proofErr w:type="spellStart"/>
             <w:r>
               <w:rPr>
                 <w:rFonts w:ascii="Segoe UI Symbol" w:hAnsi="Segoe UI Symbol"/>
@@ -1941,6 +2171,7 @@
               </w:rPr>
               <w:t>typeVisaR</w:t>
             </w:r>
+            <w:proofErr w:type="spellEnd"/>
             <w:r>
               <w:rPr>
                 <w:rFonts w:ascii="Segoe UI Symbol" w:hAnsi="Segoe UI Symbol"/>
@@ -1961,7 +2192,15 @@
                 <w:rFonts w:ascii="Trebuchet MS" w:hAnsi="Trebuchet MS"/>
                 <w:sz w:val="16"/>
               </w:rPr>
-              <w:t xml:space="preserve">     </w:t>
+              <w:t xml:space="preserve">  </w:t>
+            </w:r>
+            <w:proofErr w:type="gramEnd"/>
+            <w:r>
+              <w:rPr>
+                <w:rFonts w:ascii="Trebuchet MS" w:hAnsi="Trebuchet MS"/>
+                <w:sz w:val="16"/>
+              </w:rPr>
+              <w:t xml:space="preserve">   </w:t>
             </w:r>
             <w:r>
               <w:rPr>
@@ -1976,7 +2215,15 @@
                 <w:rFonts w:ascii="Trebuchet MS" w:hAnsi="Trebuchet MS"/>
                 <w:sz w:val="16"/>
               </w:rPr>
-              <w:t xml:space="preserve">     </w:t>
+              <w:t xml:space="preserve">  </w:t>
+            </w:r>
+            <w:proofErr w:type="gramStart"/>
+            <w:r>
+              <w:rPr>
+                <w:rFonts w:ascii="Trebuchet MS" w:hAnsi="Trebuchet MS"/>
+                <w:sz w:val="16"/>
+              </w:rPr>
+              <w:t xml:space="preserve">   </w:t>
             </w:r>
             <w:r>
               <w:rPr>
@@ -1986,6 +2233,7 @@
               </w:rPr>
               <w:t>{</w:t>
             </w:r>
+            <w:proofErr w:type="spellStart"/>
             <w:r>
               <w:rPr>
                 <w:rFonts w:ascii="Segoe UI Symbol" w:hAnsi="Segoe UI Symbol"/>
@@ -1995,6 +2243,7 @@
               </w:rPr>
               <w:t>typeVisaG</w:t>
             </w:r>
+            <w:proofErr w:type="spellEnd"/>
             <w:r>
               <w:rPr>
                 <w:rFonts w:ascii="Segoe UI Symbol" w:hAnsi="Segoe UI Symbol"/>
@@ -2024,6 +2273,7 @@
               </w:rPr>
               <w:t>гуманитарная</w:t>
             </w:r>
+            <w:proofErr w:type="gramEnd"/>
           </w:p>
         </w:tc>
         <w:tc>
@@ -2286,7 +2536,29 @@
                 <w:sz w:val="20"/>
                 <w:lang w:val="en-US"/>
               </w:rPr>
-              <w:t>{addressProj}</w:t>
+              <w:t>{</w:t>
+            </w:r>
+            <w:proofErr w:type="spellStart"/>
+            <w:r>
+              <w:rPr>
+                <w:rFonts w:ascii="Times New Roman" w:hAnsi="Times New Roman"/>
+                <w:b/>
+                <w:bCs/>
+                <w:sz w:val="20"/>
+                <w:lang w:val="en-US"/>
+              </w:rPr>
+              <w:t>addressProj</w:t>
+            </w:r>
+            <w:proofErr w:type="spellEnd"/>
+            <w:r>
+              <w:rPr>
+                <w:rFonts w:ascii="Times New Roman" w:hAnsi="Times New Roman"/>
+                <w:b/>
+                <w:bCs/>
+                <w:sz w:val="20"/>
+                <w:lang w:val="en-US"/>
+              </w:rPr>
+              <w:t>}</w:t>
             </w:r>
           </w:p>
         </w:tc>
@@ -3094,7 +3366,25 @@
                 <w:sz w:val="20"/>
                 <w:lang w:val="en-US"/>
               </w:rPr>
-              <w:t>{lastNameRu}</w:t>
+              <w:t>{</w:t>
+            </w:r>
+            <w:proofErr w:type="spellStart"/>
+            <w:r>
+              <w:rPr>
+                <w:rFonts w:ascii="Times New Roman" w:hAnsi="Times New Roman"/>
+                <w:sz w:val="20"/>
+                <w:lang w:val="en-US"/>
+              </w:rPr>
+              <w:t>lastNameRu</w:t>
+            </w:r>
+            <w:proofErr w:type="spellEnd"/>
+            <w:r>
+              <w:rPr>
+                <w:rFonts w:ascii="Times New Roman" w:hAnsi="Times New Roman"/>
+                <w:sz w:val="20"/>
+                <w:lang w:val="en-US"/>
+              </w:rPr>
+              <w:t>}</w:t>
             </w:r>
           </w:p>
         </w:tc>
@@ -3149,7 +3439,25 @@
                 <w:sz w:val="20"/>
                 <w:lang w:val="en-US"/>
               </w:rPr>
-              <w:t>{lastNameEn}</w:t>
+              <w:t>{</w:t>
+            </w:r>
+            <w:proofErr w:type="spellStart"/>
+            <w:r>
+              <w:rPr>
+                <w:rFonts w:ascii="Times New Roman" w:hAnsi="Times New Roman"/>
+                <w:sz w:val="20"/>
+                <w:lang w:val="en-US"/>
+              </w:rPr>
+              <w:t>lastNameEn</w:t>
+            </w:r>
+            <w:proofErr w:type="spellEnd"/>
+            <w:r>
+              <w:rPr>
+                <w:rFonts w:ascii="Times New Roman" w:hAnsi="Times New Roman"/>
+                <w:sz w:val="20"/>
+                <w:lang w:val="en-US"/>
+              </w:rPr>
+              <w:t>}</w:t>
             </w:r>
           </w:p>
         </w:tc>
@@ -3213,7 +3521,25 @@
                 <w:sz w:val="20"/>
                 <w:lang w:val="en-US"/>
               </w:rPr>
-              <w:t>{firstNameRu}</w:t>
+              <w:t>{</w:t>
+            </w:r>
+            <w:proofErr w:type="spellStart"/>
+            <w:r>
+              <w:rPr>
+                <w:rFonts w:ascii="Times New Roman" w:hAnsi="Times New Roman"/>
+                <w:sz w:val="20"/>
+                <w:lang w:val="en-US"/>
+              </w:rPr>
+              <w:t>firstNameRu</w:t>
+            </w:r>
+            <w:proofErr w:type="spellEnd"/>
+            <w:r>
+              <w:rPr>
+                <w:rFonts w:ascii="Times New Roman" w:hAnsi="Times New Roman"/>
+                <w:sz w:val="20"/>
+                <w:lang w:val="en-US"/>
+              </w:rPr>
+              <w:t>}</w:t>
             </w:r>
           </w:p>
         </w:tc>
@@ -3277,7 +3603,25 @@
                 <w:sz w:val="20"/>
                 <w:lang w:val="en-US"/>
               </w:rPr>
-              <w:t>{firstNameEn}</w:t>
+              <w:t>{</w:t>
+            </w:r>
+            <w:proofErr w:type="spellStart"/>
+            <w:r>
+              <w:rPr>
+                <w:rFonts w:ascii="Times New Roman" w:hAnsi="Times New Roman"/>
+                <w:sz w:val="20"/>
+                <w:lang w:val="en-US"/>
+              </w:rPr>
+              <w:t>firstNameEn</w:t>
+            </w:r>
+            <w:proofErr w:type="spellEnd"/>
+            <w:r>
+              <w:rPr>
+                <w:rFonts w:ascii="Times New Roman" w:hAnsi="Times New Roman"/>
+                <w:sz w:val="20"/>
+                <w:lang w:val="en-US"/>
+              </w:rPr>
+              <w:t>}</w:t>
             </w:r>
           </w:p>
         </w:tc>
@@ -3428,14 +3772,43 @@
                 <w:szCs w:val="28"/>
                 <w:lang w:val="en-US"/>
               </w:rPr>
-              <w:t>{genM}</w:t>
-            </w:r>
-            <w:r>
-              <w:rPr>
-                <w:sz w:val="16"/>
-              </w:rPr>
-              <w:t xml:space="preserve">   Мужской      </w:t>
-            </w:r>
+              <w:t>{</w:t>
+            </w:r>
+            <w:proofErr w:type="spellStart"/>
+            <w:proofErr w:type="gramStart"/>
+            <w:r>
+              <w:rPr>
+                <w:rFonts w:ascii="Segoe UI Symbol" w:hAnsi="Segoe UI Symbol"/>
+                <w:sz w:val="20"/>
+                <w:szCs w:val="28"/>
+                <w:lang w:val="en-US"/>
+              </w:rPr>
+              <w:t>genM</w:t>
+            </w:r>
+            <w:proofErr w:type="spellEnd"/>
+            <w:r>
+              <w:rPr>
+                <w:rFonts w:ascii="Segoe UI Symbol" w:hAnsi="Segoe UI Symbol"/>
+                <w:sz w:val="20"/>
+                <w:szCs w:val="28"/>
+                <w:lang w:val="en-US"/>
+              </w:rPr>
+              <w:t>}</w:t>
+            </w:r>
+            <w:r>
+              <w:rPr>
+                <w:sz w:val="16"/>
+              </w:rPr>
+              <w:t xml:space="preserve">   </w:t>
+            </w:r>
+            <w:proofErr w:type="gramEnd"/>
+            <w:r>
+              <w:rPr>
+                <w:sz w:val="16"/>
+              </w:rPr>
+              <w:t xml:space="preserve">Мужской      </w:t>
+            </w:r>
+            <w:proofErr w:type="gramStart"/>
             <w:r>
               <w:rPr>
                 <w:sz w:val="16"/>
@@ -3456,13 +3829,40 @@
                 <w:szCs w:val="28"/>
                 <w:lang w:val="en-US"/>
               </w:rPr>
-              <w:t>{genW}</w:t>
-            </w:r>
-            <w:r>
-              <w:rPr>
-                <w:sz w:val="16"/>
-              </w:rPr>
-              <w:t xml:space="preserve">   Женский</w:t>
+              <w:t>{</w:t>
+            </w:r>
+            <w:proofErr w:type="spellStart"/>
+            <w:r>
+              <w:rPr>
+                <w:rFonts w:ascii="Segoe UI Symbol" w:hAnsi="Segoe UI Symbol"/>
+                <w:sz w:val="20"/>
+                <w:szCs w:val="28"/>
+                <w:lang w:val="en-US"/>
+              </w:rPr>
+              <w:t>genW</w:t>
+            </w:r>
+            <w:proofErr w:type="spellEnd"/>
+            <w:r>
+              <w:rPr>
+                <w:rFonts w:ascii="Segoe UI Symbol" w:hAnsi="Segoe UI Symbol"/>
+                <w:sz w:val="20"/>
+                <w:szCs w:val="28"/>
+                <w:lang w:val="en-US"/>
+              </w:rPr>
+              <w:t>}</w:t>
+            </w:r>
+            <w:r>
+              <w:rPr>
+                <w:sz w:val="16"/>
+              </w:rPr>
+              <w:t xml:space="preserve">   </w:t>
+            </w:r>
+            <w:proofErr w:type="gramEnd"/>
+            <w:r>
+              <w:rPr>
+                <w:sz w:val="16"/>
+              </w:rPr>
+              <w:t>Женский</w:t>
             </w:r>
           </w:p>
         </w:tc>
@@ -3519,7 +3919,25 @@
                 <w:sz w:val="20"/>
                 <w:lang w:val="en-US"/>
               </w:rPr>
-              <w:t>{dateOfBirth}</w:t>
+              <w:t>{</w:t>
+            </w:r>
+            <w:proofErr w:type="spellStart"/>
+            <w:r>
+              <w:rPr>
+                <w:rFonts w:ascii="Times New Roman"/>
+                <w:sz w:val="20"/>
+                <w:lang w:val="en-US"/>
+              </w:rPr>
+              <w:t>dateOfBirth</w:t>
+            </w:r>
+            <w:proofErr w:type="spellEnd"/>
+            <w:r>
+              <w:rPr>
+                <w:rFonts w:ascii="Times New Roman"/>
+                <w:sz w:val="20"/>
+                <w:lang w:val="en-US"/>
+              </w:rPr>
+              <w:t>}</w:t>
             </w:r>
           </w:p>
         </w:tc>
@@ -3582,7 +4000,25 @@
                 <w:sz w:val="20"/>
                 <w:lang w:val="en-US"/>
               </w:rPr>
-              <w:t>{stateBirth}</w:t>
+              <w:t>{</w:t>
+            </w:r>
+            <w:proofErr w:type="spellStart"/>
+            <w:r>
+              <w:rPr>
+                <w:rFonts w:ascii="Times New Roman" w:hAnsi="Times New Roman"/>
+                <w:sz w:val="20"/>
+                <w:lang w:val="en-US"/>
+              </w:rPr>
+              <w:t>stateBirth</w:t>
+            </w:r>
+            <w:proofErr w:type="spellEnd"/>
+            <w:r>
+              <w:rPr>
+                <w:rFonts w:ascii="Times New Roman" w:hAnsi="Times New Roman"/>
+                <w:sz w:val="20"/>
+                <w:lang w:val="en-US"/>
+              </w:rPr>
+              <w:t>}</w:t>
             </w:r>
           </w:p>
         </w:tc>
@@ -3656,13 +4092,23 @@
               </w:rPr>
               <w:t>{</w:t>
             </w:r>
+            <w:proofErr w:type="spellStart"/>
             <w:r>
               <w:rPr>
                 <w:rFonts w:ascii="Times New Roman" w:hAnsi="Times New Roman"/>
                 <w:sz w:val="20"/>
                 <w:lang w:val="en-US"/>
               </w:rPr>
-              <w:t>placeStateBirth}</w:t>
+              <w:t>placeStateBirth</w:t>
+            </w:r>
+            <w:proofErr w:type="spellEnd"/>
+            <w:r>
+              <w:rPr>
+                <w:rFonts w:ascii="Times New Roman" w:hAnsi="Times New Roman"/>
+                <w:sz w:val="20"/>
+                <w:lang w:val="en-US"/>
+              </w:rPr>
+              <w:t>}</w:t>
             </w:r>
           </w:p>
         </w:tc>
@@ -3753,7 +4199,25 @@
                 <w:sz w:val="20"/>
                 <w:lang w:val="en-US"/>
               </w:rPr>
-              <w:t>{grazd}</w:t>
+              <w:t>{</w:t>
+            </w:r>
+            <w:proofErr w:type="spellStart"/>
+            <w:r>
+              <w:rPr>
+                <w:rFonts w:ascii="Times New Roman" w:hAnsi="Times New Roman"/>
+                <w:sz w:val="20"/>
+                <w:lang w:val="en-US"/>
+              </w:rPr>
+              <w:t>grazd</w:t>
+            </w:r>
+            <w:proofErr w:type="spellEnd"/>
+            <w:r>
+              <w:rPr>
+                <w:rFonts w:ascii="Times New Roman" w:hAnsi="Times New Roman"/>
+                <w:sz w:val="20"/>
+                <w:lang w:val="en-US"/>
+              </w:rPr>
+              <w:t>}</w:t>
             </w:r>
           </w:p>
         </w:tc>
@@ -3865,7 +4329,25 @@
                 <w:sz w:val="20"/>
                 <w:lang w:val="en-US"/>
               </w:rPr>
-              <w:t>{stateBirth}</w:t>
+              <w:t>{</w:t>
+            </w:r>
+            <w:proofErr w:type="spellStart"/>
+            <w:r>
+              <w:rPr>
+                <w:rFonts w:ascii="Times New Roman" w:hAnsi="Times New Roman"/>
+                <w:sz w:val="20"/>
+                <w:lang w:val="en-US"/>
+              </w:rPr>
+              <w:t>stateBirth</w:t>
+            </w:r>
+            <w:proofErr w:type="spellEnd"/>
+            <w:r>
+              <w:rPr>
+                <w:rFonts w:ascii="Times New Roman" w:hAnsi="Times New Roman"/>
+                <w:sz w:val="20"/>
+                <w:lang w:val="en-US"/>
+              </w:rPr>
+              <w:t>}</w:t>
             </w:r>
           </w:p>
         </w:tc>
@@ -3929,7 +4411,25 @@
                 <w:sz w:val="20"/>
                 <w:lang w:val="en-US"/>
               </w:rPr>
-              <w:t>{placeStateBirth}</w:t>
+              <w:t>{</w:t>
+            </w:r>
+            <w:proofErr w:type="spellStart"/>
+            <w:r>
+              <w:rPr>
+                <w:rFonts w:ascii="Times New Roman" w:hAnsi="Times New Roman"/>
+                <w:sz w:val="20"/>
+                <w:lang w:val="en-US"/>
+              </w:rPr>
+              <w:t>placeStateBirth</w:t>
+            </w:r>
+            <w:proofErr w:type="spellEnd"/>
+            <w:r>
+              <w:rPr>
+                <w:rFonts w:ascii="Times New Roman" w:hAnsi="Times New Roman"/>
+                <w:sz w:val="20"/>
+                <w:lang w:val="en-US"/>
+              </w:rPr>
+              <w:t>}</w:t>
             </w:r>
           </w:p>
         </w:tc>
@@ -4018,7 +4518,25 @@
                 <w:sz w:val="20"/>
                 <w:lang w:val="en-US"/>
               </w:rPr>
-              <w:t>{placeStateGetVisa}</w:t>
+              <w:t>{</w:t>
+            </w:r>
+            <w:proofErr w:type="spellStart"/>
+            <w:r>
+              <w:rPr>
+                <w:rFonts w:ascii="Times New Roman" w:hAnsi="Times New Roman"/>
+                <w:sz w:val="20"/>
+                <w:lang w:val="en-US"/>
+              </w:rPr>
+              <w:t>placeStateGetVisa</w:t>
+            </w:r>
+            <w:proofErr w:type="spellEnd"/>
+            <w:r>
+              <w:rPr>
+                <w:rFonts w:ascii="Times New Roman" w:hAnsi="Times New Roman"/>
+                <w:sz w:val="20"/>
+                <w:lang w:val="en-US"/>
+              </w:rPr>
+              <w:t>}</w:t>
             </w:r>
           </w:p>
         </w:tc>
@@ -4073,7 +4591,25 @@
                 <w:sz w:val="20"/>
                 <w:lang w:val="en-US"/>
               </w:rPr>
-              <w:t>{placeCityGetVisa}</w:t>
+              <w:t>{</w:t>
+            </w:r>
+            <w:proofErr w:type="spellStart"/>
+            <w:r>
+              <w:rPr>
+                <w:rFonts w:ascii="Times New Roman" w:hAnsi="Times New Roman"/>
+                <w:sz w:val="20"/>
+                <w:lang w:val="en-US"/>
+              </w:rPr>
+              <w:t>placeCityGetVisa</w:t>
+            </w:r>
+            <w:proofErr w:type="spellEnd"/>
+            <w:r>
+              <w:rPr>
+                <w:rFonts w:ascii="Times New Roman" w:hAnsi="Times New Roman"/>
+                <w:sz w:val="20"/>
+                <w:lang w:val="en-US"/>
+              </w:rPr>
+              <w:t>}</w:t>
             </w:r>
           </w:p>
         </w:tc>
@@ -4094,6 +4630,7 @@
               <w:spacing w:before="73"/>
               <w:rPr>
                 <w:sz w:val="16"/>
+                <w:lang w:val="en-US"/>
               </w:rPr>
             </w:pPr>
             <w:r>
@@ -4108,6 +4645,13 @@
                 <w:sz w:val="16"/>
               </w:rPr>
               <w:t>. Место работы:</w:t>
+            </w:r>
+            <w:r>
+              <w:rPr>
+                <w:sz w:val="16"/>
+                <w:lang w:val="en-US"/>
+              </w:rPr>
+              <w:t xml:space="preserve"> </w:t>
             </w:r>
           </w:p>
         </w:tc>
@@ -4157,10 +4701,32 @@
             </w:pPr>
             <w:r>
               <w:rPr>
-                <w:rFonts w:ascii="Times New Roman" w:hAnsi="Times New Roman"/>
-                <w:sz w:val="20"/>
-              </w:rPr>
-              <w:t>НЕ РАБОТАЕТ</w:t>
+                <w:rFonts w:ascii="Times New Roman" w:hAnsi="Times New Roman" w:cs="Times New Roman"/>
+                <w:sz w:val="20"/>
+                <w:szCs w:val="28"/>
+                <w:lang w:val="en-US"/>
+              </w:rPr>
+              <w:t>{</w:t>
+            </w:r>
+            <w:proofErr w:type="spellStart"/>
+            <w:r>
+              <w:rPr>
+                <w:rFonts w:ascii="Times New Roman" w:hAnsi="Times New Roman" w:cs="Times New Roman"/>
+                <w:sz w:val="20"/>
+                <w:szCs w:val="28"/>
+                <w:lang w:val="en-US"/>
+              </w:rPr>
+              <w:t>workAddress</w:t>
+            </w:r>
+            <w:proofErr w:type="spellEnd"/>
+            <w:r>
+              <w:rPr>
+                <w:rFonts w:ascii="Times New Roman" w:hAnsi="Times New Roman" w:cs="Times New Roman"/>
+                <w:sz w:val="20"/>
+                <w:szCs w:val="28"/>
+                <w:lang w:val="en-US"/>
+              </w:rPr>
+              <w:t>}</w:t>
             </w:r>
           </w:p>
         </w:tc>
@@ -4289,13 +4855,23 @@
               </w:rPr>
               <w:t>{</w:t>
             </w:r>
+            <w:proofErr w:type="spellStart"/>
             <w:r>
               <w:rPr>
                 <w:rFonts w:ascii="Times New Roman" w:hAnsi="Times New Roman"/>
                 <w:sz w:val="20"/>
                 <w:lang w:val="en-US"/>
               </w:rPr>
-              <w:t>homeAddress}</w:t>
+              <w:t>homeAddress</w:t>
+            </w:r>
+            <w:proofErr w:type="spellEnd"/>
+            <w:r>
+              <w:rPr>
+                <w:rFonts w:ascii="Times New Roman" w:hAnsi="Times New Roman"/>
+                <w:sz w:val="20"/>
+                <w:lang w:val="en-US"/>
+              </w:rPr>
+              <w:t>}</w:t>
             </w:r>
           </w:p>
         </w:tc>
@@ -4420,7 +4996,25 @@
                 <w:sz w:val="20"/>
                 <w:lang w:val="en-US"/>
               </w:rPr>
-              <w:t>{idPassport}</w:t>
+              <w:t>{</w:t>
+            </w:r>
+            <w:proofErr w:type="spellStart"/>
+            <w:r>
+              <w:rPr>
+                <w:rFonts w:ascii="Times New Roman" w:hAnsi="Times New Roman"/>
+                <w:sz w:val="20"/>
+                <w:lang w:val="en-US"/>
+              </w:rPr>
+              <w:t>idPassport</w:t>
+            </w:r>
+            <w:proofErr w:type="spellEnd"/>
+            <w:r>
+              <w:rPr>
+                <w:rFonts w:ascii="Times New Roman" w:hAnsi="Times New Roman"/>
+                <w:sz w:val="20"/>
+                <w:lang w:val="en-US"/>
+              </w:rPr>
+              <w:t>}</w:t>
             </w:r>
           </w:p>
         </w:tc>
@@ -4488,8 +5082,9 @@
                 <w:szCs w:val="28"/>
                 <w:lang w:val="en-US"/>
               </w:rPr>
-              <w:t>{iss</w:t>
-            </w:r>
+              <w:t>{</w:t>
+            </w:r>
+            <w:proofErr w:type="spellStart"/>
             <w:r>
               <w:rPr>
                 <w:rFonts w:ascii="Times New Roman" w:hAnsi="Times New Roman"/>
@@ -4497,7 +5092,26 @@
                 <w:szCs w:val="28"/>
                 <w:lang w:val="en-US"/>
               </w:rPr>
-              <w:t>uedBy}</w:t>
+              <w:t>iss</w:t>
+            </w:r>
+            <w:r>
+              <w:rPr>
+                <w:rFonts w:ascii="Times New Roman" w:hAnsi="Times New Roman"/>
+                <w:sz w:val="20"/>
+                <w:szCs w:val="28"/>
+                <w:lang w:val="en-US"/>
+              </w:rPr>
+              <w:t>uedBy</w:t>
+            </w:r>
+            <w:proofErr w:type="spellEnd"/>
+            <w:r>
+              <w:rPr>
+                <w:rFonts w:ascii="Times New Roman" w:hAnsi="Times New Roman"/>
+                <w:sz w:val="20"/>
+                <w:szCs w:val="28"/>
+                <w:lang w:val="en-US"/>
+              </w:rPr>
+              <w:t>}</w:t>
             </w:r>
           </w:p>
         </w:tc>
@@ -4551,7 +5165,25 @@
                 <w:sz w:val="20"/>
                 <w:lang w:val="en-US"/>
               </w:rPr>
-              <w:t>{dateOfIssue}</w:t>
+              <w:t>{</w:t>
+            </w:r>
+            <w:proofErr w:type="spellStart"/>
+            <w:r>
+              <w:rPr>
+                <w:rFonts w:ascii="Times New Roman"/>
+                <w:sz w:val="20"/>
+                <w:lang w:val="en-US"/>
+              </w:rPr>
+              <w:t>dateOfIssue</w:t>
+            </w:r>
+            <w:proofErr w:type="spellEnd"/>
+            <w:r>
+              <w:rPr>
+                <w:rFonts w:ascii="Times New Roman"/>
+                <w:sz w:val="20"/>
+                <w:lang w:val="en-US"/>
+              </w:rPr>
+              <w:t>}</w:t>
             </w:r>
           </w:p>
         </w:tc>
@@ -4601,7 +5233,25 @@
                 <w:sz w:val="20"/>
                 <w:lang w:val="en-US"/>
               </w:rPr>
-              <w:t>{validUntil}</w:t>
+              <w:t>{</w:t>
+            </w:r>
+            <w:proofErr w:type="spellStart"/>
+            <w:r>
+              <w:rPr>
+                <w:rFonts w:ascii="Times New Roman"/>
+                <w:sz w:val="20"/>
+                <w:lang w:val="en-US"/>
+              </w:rPr>
+              <w:t>validUntil</w:t>
+            </w:r>
+            <w:proofErr w:type="spellEnd"/>
+            <w:r>
+              <w:rPr>
+                <w:rFonts w:ascii="Times New Roman"/>
+                <w:sz w:val="20"/>
+                <w:lang w:val="en-US"/>
+              </w:rPr>
+              <w:t>}</w:t>
             </w:r>
           </w:p>
         </w:tc>
@@ -4705,7 +5355,27 @@
                 <w:szCs w:val="20"/>
                 <w:lang w:val="en-US"/>
               </w:rPr>
-              <w:t>{addressProjObl}</w:t>
+              <w:t>{</w:t>
+            </w:r>
+            <w:proofErr w:type="spellStart"/>
+            <w:r>
+              <w:rPr>
+                <w:rFonts w:ascii="Times New Roman" w:hAnsi="Times New Roman" w:cs="Times New Roman"/>
+                <w:sz w:val="20"/>
+                <w:szCs w:val="20"/>
+                <w:lang w:val="en-US"/>
+              </w:rPr>
+              <w:t>addressProjObl</w:t>
+            </w:r>
+            <w:proofErr w:type="spellEnd"/>
+            <w:r>
+              <w:rPr>
+                <w:rFonts w:ascii="Times New Roman" w:hAnsi="Times New Roman" w:cs="Times New Roman"/>
+                <w:sz w:val="20"/>
+                <w:szCs w:val="20"/>
+                <w:lang w:val="en-US"/>
+              </w:rPr>
+              <w:t>}</w:t>
             </w:r>
           </w:p>
         </w:tc>
@@ -4767,7 +5437,27 @@
                 <w:szCs w:val="20"/>
                 <w:lang w:val="en-US"/>
               </w:rPr>
-              <w:t>{addressProjRa}</w:t>
+              <w:t>{</w:t>
+            </w:r>
+            <w:proofErr w:type="spellStart"/>
+            <w:r>
+              <w:rPr>
+                <w:rFonts w:ascii="Times New Roman" w:hAnsi="Times New Roman" w:cs="Times New Roman"/>
+                <w:sz w:val="20"/>
+                <w:szCs w:val="20"/>
+                <w:lang w:val="en-US"/>
+              </w:rPr>
+              <w:t>addressProjRa</w:t>
+            </w:r>
+            <w:proofErr w:type="spellEnd"/>
+            <w:r>
+              <w:rPr>
+                <w:rFonts w:ascii="Times New Roman" w:hAnsi="Times New Roman" w:cs="Times New Roman"/>
+                <w:sz w:val="20"/>
+                <w:szCs w:val="20"/>
+                <w:lang w:val="en-US"/>
+              </w:rPr>
+              <w:t>}</w:t>
             </w:r>
           </w:p>
         </w:tc>
@@ -4819,7 +5509,25 @@
                 <w:sz w:val="20"/>
                 <w:lang w:val="en-US"/>
               </w:rPr>
-              <w:t>{addressProjCity}</w:t>
+              <w:t>{</w:t>
+            </w:r>
+            <w:proofErr w:type="spellStart"/>
+            <w:r>
+              <w:rPr>
+                <w:rFonts w:ascii="Times New Roman" w:hAnsi="Times New Roman"/>
+                <w:sz w:val="20"/>
+                <w:lang w:val="en-US"/>
+              </w:rPr>
+              <w:t>addressProjCity</w:t>
+            </w:r>
+            <w:proofErr w:type="spellEnd"/>
+            <w:r>
+              <w:rPr>
+                <w:rFonts w:ascii="Times New Roman" w:hAnsi="Times New Roman"/>
+                <w:sz w:val="20"/>
+                <w:lang w:val="en-US"/>
+              </w:rPr>
+              <w:t>}</w:t>
             </w:r>
           </w:p>
         </w:tc>
@@ -4871,7 +5579,25 @@
                 <w:sz w:val="20"/>
                 <w:lang w:val="en-US"/>
               </w:rPr>
-              <w:t>{addressProjStr}</w:t>
+              <w:t>{</w:t>
+            </w:r>
+            <w:proofErr w:type="spellStart"/>
+            <w:r>
+              <w:rPr>
+                <w:rFonts w:ascii="Times New Roman" w:hAnsi="Times New Roman"/>
+                <w:sz w:val="20"/>
+                <w:lang w:val="en-US"/>
+              </w:rPr>
+              <w:t>addressProjStr</w:t>
+            </w:r>
+            <w:proofErr w:type="spellEnd"/>
+            <w:r>
+              <w:rPr>
+                <w:rFonts w:ascii="Times New Roman" w:hAnsi="Times New Roman"/>
+                <w:sz w:val="20"/>
+                <w:lang w:val="en-US"/>
+              </w:rPr>
+              <w:t>}</w:t>
             </w:r>
           </w:p>
         </w:tc>
@@ -4919,7 +5645,25 @@
                 <w:sz w:val="20"/>
                 <w:lang w:val="en-US"/>
               </w:rPr>
-              <w:t>{addressProjD}</w:t>
+              <w:t>{</w:t>
+            </w:r>
+            <w:proofErr w:type="spellStart"/>
+            <w:r>
+              <w:rPr>
+                <w:rFonts w:ascii="Times New Roman" w:hAnsi="Times New Roman"/>
+                <w:sz w:val="20"/>
+                <w:lang w:val="en-US"/>
+              </w:rPr>
+              <w:t>addressProjD</w:t>
+            </w:r>
+            <w:proofErr w:type="spellEnd"/>
+            <w:r>
+              <w:rPr>
+                <w:rFonts w:ascii="Times New Roman" w:hAnsi="Times New Roman"/>
+                <w:sz w:val="20"/>
+                <w:lang w:val="en-US"/>
+              </w:rPr>
+              <w:t>}</w:t>
             </w:r>
           </w:p>
         </w:tc>
@@ -4972,7 +5716,25 @@
                 <w:sz w:val="20"/>
                 <w:lang w:val="en-US"/>
               </w:rPr>
-              <w:t>{addressProjK}</w:t>
+              <w:t>{</w:t>
+            </w:r>
+            <w:proofErr w:type="spellStart"/>
+            <w:r>
+              <w:rPr>
+                <w:rFonts w:ascii="Times New Roman"/>
+                <w:sz w:val="20"/>
+                <w:lang w:val="en-US"/>
+              </w:rPr>
+              <w:t>addressProjK</w:t>
+            </w:r>
+            <w:proofErr w:type="spellEnd"/>
+            <w:r>
+              <w:rPr>
+                <w:rFonts w:ascii="Times New Roman"/>
+                <w:sz w:val="20"/>
+                <w:lang w:val="en-US"/>
+              </w:rPr>
+              <w:t>}</w:t>
             </w:r>
           </w:p>
         </w:tc>
@@ -5096,7 +5858,25 @@
                 <w:sz w:val="20"/>
                 <w:lang w:val="en-US"/>
               </w:rPr>
-              <w:t>{addressProjTel}</w:t>
+              <w:t>{</w:t>
+            </w:r>
+            <w:proofErr w:type="spellStart"/>
+            <w:r>
+              <w:rPr>
+                <w:rFonts w:ascii="Times New Roman"/>
+                <w:sz w:val="20"/>
+                <w:lang w:val="en-US"/>
+              </w:rPr>
+              <w:t>addressProjTel</w:t>
+            </w:r>
+            <w:proofErr w:type="spellEnd"/>
+            <w:r>
+              <w:rPr>
+                <w:rFonts w:ascii="Times New Roman"/>
+                <w:sz w:val="20"/>
+                <w:lang w:val="en-US"/>
+              </w:rPr>
+              <w:t>}</w:t>
             </w:r>
           </w:p>
         </w:tc>
@@ -7596,7 +8376,27 @@
                 <w:sz w:val="20"/>
                 <w:lang w:val="en-US"/>
               </w:rPr>
-              <w:t>{registrationOn}</w:t>
+              <w:t>{</w:t>
+            </w:r>
+            <w:proofErr w:type="spellStart"/>
+            <w:r>
+              <w:rPr>
+                <w:rFonts w:ascii="Calibri"/>
+                <w:b w:val="0"/>
+                <w:sz w:val="20"/>
+                <w:lang w:val="en-US"/>
+              </w:rPr>
+              <w:t>registrationOn</w:t>
+            </w:r>
+            <w:proofErr w:type="spellEnd"/>
+            <w:r>
+              <w:rPr>
+                <w:rFonts w:ascii="Calibri"/>
+                <w:b w:val="0"/>
+                <w:sz w:val="20"/>
+                <w:lang w:val="en-US"/>
+              </w:rPr>
+              <w:t>}</w:t>
             </w:r>
           </w:p>
         </w:tc>
@@ -9607,7 +10407,7 @@
 </file>
 
 <file path=word/numbering.xml><?xml version="1.0" encoding="utf-8"?>
-<w:numbering xmlns:wpc="http://schemas.microsoft.com/office/word/2010/wordprocessingCanvas" xmlns:cx="http://schemas.microsoft.com/office/drawing/2014/chartex" xmlns:cx1="http://schemas.microsoft.com/office/drawing/2015/9/8/chartex" xmlns:cx2="http://schemas.microsoft.com/office/drawing/2015/10/21/chartex" xmlns:cx3="http://schemas.microsoft.com/office/drawing/2016/5/9/chartex" xmlns:cx4="http://schemas.microsoft.com/office/drawing/2016/5/10/chartex" xmlns:cx5="http://schemas.microsoft.com/office/drawing/2016/5/11/chartex" xmlns:cx6="http://schemas.microsoft.com/office/drawing/2016/5/12/chartex" xmlns:cx7="http://schemas.microsoft.com/office/drawing/2016/5/13/chartex" xmlns:cx8="http://schemas.microsoft.com/office/drawing/2016/5/14/chartex" xmlns:mc="http://schemas.openxmlformats.org/markup-compatibility/2006" xmlns:aink="http://schemas.microsoft.com/office/drawing/2016/ink" xmlns:am3d="http://schemas.microsoft.com/office/drawing/2017/model3d" xmlns:o="urn:schemas-microsoft-com:office:office" xmlns:oel="http://schemas.microsoft.com/office/2019/extlst" xmlns:r="http://schemas.openxmlformats.org/officeDocument/2006/relationships" xmlns:m="http://schemas.openxmlformats.org/officeDocument/2006/math" xmlns:v="urn:schemas-microsoft-com:vml" xmlns:wp14="http://schemas.microsoft.com/office/word/2010/wordprocessingDrawing" xmlns:wp="http://schemas.openxmlformats.org/drawingml/2006/wordprocessingDrawing" xmlns:w10="urn:schemas-microsoft-com:office:word" xmlns:w="http://schemas.openxmlformats.org/wordprocessingml/2006/main" xmlns:w14="http://schemas.microsoft.com/office/word/2010/wordml" xmlns:w15="http://schemas.microsoft.com/office/word/2012/wordml" xmlns:w16cex="http://schemas.microsoft.com/office/word/2018/wordml/cex" xmlns:w16cid="http://schemas.microsoft.com/office/word/2016/wordml/cid" xmlns:w16="http://schemas.microsoft.com/office/word/2018/wordml" xmlns:w16sdtdh="http://schemas.microsoft.com/office/word/2020/wordml/sdtdatahash" xmlns:w16se="http://schemas.microsoft.com/office/word/2015/wordml/symex" xmlns:wpg="http://schemas.microsoft.com/office/word/2010/wordprocessingGroup" xmlns:wpi="http://schemas.microsoft.com/office/word/2010/wordprocessingInk" xmlns:wne="http://schemas.microsoft.com/office/word/2006/wordml" xmlns:wps="http://schemas.microsoft.com/office/word/2010/wordprocessingShape" mc:Ignorable="w14 w15 w16se w16cid w16 w16cex w16sdtdh wp14">
+<w:numbering xmlns:wpc="http://schemas.microsoft.com/office/word/2010/wordprocessingCanvas" xmlns:cx="http://schemas.microsoft.com/office/drawing/2014/chartex" xmlns:cx1="http://schemas.microsoft.com/office/drawing/2015/9/8/chartex" xmlns:cx2="http://schemas.microsoft.com/office/drawing/2015/10/21/chartex" xmlns:cx3="http://schemas.microsoft.com/office/drawing/2016/5/9/chartex" xmlns:cx4="http://schemas.microsoft.com/office/drawing/2016/5/10/chartex" xmlns:cx5="http://schemas.microsoft.com/office/drawing/2016/5/11/chartex" xmlns:cx6="http://schemas.microsoft.com/office/drawing/2016/5/12/chartex" xmlns:cx7="http://schemas.microsoft.com/office/drawing/2016/5/13/chartex" xmlns:cx8="http://schemas.microsoft.com/office/drawing/2016/5/14/chartex" xmlns:mc="http://schemas.openxmlformats.org/markup-compatibility/2006" xmlns:aink="http://schemas.microsoft.com/office/drawing/2016/ink" xmlns:am3d="http://schemas.microsoft.com/office/drawing/2017/model3d" xmlns:o="urn:schemas-microsoft-com:office:office" xmlns:oel="http://schemas.microsoft.com/office/2019/extlst" xmlns:r="http://schemas.openxmlformats.org/officeDocument/2006/relationships" xmlns:m="http://schemas.openxmlformats.org/officeDocument/2006/math" xmlns:v="urn:schemas-microsoft-com:vml" xmlns:wp14="http://schemas.microsoft.com/office/word/2010/wordprocessingDrawing" xmlns:wp="http://schemas.openxmlformats.org/drawingml/2006/wordprocessingDrawing" xmlns:w10="urn:schemas-microsoft-com:office:word" xmlns:w="http://schemas.openxmlformats.org/wordprocessingml/2006/main" xmlns:w14="http://schemas.microsoft.com/office/word/2010/wordml" xmlns:w15="http://schemas.microsoft.com/office/word/2012/wordml" xmlns:w16cex="http://schemas.microsoft.com/office/word/2018/wordml/cex" xmlns:w16cid="http://schemas.microsoft.com/office/word/2016/wordml/cid" xmlns:w16="http://schemas.microsoft.com/office/word/2018/wordml" xmlns:w16du="http://schemas.microsoft.com/office/word/2023/wordml/word16du" xmlns:w16sdtdh="http://schemas.microsoft.com/office/word/2020/wordml/sdtdatahash" xmlns:w16sdtfl="http://schemas.microsoft.com/office/word/2024/wordml/sdtformatlock" xmlns:w16se="http://schemas.microsoft.com/office/word/2015/wordml/symex" xmlns:wpg="http://schemas.microsoft.com/office/word/2010/wordprocessingGroup" xmlns:wpi="http://schemas.microsoft.com/office/word/2010/wordprocessingInk" xmlns:wne="http://schemas.microsoft.com/office/word/2006/wordml" xmlns:wps="http://schemas.microsoft.com/office/word/2010/wordprocessingShape" mc:Ignorable="w14 w15 w16se w16cid w16 w16cex w16sdtdh w16sdtfl w16du wp14">
   <w:numPicBullet w:numPicBulletId="0">
     <w:pict>
       <v:shapetype id="_x0000_t75" coordsize="21600,21600" o:spt="75" o:preferrelative="t" path="m@4@5l@4@11@9@11@9@5xe" filled="f" stroked="f">
@@ -9629,7 +10429,7 @@
         <v:path o:extrusionok="f" gradientshapeok="t" o:connecttype="rect"/>
         <o:lock v:ext="edit" aspectratio="t"/>
       </v:shapetype>
-      <v:shape id="_x0000_i1033" type="#_x0000_t75" style="width:13.5pt;height:13.5pt;visibility:visible;mso-wrap-style:square" o:bullet="t">
+      <v:shape id="_x0000_i1037" type="#_x0000_t75" style="width:13.5pt;height:13.5pt;visibility:visible;mso-wrap-style:square" o:bullet="t">
         <v:imagedata r:id="rId1" o:title=""/>
       </v:shape>
     </w:pict>
@@ -9764,7 +10564,7 @@
 </file>
 
 <file path=word/styles.xml><?xml version="1.0" encoding="utf-8"?>
-<w:styles xmlns:mc="http://schemas.openxmlformats.org/markup-compatibility/2006" xmlns:r="http://schemas.openxmlformats.org/officeDocument/2006/relationships" xmlns:w="http://schemas.openxmlformats.org/wordprocessingml/2006/main" xmlns:w14="http://schemas.microsoft.com/office/word/2010/wordml" xmlns:w15="http://schemas.microsoft.com/office/word/2012/wordml" xmlns:w16cex="http://schemas.microsoft.com/office/word/2018/wordml/cex" xmlns:w16cid="http://schemas.microsoft.com/office/word/2016/wordml/cid" xmlns:w16="http://schemas.microsoft.com/office/word/2018/wordml" xmlns:w16sdtdh="http://schemas.microsoft.com/office/word/2020/wordml/sdtdatahash" xmlns:w16se="http://schemas.microsoft.com/office/word/2015/wordml/symex" mc:Ignorable="w14 w15 w16se w16cid w16 w16cex w16sdtdh">
+<w:styles xmlns:mc="http://schemas.openxmlformats.org/markup-compatibility/2006" xmlns:r="http://schemas.openxmlformats.org/officeDocument/2006/relationships" xmlns:w="http://schemas.openxmlformats.org/wordprocessingml/2006/main" xmlns:w14="http://schemas.microsoft.com/office/word/2010/wordml" xmlns:w15="http://schemas.microsoft.com/office/word/2012/wordml" xmlns:w16cex="http://schemas.microsoft.com/office/word/2018/wordml/cex" xmlns:w16cid="http://schemas.microsoft.com/office/word/2016/wordml/cid" xmlns:w16="http://schemas.microsoft.com/office/word/2018/wordml" xmlns:w16du="http://schemas.microsoft.com/office/word/2023/wordml/word16du" xmlns:w16sdtdh="http://schemas.microsoft.com/office/word/2020/wordml/sdtdatahash" xmlns:w16sdtfl="http://schemas.microsoft.com/office/word/2024/wordml/sdtformatlock" xmlns:w16se="http://schemas.microsoft.com/office/word/2015/wordml/symex" mc:Ignorable="w14 w15 w16se w16cid w16 w16cex w16sdtdh w16sdtfl w16du">
   <w:docDefaults>
     <w:rPrDefault>
       <w:rPr>
